--- a/Org/Abgabedokumente/HerzSimul_Project Diary.docx
+++ b/Org/Abgabedokumente/HerzSimul_Project Diary.docx
@@ -187,8 +187,9 @@
           <w:szCs w:val="48"/>
           <w:lang w:val="de-AT"/>
         </w:rPr>
-        <w:t>Marcel G</w:t>
-      </w:r>
+        <w:t xml:space="preserve">Marcel </w:t>
+      </w:r>
+      <w:proofErr w:type="spellStart"/>
       <w:r>
         <w:rPr>
           <w:rFonts w:ascii="Arial" w:hAnsi="Arial" w:cs="Arial"/>
@@ -199,7 +200,7 @@
           <w:szCs w:val="48"/>
           <w:lang w:val="de-AT"/>
         </w:rPr>
-        <w:t>ö</w:t>
+        <w:t>G</w:t>
       </w:r>
       <w:r>
         <w:rPr>
@@ -211,13 +212,9 @@
           <w:szCs w:val="48"/>
           <w:lang w:val="de-AT"/>
         </w:rPr>
-        <w:t>ssl</w:t>
-      </w:r>
-    </w:p>
-    <w:p>
-      <w:pPr>
-        <w:pStyle w:val="Textkrper"/>
-        <w:ind w:hanging="567"/>
+        <w:t>ö</w:t>
+      </w:r>
+      <w:r>
         <w:rPr>
           <w:rFonts w:ascii="Arial" w:hAnsi="Arial" w:cs="Arial"/>
           <w:b/>
@@ -227,8 +224,14 @@
           <w:szCs w:val="48"/>
           <w:lang w:val="de-AT"/>
         </w:rPr>
-      </w:pPr>
-      <w:r>
+        <w:t>ssl</w:t>
+      </w:r>
+      <w:proofErr w:type="spellEnd"/>
+    </w:p>
+    <w:p>
+      <w:pPr>
+        <w:pStyle w:val="Textkrper"/>
+        <w:ind w:hanging="567"/>
         <w:rPr>
           <w:rFonts w:ascii="Arial" w:hAnsi="Arial" w:cs="Arial"/>
           <w:b/>
@@ -238,8 +241,33 @@
           <w:szCs w:val="48"/>
           <w:lang w:val="de-AT"/>
         </w:rPr>
-        <w:t>Felix Hadinger</w:t>
-      </w:r>
+      </w:pPr>
+      <w:r>
+        <w:rPr>
+          <w:rFonts w:ascii="Arial" w:hAnsi="Arial" w:cs="Arial"/>
+          <w:b/>
+          <w:bCs/>
+          <w:color w:val="000000" w:themeColor="text1"/>
+          <w:sz w:val="48"/>
+          <w:szCs w:val="48"/>
+          <w:lang w:val="de-AT"/>
+        </w:rPr>
+        <w:t xml:space="preserve">Felix </w:t>
+      </w:r>
+      <w:proofErr w:type="spellStart"/>
+      <w:r>
+        <w:rPr>
+          <w:rFonts w:ascii="Arial" w:hAnsi="Arial" w:cs="Arial"/>
+          <w:b/>
+          <w:bCs/>
+          <w:color w:val="000000" w:themeColor="text1"/>
+          <w:sz w:val="48"/>
+          <w:szCs w:val="48"/>
+          <w:lang w:val="de-AT"/>
+        </w:rPr>
+        <w:t>Hadinger</w:t>
+      </w:r>
+      <w:proofErr w:type="spellEnd"/>
     </w:p>
     <w:p>
       <w:pPr>
@@ -612,12 +640,14 @@
         </w:rPr>
         <w:t xml:space="preserve"> </w:t>
       </w:r>
+      <w:proofErr w:type="spellStart"/>
       <w:r>
         <w:rPr>
           <w:lang w:val="de-AT"/>
         </w:rPr>
         <w:t>Treml</w:t>
       </w:r>
+      <w:proofErr w:type="spellEnd"/>
     </w:p>
     <w:p>
       <w:pPr>
@@ -717,8 +747,16 @@
               <w:rPr>
                 <w:lang w:val="de-AT"/>
               </w:rPr>
-              <w:t>Marcel Gössl</w:t>
-            </w:r>
+              <w:t xml:space="preserve">Marcel </w:t>
+            </w:r>
+            <w:proofErr w:type="spellStart"/>
+            <w:r>
+              <w:rPr>
+                <w:lang w:val="de-AT"/>
+              </w:rPr>
+              <w:t>Gössl</w:t>
+            </w:r>
+            <w:proofErr w:type="spellEnd"/>
           </w:p>
         </w:tc>
         <w:tc>
@@ -754,12 +792,28 @@
                 <w:lang w:val="de-AT"/>
               </w:rPr>
             </w:pPr>
-            <w:r>
-              <w:rPr>
-                <w:lang w:val="de-AT"/>
-              </w:rPr>
-              <w:t>Product Owner</w:t>
-            </w:r>
+            <w:proofErr w:type="spellStart"/>
+            <w:r>
+              <w:rPr>
+                <w:lang w:val="de-AT"/>
+              </w:rPr>
+              <w:t>Product</w:t>
+            </w:r>
+            <w:proofErr w:type="spellEnd"/>
+            <w:r>
+              <w:rPr>
+                <w:lang w:val="de-AT"/>
+              </w:rPr>
+              <w:t xml:space="preserve"> </w:t>
+            </w:r>
+            <w:proofErr w:type="spellStart"/>
+            <w:r>
+              <w:rPr>
+                <w:lang w:val="de-AT"/>
+              </w:rPr>
+              <w:t>Owner</w:t>
+            </w:r>
+            <w:proofErr w:type="spellEnd"/>
             <w:r>
               <w:rPr>
                 <w:lang w:val="de-AT"/>
@@ -786,8 +840,16 @@
               <w:rPr>
                 <w:lang w:val="de-AT"/>
               </w:rPr>
-              <w:t>Felix Hadinger</w:t>
-            </w:r>
+              <w:t xml:space="preserve">Felix </w:t>
+            </w:r>
+            <w:proofErr w:type="spellStart"/>
+            <w:r>
+              <w:rPr>
+                <w:lang w:val="de-AT"/>
+              </w:rPr>
+              <w:t>Hadinger</w:t>
+            </w:r>
+            <w:proofErr w:type="spellEnd"/>
           </w:p>
         </w:tc>
         <w:tc>
@@ -822,11 +884,19 @@
                 <w:lang w:val="de-AT"/>
               </w:rPr>
             </w:pPr>
-            <w:r>
-              <w:rPr>
-                <w:lang w:val="de-AT"/>
-              </w:rPr>
-              <w:t>Scrum Master</w:t>
+            <w:proofErr w:type="spellStart"/>
+            <w:r>
+              <w:rPr>
+                <w:lang w:val="de-AT"/>
+              </w:rPr>
+              <w:t>Scrum</w:t>
+            </w:r>
+            <w:proofErr w:type="spellEnd"/>
+            <w:r>
+              <w:rPr>
+                <w:lang w:val="de-AT"/>
+              </w:rPr>
+              <w:t xml:space="preserve"> Master</w:t>
             </w:r>
             <w:r>
               <w:rPr>
@@ -1222,18 +1292,55 @@
           <w:lang w:val="de-AT"/>
         </w:rPr>
       </w:pPr>
+      <w:proofErr w:type="spellStart"/>
       <w:r>
         <w:rPr>
           <w:u w:val="single"/>
           <w:lang w:val="de-AT"/>
         </w:rPr>
-        <w:t>Unity-Engine:</w:t>
-      </w:r>
-      <w:r>
-        <w:rPr>
-          <w:lang w:val="de-AT"/>
-        </w:rPr>
-        <w:t xml:space="preserve"> Als Entwicklungsplattform wird Unity genutzt, um das VR-Lernwerkzeug zu entwickeln. Unity bietet VR-Integration und 3D-Modellierung, was für dieses Projekt entscheidend ist.</w:t>
+        <w:t>Unity</w:t>
+      </w:r>
+      <w:proofErr w:type="spellEnd"/>
+      <w:r>
+        <w:rPr>
+          <w:u w:val="single"/>
+          <w:lang w:val="de-AT"/>
+        </w:rPr>
+        <w:t>-Engine:</w:t>
+      </w:r>
+      <w:r>
+        <w:rPr>
+          <w:lang w:val="de-AT"/>
+        </w:rPr>
+        <w:t xml:space="preserve"> Als Entwicklungsplattform wird </w:t>
+      </w:r>
+      <w:proofErr w:type="spellStart"/>
+      <w:r>
+        <w:rPr>
+          <w:lang w:val="de-AT"/>
+        </w:rPr>
+        <w:t>Unity</w:t>
+      </w:r>
+      <w:proofErr w:type="spellEnd"/>
+      <w:r>
+        <w:rPr>
+          <w:lang w:val="de-AT"/>
+        </w:rPr>
+        <w:t xml:space="preserve"> genutzt, um das VR-Lernwerkzeug zu entwickeln. </w:t>
+      </w:r>
+      <w:proofErr w:type="spellStart"/>
+      <w:r>
+        <w:rPr>
+          <w:lang w:val="de-AT"/>
+        </w:rPr>
+        <w:t>Unity</w:t>
+      </w:r>
+      <w:proofErr w:type="spellEnd"/>
+      <w:r>
+        <w:rPr>
+          <w:lang w:val="de-AT"/>
+        </w:rPr>
+        <w:t xml:space="preserve"> bietet VR-Integration und 3D-Modellierung, was für dieses Projekt entscheidend ist.</w:t>
       </w:r>
     </w:p>
     <w:p>
@@ -1262,7 +1369,21 @@
         <w:rPr>
           <w:lang w:val="de-AT"/>
         </w:rPr>
-        <w:t>: C# für die Entwicklung in Unity und möglicherweise Python oder C++ für die Vorverarbeitung von DICOM-Daten und die Modellierung der 3D-Strukturen.</w:t>
+        <w:t xml:space="preserve">: C# für die Entwicklung in </w:t>
+      </w:r>
+      <w:proofErr w:type="spellStart"/>
+      <w:r>
+        <w:rPr>
+          <w:lang w:val="de-AT"/>
+        </w:rPr>
+        <w:t>Unity</w:t>
+      </w:r>
+      <w:proofErr w:type="spellEnd"/>
+      <w:r>
+        <w:rPr>
+          <w:lang w:val="de-AT"/>
+        </w:rPr>
+        <w:t xml:space="preserve"> und möglicherweise Python oder C++ für die Vorverarbeitung von DICOM-Daten und die Modellierung der 3D-Strukturen.</w:t>
       </w:r>
     </w:p>
     <w:p>
@@ -1507,6 +1628,7 @@
           <w:lang w:val="de-AT"/>
         </w:rPr>
       </w:pPr>
+      <w:proofErr w:type="spellStart"/>
       <w:r>
         <w:rPr>
           <w:b/>
@@ -1515,18 +1637,39 @@
           <w:lang w:val="de-AT"/>
         </w:rPr>
         <w:lastRenderedPageBreak/>
-        <w:t>Collaboration &amp; Tooling</w:t>
-      </w:r>
-    </w:p>
-    <w:p>
-      <w:pPr>
-        <w:ind w:left="-567"/>
+        <w:t>Collaboration</w:t>
+      </w:r>
+      <w:proofErr w:type="spellEnd"/>
+      <w:r>
         <w:rPr>
           <w:b/>
           <w:bCs/>
           <w:sz w:val="24"/>
           <w:lang w:val="de-AT"/>
         </w:rPr>
+        <w:t xml:space="preserve"> &amp; </w:t>
+      </w:r>
+      <w:proofErr w:type="spellStart"/>
+      <w:r>
+        <w:rPr>
+          <w:b/>
+          <w:bCs/>
+          <w:sz w:val="24"/>
+          <w:lang w:val="de-AT"/>
+        </w:rPr>
+        <w:t>Tooling</w:t>
+      </w:r>
+      <w:proofErr w:type="spellEnd"/>
+    </w:p>
+    <w:p>
+      <w:pPr>
+        <w:ind w:left="-567"/>
+        <w:rPr>
+          <w:b/>
+          <w:bCs/>
+          <w:sz w:val="24"/>
+          <w:lang w:val="de-AT"/>
+        </w:rPr>
       </w:pPr>
     </w:p>
     <w:p>
@@ -1538,6 +1681,7 @@
           <w:lang w:val="de-AT"/>
         </w:rPr>
       </w:pPr>
+      <w:proofErr w:type="spellStart"/>
       <w:r>
         <w:rPr>
           <w:szCs w:val="22"/>
@@ -1557,7 +1701,15 @@
           <w:szCs w:val="22"/>
           <w:lang w:val="de-AT"/>
         </w:rPr>
-        <w:t xml:space="preserve">ub: </w:t>
+        <w:t>ub</w:t>
+      </w:r>
+      <w:proofErr w:type="spellEnd"/>
+      <w:r>
+        <w:rPr>
+          <w:szCs w:val="22"/>
+          <w:lang w:val="de-AT"/>
+        </w:rPr>
+        <w:t xml:space="preserve">: </w:t>
       </w:r>
       <w:hyperlink r:id="rId15" w:history="1">
         <w:r>
@@ -1704,7 +1856,49 @@
         <w:rPr>
           <w:szCs w:val="22"/>
         </w:rPr>
-        <w:t>(Unity Projekt, source code)</w:t>
+        <w:t>(</w:t>
+      </w:r>
+      <w:proofErr w:type="spellStart"/>
+      <w:r>
+        <w:rPr>
+          <w:szCs w:val="22"/>
+        </w:rPr>
+        <w:t>Unity</w:t>
+      </w:r>
+      <w:proofErr w:type="spellEnd"/>
+      <w:r>
+        <w:rPr>
+          <w:szCs w:val="22"/>
+        </w:rPr>
+        <w:t xml:space="preserve"> Projekt, </w:t>
+      </w:r>
+      <w:proofErr w:type="spellStart"/>
+      <w:r>
+        <w:rPr>
+          <w:szCs w:val="22"/>
+        </w:rPr>
+        <w:t>source</w:t>
+      </w:r>
+      <w:proofErr w:type="spellEnd"/>
+      <w:r>
+        <w:rPr>
+          <w:szCs w:val="22"/>
+        </w:rPr>
+        <w:t xml:space="preserve"> </w:t>
+      </w:r>
+      <w:proofErr w:type="spellStart"/>
+      <w:r>
+        <w:rPr>
+          <w:szCs w:val="22"/>
+        </w:rPr>
+        <w:t>code</w:t>
+      </w:r>
+      <w:proofErr w:type="spellEnd"/>
+      <w:r>
+        <w:rPr>
+          <w:szCs w:val="22"/>
+        </w:rPr>
+        <w:t>)</w:t>
       </w:r>
     </w:p>
     <w:p>
@@ -1774,7 +1968,35 @@
         <w:rPr>
           <w:lang w:val="de-AT"/>
         </w:rPr>
-        <w:t>Das Projekt zielt darauf ab, ein interaktives Virtual Reality Lernwerkzeug für anatomische Lehrveranstaltungen zu entwickeln, das die Struktur und die Funktion des menschlichen Herzens anschaulich darstellt. Ziel ist es, eine immersive und lehrreiche VR- Umgebung zu kreieren, damit die Benutzer des Tools die Herzstruktur auf effektive Weise studieren können. Dadurch soll das Lernerlebnis der Benutzer durch einprägende Darstellungen verbessert werden. Um die Nutzer auf ihrem Lernpfad möglichst vielseitig zu unterstützen, werden folgende Features geplant:</w:t>
+        <w:t xml:space="preserve">Das Projekt zielt darauf ab, ein interaktives Virtual Reality Lernwerkzeug für anatomische Lehrveranstaltungen zu entwickeln, das die Struktur und die Funktion des menschlichen Herzens anschaulich darstellt. Ziel ist es, eine </w:t>
+      </w:r>
+      <w:proofErr w:type="spellStart"/>
+      <w:r>
+        <w:rPr>
+          <w:lang w:val="de-AT"/>
+        </w:rPr>
+        <w:t>immersive</w:t>
+      </w:r>
+      <w:proofErr w:type="spellEnd"/>
+      <w:r>
+        <w:rPr>
+          <w:lang w:val="de-AT"/>
+        </w:rPr>
+        <w:t xml:space="preserve"> und lehrreiche VR- Umgebung zu kreieren, damit die Benutzer des Tools die Herzstruktur auf effektive Weise studieren können. Dadurch soll das Lernerlebnis der Benutzer durch einprägende Darstellungen verbessert werden. Um die Nutzer auf ihrem </w:t>
+      </w:r>
+      <w:proofErr w:type="spellStart"/>
+      <w:r>
+        <w:rPr>
+          <w:lang w:val="de-AT"/>
+        </w:rPr>
+        <w:t>Lernpfad</w:t>
+      </w:r>
+      <w:proofErr w:type="spellEnd"/>
+      <w:r>
+        <w:rPr>
+          <w:lang w:val="de-AT"/>
+        </w:rPr>
+        <w:t xml:space="preserve"> möglichst vielseitig zu unterstützen, werden folgende Features geplant:</w:t>
       </w:r>
     </w:p>
     <w:p>
@@ -1843,7 +2065,35 @@
         <w:rPr>
           <w:lang w:val="de-AT"/>
         </w:rPr>
-        <w:t>Als Grundlage für die Darstellung des menschlichen Herzens dient der Import von sogenannten DICOM (Digital Imaging and Communications in Medicine) Bildern. Diese enthalten neben den eigentlichen Bilddaten (z.B. MRI- Scans) auch Volums</w:t>
+        <w:t xml:space="preserve">Als Grundlage für die Darstellung des menschlichen Herzens dient der Import von sogenannten DICOM (Digital Imaging </w:t>
+      </w:r>
+      <w:proofErr w:type="spellStart"/>
+      <w:r>
+        <w:rPr>
+          <w:lang w:val="de-AT"/>
+        </w:rPr>
+        <w:t>and</w:t>
+      </w:r>
+      <w:proofErr w:type="spellEnd"/>
+      <w:r>
+        <w:rPr>
+          <w:lang w:val="de-AT"/>
+        </w:rPr>
+        <w:t xml:space="preserve"> Communications in </w:t>
+      </w:r>
+      <w:proofErr w:type="spellStart"/>
+      <w:r>
+        <w:rPr>
+          <w:lang w:val="de-AT"/>
+        </w:rPr>
+        <w:t>Medicine</w:t>
+      </w:r>
+      <w:proofErr w:type="spellEnd"/>
+      <w:r>
+        <w:rPr>
+          <w:lang w:val="de-AT"/>
+        </w:rPr>
+        <w:t>) Bildern. Diese enthalten neben den eigentlichen Bilddaten (z.B. MRI- Scans) auch Volums</w:t>
       </w:r>
       <w:r>
         <w:rPr>
@@ -1855,7 +2105,21 @@
         <w:rPr>
           <w:lang w:val="de-AT"/>
         </w:rPr>
-        <w:t xml:space="preserve"> Informationen und ermöglichen daher eine dreidimensionale, immersive Darstellung des Herzens, einschließlich Ventrikeln, Klappen, Blutgefäßen und Gewebetypen wie Fett- und Muskelgewebe. Dadurch soll ein detailliertes Studium der Herzstruktur erlaubt werden.</w:t>
+        <w:t xml:space="preserve"> Informationen und ermöglichen daher eine dreidimensionale, </w:t>
+      </w:r>
+      <w:proofErr w:type="spellStart"/>
+      <w:r>
+        <w:rPr>
+          <w:lang w:val="de-AT"/>
+        </w:rPr>
+        <w:t>immersive</w:t>
+      </w:r>
+      <w:proofErr w:type="spellEnd"/>
+      <w:r>
+        <w:rPr>
+          <w:lang w:val="de-AT"/>
+        </w:rPr>
+        <w:t xml:space="preserve"> Darstellung des Herzens, einschließlich Ventrikeln, Klappen, Blutgefäßen und Gewebetypen wie Fett- und Muskelgewebe. Dadurch soll ein detailliertes Studium der Herzstruktur erlaubt werden.</w:t>
       </w:r>
     </w:p>
     <w:p>
@@ -2039,7 +2303,21 @@
         <w:rPr>
           <w:lang w:val="de-AT"/>
         </w:rPr>
-        <w:t>Die Darstellung ist in frontaler (koronaler) Schnittebene verfügbar: Ein vertikaler Schnitt von vorne nach hinten, der das Herz aus der Vorderansicht zeigt. Diese Ebene teilt das Herz von der Vorder- zur Rückseite.</w:t>
+        <w:t>Die Darstellung ist in frontaler (</w:t>
+      </w:r>
+      <w:proofErr w:type="spellStart"/>
+      <w:r>
+        <w:rPr>
+          <w:lang w:val="de-AT"/>
+        </w:rPr>
+        <w:t>koronaler</w:t>
+      </w:r>
+      <w:proofErr w:type="spellEnd"/>
+      <w:r>
+        <w:rPr>
+          <w:lang w:val="de-AT"/>
+        </w:rPr>
+        <w:t>) Schnittebene verfügbar: Ein vertikaler Schnitt von vorne nach hinten, der das Herz aus der Vorderansicht zeigt. Diese Ebene teilt das Herz von der Vorder- zur Rückseite.</w:t>
       </w:r>
     </w:p>
     <w:p>
@@ -2160,7 +2438,21 @@
           <w:lang w:val="de-AT"/>
         </w:rPr>
         <w:lastRenderedPageBreak/>
-        <w:t>Das Modell ist dadurch aus verschiedenen Blickwinkeln betrachtbar.</w:t>
+        <w:t xml:space="preserve">Das Modell ist dadurch aus verschiedenen Blickwinkeln </w:t>
+      </w:r>
+      <w:proofErr w:type="spellStart"/>
+      <w:r>
+        <w:rPr>
+          <w:lang w:val="de-AT"/>
+        </w:rPr>
+        <w:t>betrachtbar</w:t>
+      </w:r>
+      <w:proofErr w:type="spellEnd"/>
+      <w:r>
+        <w:rPr>
+          <w:lang w:val="de-AT"/>
+        </w:rPr>
+        <w:t>.</w:t>
       </w:r>
     </w:p>
     <w:p>
@@ -2721,7 +3013,64 @@
     <w:p>
       <w:pPr>
         <w:pStyle w:val="fhtwFlietext03Arial"/>
-        <w:ind w:left="-207"/>
+        <w:rPr>
+          <w:lang w:val="de-AT"/>
+        </w:rPr>
+      </w:pPr>
+      <w:r>
+        <w:rPr>
+          <w:lang w:val="de-AT"/>
+        </w:rPr>
+        <w:t xml:space="preserve">Die High Level Goals 1. </w:t>
+      </w:r>
+      <w:r>
+        <w:rPr>
+          <w:lang w:val="de-AT"/>
+        </w:rPr>
+        <w:t>Rendern von DICOM Bilder und Darstellung des Herzens</w:t>
+      </w:r>
+      <w:r>
+        <w:rPr>
+          <w:lang w:val="de-AT"/>
+        </w:rPr>
+        <w:t xml:space="preserve"> und </w:t>
+      </w:r>
+      <w:r>
+        <w:rPr>
+          <w:lang w:val="de-AT"/>
+        </w:rPr>
+        <w:t xml:space="preserve">3. </w:t>
+      </w:r>
+      <w:r>
+        <w:rPr>
+          <w:lang w:val="de-AT"/>
+        </w:rPr>
+        <w:t>Zoom und Rotation des Herzens</w:t>
+      </w:r>
+      <w:r>
+        <w:rPr>
+          <w:lang w:val="de-AT"/>
+        </w:rPr>
+        <w:t xml:space="preserve"> sind für </w:t>
+      </w:r>
+      <w:proofErr w:type="spellStart"/>
+      <w:r>
+        <w:rPr>
+          <w:lang w:val="de-AT"/>
+        </w:rPr>
+        <w:t>InnovationLab</w:t>
+      </w:r>
+      <w:proofErr w:type="spellEnd"/>
+      <w:r>
+        <w:rPr>
+          <w:lang w:val="de-AT"/>
+        </w:rPr>
+        <w:t xml:space="preserve"> 1 geplant.</w:t>
+      </w:r>
+    </w:p>
+    <w:p>
+      <w:pPr>
+        <w:pStyle w:val="fhtwFlietext03Arial"/>
         <w:rPr>
           <w:lang w:val="de-AT"/>
         </w:rPr>
@@ -2754,8 +3103,32 @@
         <w:rPr>
           <w:lang w:val="de-AT"/>
         </w:rPr>
-        <w:t>Einer der Größten Herausforderungen dieses Projektes stellt die fachliche Komplexität dar. Denn für die Planung und Durchführung ist neben umfangreichem Wissen in den Bereichen Unity und 3D- Modellierung auch grundlegendes Wissen über die menschliche Anatomie in Bezug auf das Herz notwendig. Daher ist die Auseinandersetzung aller Projektmitglieder mit diesen Themen für die erfolgreiche Durchführung essenziell. Vor allem Kommunikation und Wissensaustausch stehen daher im Vordergrund unserer Zusammenarbeit.</w:t>
-      </w:r>
+        <w:t xml:space="preserve">Einer der Größten Herausforderungen dieses Projektes stellt die fachliche Komplexität dar. Denn für die Planung und Durchführung ist neben umfangreichem Wissen in den Bereichen </w:t>
+      </w:r>
+      <w:proofErr w:type="spellStart"/>
+      <w:r>
+        <w:rPr>
+          <w:lang w:val="de-AT"/>
+        </w:rPr>
+        <w:t>Unity</w:t>
+      </w:r>
+      <w:proofErr w:type="spellEnd"/>
+      <w:r>
+        <w:rPr>
+          <w:lang w:val="de-AT"/>
+        </w:rPr>
+        <w:t xml:space="preserve"> und 3D- Modellierung auch grundlegendes Wissen über die menschliche Anatomie in Bezug auf das Herz notwendig. Daher ist die Auseinandersetzung aller Projektmitglieder mit diesen Themen für die erfolgreiche Durchführung essenziell. Vor allem Kommunikation und Wissensaustausch stehen daher im Vordergrund unserer Zusammenarbeit.</w:t>
+      </w:r>
+    </w:p>
+    <w:p>
+      <w:pPr>
+        <w:pStyle w:val="fhtwFlietext03Arial"/>
+        <w:rPr>
+          <w:lang w:val="de-AT"/>
+        </w:rPr>
+      </w:pPr>
+      <w:bookmarkStart w:id="0" w:name="_GoBack"/>
+      <w:bookmarkEnd w:id="0"/>
     </w:p>
     <w:p>
       <w:pPr>
@@ -2903,15 +3276,16 @@
           <w:color w:val="auto"/>
           <w:lang w:val="de-AT"/>
         </w:rPr>
-        <w:t>basiert auf Unit</w:t>
-      </w:r>
+        <w:t xml:space="preserve">basiert auf </w:t>
+      </w:r>
+      <w:proofErr w:type="spellStart"/>
       <w:r>
         <w:rPr>
           <w:rStyle w:val="NormalTextZchn"/>
           <w:color w:val="auto"/>
           <w:lang w:val="de-AT"/>
         </w:rPr>
-        <w:t>y (Version 6 oder höher) und</w:t>
+        <w:t>Unit</w:t>
       </w:r>
       <w:r>
         <w:rPr>
@@ -2919,15 +3293,16 @@
           <w:color w:val="auto"/>
           <w:lang w:val="de-AT"/>
         </w:rPr>
-        <w:t xml:space="preserve"> wurde mit einer Oculus Quest 2 64GB getestet. Es ist möglich, dass das Projekt auch für andere Meta VR Brillen funktioniert, das wurde allerdings nicht getestet. Das Importieren von DICOM Daten ist nur im Windo</w:t>
-      </w:r>
+        <w:t>y</w:t>
+      </w:r>
+      <w:proofErr w:type="spellEnd"/>
       <w:r>
         <w:rPr>
           <w:rStyle w:val="NormalTextZchn"/>
           <w:color w:val="auto"/>
           <w:lang w:val="de-AT"/>
         </w:rPr>
-        <w:t>w</w:t>
+        <w:t xml:space="preserve"> (Version 6 oder höher) und</w:t>
       </w:r>
       <w:r>
         <w:rPr>
@@ -2935,25 +3310,113 @@
           <w:color w:val="auto"/>
           <w:lang w:val="de-AT"/>
         </w:rPr>
-        <w:t>s build möglich, weshalb ein Windows PC benötigt wird.</w:t>
-      </w:r>
-    </w:p>
-    <w:p>
-      <w:pPr>
-        <w:pStyle w:val="NormalHeading"/>
+        <w:t xml:space="preserve"> wurde mit einer </w:t>
+      </w:r>
+      <w:proofErr w:type="spellStart"/>
+      <w:r>
         <w:rPr>
           <w:rStyle w:val="NormalTextZchn"/>
           <w:color w:val="auto"/>
           <w:lang w:val="de-AT"/>
         </w:rPr>
-      </w:pPr>
+        <w:t>Oculus</w:t>
+      </w:r>
+      <w:proofErr w:type="spellEnd"/>
       <w:r>
         <w:rPr>
           <w:rStyle w:val="NormalTextZchn"/>
           <w:color w:val="auto"/>
           <w:lang w:val="de-AT"/>
         </w:rPr>
-        <w:t xml:space="preserve">Die folgenden Requirements beziehen sich auf die High Level Goals „Rendern von DICOM Bilder“ und „Zoom und Rotation des Herzens“ wie im </w:t>
+        <w:t xml:space="preserve"> Quest 2 64GB getestet. Es ist möglich, dass das Projekt auch für andere </w:t>
+      </w:r>
+      <w:proofErr w:type="spellStart"/>
+      <w:r>
+        <w:rPr>
+          <w:rStyle w:val="NormalTextZchn"/>
+          <w:color w:val="auto"/>
+          <w:lang w:val="de-AT"/>
+        </w:rPr>
+        <w:t>Meta</w:t>
+      </w:r>
+      <w:proofErr w:type="spellEnd"/>
+      <w:r>
+        <w:rPr>
+          <w:rStyle w:val="NormalTextZchn"/>
+          <w:color w:val="auto"/>
+          <w:lang w:val="de-AT"/>
+        </w:rPr>
+        <w:t xml:space="preserve"> VR Brillen funktioniert, das wurde allerdings nicht getestet. Das Importieren von DICOM Daten ist nur im Windo</w:t>
+      </w:r>
+      <w:r>
+        <w:rPr>
+          <w:rStyle w:val="NormalTextZchn"/>
+          <w:color w:val="auto"/>
+          <w:lang w:val="de-AT"/>
+        </w:rPr>
+        <w:t>w</w:t>
+      </w:r>
+      <w:r>
+        <w:rPr>
+          <w:rStyle w:val="NormalTextZchn"/>
+          <w:color w:val="auto"/>
+          <w:lang w:val="de-AT"/>
+        </w:rPr>
+        <w:t xml:space="preserve">s </w:t>
+      </w:r>
+      <w:proofErr w:type="spellStart"/>
+      <w:r>
+        <w:rPr>
+          <w:rStyle w:val="NormalTextZchn"/>
+          <w:color w:val="auto"/>
+          <w:lang w:val="de-AT"/>
+        </w:rPr>
+        <w:t>build</w:t>
+      </w:r>
+      <w:proofErr w:type="spellEnd"/>
+      <w:r>
+        <w:rPr>
+          <w:rStyle w:val="NormalTextZchn"/>
+          <w:color w:val="auto"/>
+          <w:lang w:val="de-AT"/>
+        </w:rPr>
+        <w:t xml:space="preserve"> möglich, weshalb ein Windows PC benötigt wird.</w:t>
+      </w:r>
+    </w:p>
+    <w:p>
+      <w:pPr>
+        <w:pStyle w:val="NormalHeading"/>
+        <w:rPr>
+          <w:rStyle w:val="NormalTextZchn"/>
+          <w:color w:val="auto"/>
+          <w:lang w:val="de-AT"/>
+        </w:rPr>
+      </w:pPr>
+      <w:r>
+        <w:rPr>
+          <w:rStyle w:val="NormalTextZchn"/>
+          <w:color w:val="auto"/>
+          <w:lang w:val="de-AT"/>
+        </w:rPr>
+        <w:t xml:space="preserve">Die folgenden </w:t>
+      </w:r>
+      <w:proofErr w:type="spellStart"/>
+      <w:r>
+        <w:rPr>
+          <w:rStyle w:val="NormalTextZchn"/>
+          <w:color w:val="auto"/>
+          <w:lang w:val="de-AT"/>
+        </w:rPr>
+        <w:t>Requirements</w:t>
+      </w:r>
+      <w:proofErr w:type="spellEnd"/>
+      <w:r>
+        <w:rPr>
+          <w:rStyle w:val="NormalTextZchn"/>
+          <w:color w:val="auto"/>
+          <w:lang w:val="de-AT"/>
+        </w:rPr>
+        <w:t xml:space="preserve"> beziehen sich auf die High Level Goals „Rendern von DICOM Bilder“ und „Zoom und Rotation des Herzens“ wie im </w:t>
       </w:r>
       <w:r>
         <w:rPr>
@@ -3043,8 +3506,39 @@
           <w:color w:val="auto"/>
           <w:lang w:val="de-AT"/>
         </w:rPr>
-        <w:t>Übersicht Product Backlog</w:t>
-      </w:r>
+        <w:t xml:space="preserve">Übersicht </w:t>
+      </w:r>
+      <w:proofErr w:type="spellStart"/>
+      <w:r>
+        <w:rPr>
+          <w:rStyle w:val="NormalTextZchn"/>
+          <w:b/>
+          <w:color w:val="auto"/>
+          <w:lang w:val="de-AT"/>
+        </w:rPr>
+        <w:t>Product</w:t>
+      </w:r>
+      <w:proofErr w:type="spellEnd"/>
+      <w:r>
+        <w:rPr>
+          <w:rStyle w:val="NormalTextZchn"/>
+          <w:b/>
+          <w:color w:val="auto"/>
+          <w:lang w:val="de-AT"/>
+        </w:rPr>
+        <w:t xml:space="preserve"> </w:t>
+      </w:r>
+      <w:proofErr w:type="spellStart"/>
+      <w:r>
+        <w:rPr>
+          <w:rStyle w:val="NormalTextZchn"/>
+          <w:b/>
+          <w:color w:val="auto"/>
+          <w:lang w:val="de-AT"/>
+        </w:rPr>
+        <w:t>Backlog</w:t>
+      </w:r>
+      <w:proofErr w:type="spellEnd"/>
     </w:p>
     <w:tbl>
       <w:tblPr>
@@ -3219,7 +3713,47 @@
                 <w:szCs w:val="22"/>
                 <w:lang w:val="de-AT"/>
               </w:rPr>
-              <w:t>Research existing DICOM import Libraries</w:t>
+              <w:t xml:space="preserve">Research </w:t>
+            </w:r>
+            <w:proofErr w:type="spellStart"/>
+            <w:r>
+              <w:rPr>
+                <w:color w:val="auto"/>
+                <w:sz w:val="20"/>
+                <w:szCs w:val="22"/>
+                <w:lang w:val="de-AT"/>
+              </w:rPr>
+              <w:t>existing</w:t>
+            </w:r>
+            <w:proofErr w:type="spellEnd"/>
+            <w:r>
+              <w:rPr>
+                <w:color w:val="auto"/>
+                <w:sz w:val="20"/>
+                <w:szCs w:val="22"/>
+                <w:lang w:val="de-AT"/>
+              </w:rPr>
+              <w:t xml:space="preserve"> DICOM </w:t>
+            </w:r>
+            <w:proofErr w:type="spellStart"/>
+            <w:r>
+              <w:rPr>
+                <w:color w:val="auto"/>
+                <w:sz w:val="20"/>
+                <w:szCs w:val="22"/>
+                <w:lang w:val="de-AT"/>
+              </w:rPr>
+              <w:t>import</w:t>
+            </w:r>
+            <w:proofErr w:type="spellEnd"/>
+            <w:r>
+              <w:rPr>
+                <w:color w:val="auto"/>
+                <w:sz w:val="20"/>
+                <w:szCs w:val="22"/>
+                <w:lang w:val="de-AT"/>
+              </w:rPr>
+              <w:t xml:space="preserve"> Libraries</w:t>
             </w:r>
           </w:p>
         </w:tc>
@@ -3360,7 +3894,47 @@
                 <w:szCs w:val="22"/>
                 <w:lang w:val="de-AT"/>
               </w:rPr>
-              <w:t>Mind. 3 Bibliotheken in Unity integriert, mit DICOM Datensatz in Unity getestet, Ergebnisse dokumentiert</w:t>
+              <w:t xml:space="preserve">Mind. 3 Bibliotheken in </w:t>
+            </w:r>
+            <w:proofErr w:type="spellStart"/>
+            <w:r>
+              <w:rPr>
+                <w:color w:val="auto"/>
+                <w:sz w:val="20"/>
+                <w:szCs w:val="22"/>
+                <w:lang w:val="de-AT"/>
+              </w:rPr>
+              <w:t>Unity</w:t>
+            </w:r>
+            <w:proofErr w:type="spellEnd"/>
+            <w:r>
+              <w:rPr>
+                <w:color w:val="auto"/>
+                <w:sz w:val="20"/>
+                <w:szCs w:val="22"/>
+                <w:lang w:val="de-AT"/>
+              </w:rPr>
+              <w:t xml:space="preserve"> integriert, mit DICOM Datensatz in </w:t>
+            </w:r>
+            <w:proofErr w:type="spellStart"/>
+            <w:r>
+              <w:rPr>
+                <w:color w:val="auto"/>
+                <w:sz w:val="20"/>
+                <w:szCs w:val="22"/>
+                <w:lang w:val="de-AT"/>
+              </w:rPr>
+              <w:t>Unity</w:t>
+            </w:r>
+            <w:proofErr w:type="spellEnd"/>
+            <w:r>
+              <w:rPr>
+                <w:color w:val="auto"/>
+                <w:sz w:val="20"/>
+                <w:szCs w:val="22"/>
+                <w:lang w:val="de-AT"/>
+              </w:rPr>
+              <w:t xml:space="preserve"> getestet, Ergebnisse dokumentiert</w:t>
             </w:r>
           </w:p>
         </w:tc>
@@ -3383,6 +3957,7 @@
                 <w:lang w:val="de-AT"/>
               </w:rPr>
             </w:pPr>
+            <w:proofErr w:type="spellStart"/>
             <w:r>
               <w:rPr>
                 <w:rFonts w:asciiTheme="minorHAnsi" w:hAnsiTheme="minorHAnsi" w:cstheme="minorHAnsi"/>
@@ -3391,7 +3966,106 @@
                 <w:szCs w:val="22"/>
                 <w:lang w:val="de-AT"/>
               </w:rPr>
-              <w:t>Get To Know Unity and VR</w:t>
+              <w:t>Get</w:t>
+            </w:r>
+            <w:proofErr w:type="spellEnd"/>
+            <w:r>
+              <w:rPr>
+                <w:rFonts w:asciiTheme="minorHAnsi" w:hAnsiTheme="minorHAnsi" w:cstheme="minorHAnsi"/>
+                <w:color w:val="000000"/>
+                <w:sz w:val="20"/>
+                <w:szCs w:val="22"/>
+                <w:lang w:val="de-AT"/>
+              </w:rPr>
+              <w:t xml:space="preserve"> </w:t>
+            </w:r>
+            <w:proofErr w:type="spellStart"/>
+            <w:r>
+              <w:rPr>
+                <w:rFonts w:asciiTheme="minorHAnsi" w:hAnsiTheme="minorHAnsi" w:cstheme="minorHAnsi"/>
+                <w:color w:val="000000"/>
+                <w:sz w:val="20"/>
+                <w:szCs w:val="22"/>
+                <w:lang w:val="de-AT"/>
+              </w:rPr>
+              <w:t>To</w:t>
+            </w:r>
+            <w:proofErr w:type="spellEnd"/>
+            <w:r>
+              <w:rPr>
+                <w:rFonts w:asciiTheme="minorHAnsi" w:hAnsiTheme="minorHAnsi" w:cstheme="minorHAnsi"/>
+                <w:color w:val="000000"/>
+                <w:sz w:val="20"/>
+                <w:szCs w:val="22"/>
+                <w:lang w:val="de-AT"/>
+              </w:rPr>
+              <w:t xml:space="preserve"> </w:t>
+            </w:r>
+            <w:proofErr w:type="spellStart"/>
+            <w:r>
+              <w:rPr>
+                <w:rFonts w:asciiTheme="minorHAnsi" w:hAnsiTheme="minorHAnsi" w:cstheme="minorHAnsi"/>
+                <w:color w:val="000000"/>
+                <w:sz w:val="20"/>
+                <w:szCs w:val="22"/>
+                <w:lang w:val="de-AT"/>
+              </w:rPr>
+              <w:t>Know</w:t>
+            </w:r>
+            <w:proofErr w:type="spellEnd"/>
+            <w:r>
+              <w:rPr>
+                <w:rFonts w:asciiTheme="minorHAnsi" w:hAnsiTheme="minorHAnsi" w:cstheme="minorHAnsi"/>
+                <w:color w:val="000000"/>
+                <w:sz w:val="20"/>
+                <w:szCs w:val="22"/>
+                <w:lang w:val="de-AT"/>
+              </w:rPr>
+              <w:t xml:space="preserve"> </w:t>
+            </w:r>
+            <w:proofErr w:type="spellStart"/>
+            <w:r>
+              <w:rPr>
+                <w:rFonts w:asciiTheme="minorHAnsi" w:hAnsiTheme="minorHAnsi" w:cstheme="minorHAnsi"/>
+                <w:color w:val="000000"/>
+                <w:sz w:val="20"/>
+                <w:szCs w:val="22"/>
+                <w:lang w:val="de-AT"/>
+              </w:rPr>
+              <w:t>Unity</w:t>
+            </w:r>
+            <w:proofErr w:type="spellEnd"/>
+            <w:r>
+              <w:rPr>
+                <w:rFonts w:asciiTheme="minorHAnsi" w:hAnsiTheme="minorHAnsi" w:cstheme="minorHAnsi"/>
+                <w:color w:val="000000"/>
+                <w:sz w:val="20"/>
+                <w:szCs w:val="22"/>
+                <w:lang w:val="de-AT"/>
+              </w:rPr>
+              <w:t xml:space="preserve"> </w:t>
+            </w:r>
+            <w:proofErr w:type="spellStart"/>
+            <w:r>
+              <w:rPr>
+                <w:rFonts w:asciiTheme="minorHAnsi" w:hAnsiTheme="minorHAnsi" w:cstheme="minorHAnsi"/>
+                <w:color w:val="000000"/>
+                <w:sz w:val="20"/>
+                <w:szCs w:val="22"/>
+                <w:lang w:val="de-AT"/>
+              </w:rPr>
+              <w:t>and</w:t>
+            </w:r>
+            <w:proofErr w:type="spellEnd"/>
+            <w:r>
+              <w:rPr>
+                <w:rFonts w:asciiTheme="minorHAnsi" w:hAnsiTheme="minorHAnsi" w:cstheme="minorHAnsi"/>
+                <w:color w:val="000000"/>
+                <w:sz w:val="20"/>
+                <w:szCs w:val="22"/>
+                <w:lang w:val="de-AT"/>
+              </w:rPr>
+              <w:t xml:space="preserve"> VR</w:t>
             </w:r>
           </w:p>
         </w:tc>
@@ -3420,7 +4094,29 @@
                 <w:szCs w:val="22"/>
                 <w:lang w:val="de-AT"/>
               </w:rPr>
-              <w:t>Als Entwickler möchte ich grundlegende Unity-Konzepte und VR-spezifische Funktionen erlernen, um effektiv mit VR arbeiten zu können.</w:t>
+              <w:t xml:space="preserve">Als Entwickler möchte ich grundlegende </w:t>
+            </w:r>
+            <w:proofErr w:type="spellStart"/>
+            <w:r>
+              <w:rPr>
+                <w:rFonts w:asciiTheme="minorHAnsi" w:hAnsiTheme="minorHAnsi" w:cstheme="minorHAnsi"/>
+                <w:color w:val="000000"/>
+                <w:sz w:val="20"/>
+                <w:szCs w:val="22"/>
+                <w:lang w:val="de-AT"/>
+              </w:rPr>
+              <w:t>Unity</w:t>
+            </w:r>
+            <w:proofErr w:type="spellEnd"/>
+            <w:r>
+              <w:rPr>
+                <w:rFonts w:asciiTheme="minorHAnsi" w:hAnsiTheme="minorHAnsi" w:cstheme="minorHAnsi"/>
+                <w:color w:val="000000"/>
+                <w:sz w:val="20"/>
+                <w:szCs w:val="22"/>
+                <w:lang w:val="de-AT"/>
+              </w:rPr>
+              <w:t>-Konzepte und VR-spezifische Funktionen erlernen, um effektiv mit VR arbeiten zu können.</w:t>
             </w:r>
           </w:p>
         </w:tc>
@@ -3449,8 +4145,20 @@
                 <w:szCs w:val="22"/>
                 <w:lang w:val="de-AT"/>
               </w:rPr>
-              <w:t>Installation von Unity</w:t>
-            </w:r>
+              <w:t xml:space="preserve">Installation von </w:t>
+            </w:r>
+            <w:proofErr w:type="spellStart"/>
+            <w:r>
+              <w:rPr>
+                <w:rFonts w:asciiTheme="minorHAnsi" w:hAnsiTheme="minorHAnsi" w:cstheme="minorHAnsi"/>
+                <w:color w:val="auto"/>
+                <w:sz w:val="20"/>
+                <w:szCs w:val="22"/>
+                <w:lang w:val="de-AT"/>
+              </w:rPr>
+              <w:t>Unity</w:t>
+            </w:r>
+            <w:proofErr w:type="spellEnd"/>
             <w:r>
               <w:rPr>
                 <w:rFonts w:asciiTheme="minorHAnsi" w:hAnsiTheme="minorHAnsi" w:cstheme="minorHAnsi"/>
@@ -3647,7 +4355,29 @@
                 <w:szCs w:val="22"/>
                 <w:lang w:val="de-AT"/>
               </w:rPr>
-              <w:t>Mindestens eine VR-Brille organisiert, optimalerweise min. 2 Brillen</w:t>
+              <w:t xml:space="preserve">Mindestens eine VR-Brille organisiert, </w:t>
+            </w:r>
+            <w:proofErr w:type="spellStart"/>
+            <w:r>
+              <w:rPr>
+                <w:rFonts w:asciiTheme="minorHAnsi" w:hAnsiTheme="minorHAnsi" w:cstheme="minorHAnsi"/>
+                <w:color w:val="000000"/>
+                <w:sz w:val="20"/>
+                <w:szCs w:val="22"/>
+                <w:lang w:val="de-AT"/>
+              </w:rPr>
+              <w:t>optimalerweise</w:t>
+            </w:r>
+            <w:proofErr w:type="spellEnd"/>
+            <w:r>
+              <w:rPr>
+                <w:rFonts w:asciiTheme="minorHAnsi" w:hAnsiTheme="minorHAnsi" w:cstheme="minorHAnsi"/>
+                <w:color w:val="000000"/>
+                <w:sz w:val="20"/>
+                <w:szCs w:val="22"/>
+                <w:lang w:val="de-AT"/>
+              </w:rPr>
+              <w:t xml:space="preserve"> min. 2 Brillen</w:t>
             </w:r>
           </w:p>
         </w:tc>
@@ -3678,7 +4408,29 @@
                 <w:szCs w:val="22"/>
                 <w:lang w:val="de-AT"/>
               </w:rPr>
-              <w:t>VR Umgebung aufsetzen: Hello World</w:t>
+              <w:t xml:space="preserve">VR Umgebung aufsetzen: </w:t>
+            </w:r>
+            <w:proofErr w:type="spellStart"/>
+            <w:r>
+              <w:rPr>
+                <w:rFonts w:asciiTheme="minorHAnsi" w:hAnsiTheme="minorHAnsi" w:cstheme="minorHAnsi"/>
+                <w:color w:val="000000"/>
+                <w:sz w:val="20"/>
+                <w:szCs w:val="22"/>
+                <w:lang w:val="de-AT"/>
+              </w:rPr>
+              <w:t>Hello</w:t>
+            </w:r>
+            <w:proofErr w:type="spellEnd"/>
+            <w:r>
+              <w:rPr>
+                <w:rFonts w:asciiTheme="minorHAnsi" w:hAnsiTheme="minorHAnsi" w:cstheme="minorHAnsi"/>
+                <w:color w:val="000000"/>
+                <w:sz w:val="20"/>
+                <w:szCs w:val="22"/>
+                <w:lang w:val="de-AT"/>
+              </w:rPr>
+              <w:t xml:space="preserve"> World</w:t>
             </w:r>
           </w:p>
         </w:tc>
@@ -3707,7 +4459,29 @@
                 <w:szCs w:val="22"/>
                 <w:lang w:val="de-AT"/>
               </w:rPr>
-              <w:t>Als Entwickler möchte ich eine grundlegende VR-Umgebung mit einer "Hello World"-Szene aufsetzen, um den Einstieg zu schaffen.</w:t>
+              <w:t>Als Entwickler möchte ich eine grundlegende VR-Umgebung mit einer "</w:t>
+            </w:r>
+            <w:proofErr w:type="spellStart"/>
+            <w:r>
+              <w:rPr>
+                <w:rFonts w:asciiTheme="minorHAnsi" w:hAnsiTheme="minorHAnsi" w:cstheme="minorHAnsi"/>
+                <w:color w:val="000000"/>
+                <w:sz w:val="20"/>
+                <w:szCs w:val="22"/>
+                <w:lang w:val="de-AT"/>
+              </w:rPr>
+              <w:t>Hello</w:t>
+            </w:r>
+            <w:proofErr w:type="spellEnd"/>
+            <w:r>
+              <w:rPr>
+                <w:rFonts w:asciiTheme="minorHAnsi" w:hAnsiTheme="minorHAnsi" w:cstheme="minorHAnsi"/>
+                <w:color w:val="000000"/>
+                <w:sz w:val="20"/>
+                <w:szCs w:val="22"/>
+                <w:lang w:val="de-AT"/>
+              </w:rPr>
+              <w:t xml:space="preserve"> World"-Szene aufsetzen, um den Einstieg zu schaffen.</w:t>
             </w:r>
           </w:p>
         </w:tc>
@@ -3736,7 +4510,29 @@
                 <w:szCs w:val="22"/>
                 <w:lang w:val="de-AT"/>
               </w:rPr>
-              <w:t>VR-Umgebung eingerichtet und einfache Szene getestet (z. B. Text "Hello World" sichtbar).</w:t>
+              <w:t>VR-Umgebung eingerichtet und einfache Szene getestet (z. B. Text "</w:t>
+            </w:r>
+            <w:proofErr w:type="spellStart"/>
+            <w:r>
+              <w:rPr>
+                <w:rFonts w:asciiTheme="minorHAnsi" w:hAnsiTheme="minorHAnsi" w:cstheme="minorHAnsi"/>
+                <w:color w:val="000000"/>
+                <w:sz w:val="20"/>
+                <w:szCs w:val="22"/>
+                <w:lang w:val="de-AT"/>
+              </w:rPr>
+              <w:t>Hello</w:t>
+            </w:r>
+            <w:proofErr w:type="spellEnd"/>
+            <w:r>
+              <w:rPr>
+                <w:rFonts w:asciiTheme="minorHAnsi" w:hAnsiTheme="minorHAnsi" w:cstheme="minorHAnsi"/>
+                <w:color w:val="000000"/>
+                <w:sz w:val="20"/>
+                <w:szCs w:val="22"/>
+                <w:lang w:val="de-AT"/>
+              </w:rPr>
+              <w:t xml:space="preserve"> World" sichtbar).</w:t>
             </w:r>
           </w:p>
         </w:tc>
@@ -3856,7 +4652,29 @@
                 <w:szCs w:val="22"/>
                 <w:lang w:val="de-AT"/>
               </w:rPr>
-              <w:t>Basics Handtracking: Draft Implementierung</w:t>
+              <w:t xml:space="preserve">Basics Handtracking: </w:t>
+            </w:r>
+            <w:proofErr w:type="spellStart"/>
+            <w:r>
+              <w:rPr>
+                <w:rFonts w:asciiTheme="minorHAnsi" w:hAnsiTheme="minorHAnsi" w:cstheme="minorHAnsi"/>
+                <w:color w:val="000000"/>
+                <w:sz w:val="20"/>
+                <w:szCs w:val="22"/>
+                <w:lang w:val="de-AT"/>
+              </w:rPr>
+              <w:t>Draft</w:t>
+            </w:r>
+            <w:proofErr w:type="spellEnd"/>
+            <w:r>
+              <w:rPr>
+                <w:rFonts w:asciiTheme="minorHAnsi" w:hAnsiTheme="minorHAnsi" w:cstheme="minorHAnsi"/>
+                <w:color w:val="000000"/>
+                <w:sz w:val="20"/>
+                <w:szCs w:val="22"/>
+                <w:lang w:val="de-AT"/>
+              </w:rPr>
+              <w:t xml:space="preserve"> Implementierung</w:t>
             </w:r>
           </w:p>
         </w:tc>
@@ -4228,6 +5046,7 @@
                 <w:lang w:val="de-AT"/>
               </w:rPr>
             </w:pPr>
+            <w:proofErr w:type="spellStart"/>
             <w:r>
               <w:rPr>
                 <w:rFonts w:asciiTheme="minorHAnsi" w:hAnsiTheme="minorHAnsi" w:cstheme="minorHAnsi"/>
@@ -4236,7 +5055,18 @@
                 <w:szCs w:val="22"/>
                 <w:lang w:val="de-AT"/>
               </w:rPr>
-              <w:t>Marching Cubes Grundlagen recherchieren</w:t>
+              <w:t>Marching</w:t>
+            </w:r>
+            <w:proofErr w:type="spellEnd"/>
+            <w:r>
+              <w:rPr>
+                <w:rFonts w:asciiTheme="minorHAnsi" w:hAnsiTheme="minorHAnsi" w:cstheme="minorHAnsi"/>
+                <w:color w:val="000000"/>
+                <w:sz w:val="20"/>
+                <w:szCs w:val="22"/>
+                <w:lang w:val="de-AT"/>
+              </w:rPr>
+              <w:t xml:space="preserve"> Cubes Grundlagen recherchieren</w:t>
             </w:r>
           </w:p>
         </w:tc>
@@ -4265,7 +5095,29 @@
                 <w:szCs w:val="22"/>
                 <w:lang w:val="de-AT"/>
               </w:rPr>
-              <w:t>Als Entwickler möchte ich grundlegende Informationen über das Marching Cubes-Verfahren recherchieren, um später 3D-Modelle aus DICOM-Daten zu generieren.</w:t>
+              <w:t xml:space="preserve">Als Entwickler möchte ich grundlegende Informationen über das </w:t>
+            </w:r>
+            <w:proofErr w:type="spellStart"/>
+            <w:r>
+              <w:rPr>
+                <w:rFonts w:asciiTheme="minorHAnsi" w:hAnsiTheme="minorHAnsi" w:cstheme="minorHAnsi"/>
+                <w:color w:val="000000"/>
+                <w:sz w:val="20"/>
+                <w:szCs w:val="22"/>
+                <w:lang w:val="de-AT"/>
+              </w:rPr>
+              <w:t>Marching</w:t>
+            </w:r>
+            <w:proofErr w:type="spellEnd"/>
+            <w:r>
+              <w:rPr>
+                <w:rFonts w:asciiTheme="minorHAnsi" w:hAnsiTheme="minorHAnsi" w:cstheme="minorHAnsi"/>
+                <w:color w:val="000000"/>
+                <w:sz w:val="20"/>
+                <w:szCs w:val="22"/>
+                <w:lang w:val="de-AT"/>
+              </w:rPr>
+              <w:t xml:space="preserve"> Cubes-Verfahren recherchieren, um später 3D-Modelle aus DICOM-Daten zu generieren.</w:t>
             </w:r>
           </w:p>
         </w:tc>
@@ -4294,7 +5146,29 @@
                 <w:szCs w:val="22"/>
                 <w:lang w:val="de-AT"/>
               </w:rPr>
-              <w:t>Dokumentation mit grundlegenden Informationen und Beispielen zu Marching Cubes.</w:t>
+              <w:t xml:space="preserve">Dokumentation mit grundlegenden Informationen und Beispielen zu </w:t>
+            </w:r>
+            <w:proofErr w:type="spellStart"/>
+            <w:r>
+              <w:rPr>
+                <w:rFonts w:asciiTheme="minorHAnsi" w:hAnsiTheme="minorHAnsi" w:cstheme="minorHAnsi"/>
+                <w:color w:val="000000"/>
+                <w:sz w:val="20"/>
+                <w:szCs w:val="22"/>
+                <w:lang w:val="de-AT"/>
+              </w:rPr>
+              <w:t>Marching</w:t>
+            </w:r>
+            <w:proofErr w:type="spellEnd"/>
+            <w:r>
+              <w:rPr>
+                <w:rFonts w:asciiTheme="minorHAnsi" w:hAnsiTheme="minorHAnsi" w:cstheme="minorHAnsi"/>
+                <w:color w:val="000000"/>
+                <w:sz w:val="20"/>
+                <w:szCs w:val="22"/>
+                <w:lang w:val="de-AT"/>
+              </w:rPr>
+              <w:t xml:space="preserve"> Cubes.</w:t>
             </w:r>
           </w:p>
         </w:tc>
@@ -4320,6 +5194,7 @@
                 <w:lang w:val="de-AT"/>
               </w:rPr>
             </w:pPr>
+            <w:proofErr w:type="spellStart"/>
             <w:r>
               <w:rPr>
                 <w:rFonts w:asciiTheme="minorHAnsi" w:hAnsiTheme="minorHAnsi" w:cstheme="minorHAnsi"/>
@@ -4328,7 +5203,18 @@
                 <w:szCs w:val="22"/>
                 <w:lang w:val="de-AT"/>
               </w:rPr>
-              <w:t>Unity- und C#-Alternativen für 3D Rendering recherchieren</w:t>
+              <w:t>Unity</w:t>
+            </w:r>
+            <w:proofErr w:type="spellEnd"/>
+            <w:r>
+              <w:rPr>
+                <w:rFonts w:asciiTheme="minorHAnsi" w:hAnsiTheme="minorHAnsi" w:cstheme="minorHAnsi"/>
+                <w:color w:val="000000"/>
+                <w:sz w:val="20"/>
+                <w:szCs w:val="22"/>
+                <w:lang w:val="de-AT"/>
+              </w:rPr>
+              <w:t>- und C#-Alternativen für 3D Rendering recherchieren</w:t>
             </w:r>
           </w:p>
         </w:tc>
@@ -4357,7 +5243,29 @@
                 <w:szCs w:val="22"/>
                 <w:lang w:val="de-AT"/>
               </w:rPr>
-              <w:t>Als Entwickler möchte ich alternative Programmiersprachen und Frameworks recherchieren, die mit Unity für 3D-Rendering verwendet werden können, um zu prüfen, ob es bessere Optionen als C# gibt</w:t>
+              <w:t xml:space="preserve">Als Entwickler möchte ich alternative Programmiersprachen und Frameworks recherchieren, die mit </w:t>
+            </w:r>
+            <w:proofErr w:type="spellStart"/>
+            <w:r>
+              <w:rPr>
+                <w:rFonts w:asciiTheme="minorHAnsi" w:hAnsiTheme="minorHAnsi" w:cstheme="minorHAnsi"/>
+                <w:color w:val="000000"/>
+                <w:sz w:val="20"/>
+                <w:szCs w:val="22"/>
+                <w:lang w:val="de-AT"/>
+              </w:rPr>
+              <w:t>Unity</w:t>
+            </w:r>
+            <w:proofErr w:type="spellEnd"/>
+            <w:r>
+              <w:rPr>
+                <w:rFonts w:asciiTheme="minorHAnsi" w:hAnsiTheme="minorHAnsi" w:cstheme="minorHAnsi"/>
+                <w:color w:val="000000"/>
+                <w:sz w:val="20"/>
+                <w:szCs w:val="22"/>
+                <w:lang w:val="de-AT"/>
+              </w:rPr>
+              <w:t xml:space="preserve"> für 3D-Rendering verwendet werden können, um zu prüfen, ob es bessere Optionen als C# gibt</w:t>
             </w:r>
           </w:p>
         </w:tc>
@@ -4396,7 +5304,29 @@
                 <w:szCs w:val="22"/>
                 <w:lang w:val="de-AT"/>
               </w:rPr>
-              <w:t xml:space="preserve"> Programmiersprachen und Frameworks für Unity untersucht</w:t>
+              <w:t xml:space="preserve"> Programmiersprachen und Frameworks für </w:t>
+            </w:r>
+            <w:proofErr w:type="spellStart"/>
+            <w:r>
+              <w:rPr>
+                <w:rFonts w:asciiTheme="minorHAnsi" w:hAnsiTheme="minorHAnsi" w:cstheme="minorHAnsi"/>
+                <w:color w:val="000000"/>
+                <w:sz w:val="20"/>
+                <w:szCs w:val="22"/>
+                <w:lang w:val="de-AT"/>
+              </w:rPr>
+              <w:t>Unity</w:t>
+            </w:r>
+            <w:proofErr w:type="spellEnd"/>
+            <w:r>
+              <w:rPr>
+                <w:rFonts w:asciiTheme="minorHAnsi" w:hAnsiTheme="minorHAnsi" w:cstheme="minorHAnsi"/>
+                <w:color w:val="000000"/>
+                <w:sz w:val="20"/>
+                <w:szCs w:val="22"/>
+                <w:lang w:val="de-AT"/>
+              </w:rPr>
+              <w:t xml:space="preserve"> untersucht</w:t>
             </w:r>
           </w:p>
         </w:tc>
@@ -4427,7 +5357,51 @@
                 <w:szCs w:val="22"/>
                 <w:lang w:val="de-AT"/>
               </w:rPr>
-              <w:t>Kompatibilität von 3D Slicer Segmentierung und Export für Unity prüfen</w:t>
+              <w:t xml:space="preserve">Kompatibilität von 3D </w:t>
+            </w:r>
+            <w:proofErr w:type="spellStart"/>
+            <w:r>
+              <w:rPr>
+                <w:rFonts w:asciiTheme="minorHAnsi" w:hAnsiTheme="minorHAnsi" w:cstheme="minorHAnsi"/>
+                <w:color w:val="000000"/>
+                <w:sz w:val="20"/>
+                <w:szCs w:val="22"/>
+                <w:lang w:val="de-AT"/>
+              </w:rPr>
+              <w:t>Slicer</w:t>
+            </w:r>
+            <w:proofErr w:type="spellEnd"/>
+            <w:r>
+              <w:rPr>
+                <w:rFonts w:asciiTheme="minorHAnsi" w:hAnsiTheme="minorHAnsi" w:cstheme="minorHAnsi"/>
+                <w:color w:val="000000"/>
+                <w:sz w:val="20"/>
+                <w:szCs w:val="22"/>
+                <w:lang w:val="de-AT"/>
+              </w:rPr>
+              <w:t xml:space="preserve"> Segmentierung und Export für </w:t>
+            </w:r>
+            <w:proofErr w:type="spellStart"/>
+            <w:r>
+              <w:rPr>
+                <w:rFonts w:asciiTheme="minorHAnsi" w:hAnsiTheme="minorHAnsi" w:cstheme="minorHAnsi"/>
+                <w:color w:val="000000"/>
+                <w:sz w:val="20"/>
+                <w:szCs w:val="22"/>
+                <w:lang w:val="de-AT"/>
+              </w:rPr>
+              <w:t>Unity</w:t>
+            </w:r>
+            <w:proofErr w:type="spellEnd"/>
+            <w:r>
+              <w:rPr>
+                <w:rFonts w:asciiTheme="minorHAnsi" w:hAnsiTheme="minorHAnsi" w:cstheme="minorHAnsi"/>
+                <w:color w:val="000000"/>
+                <w:sz w:val="20"/>
+                <w:szCs w:val="22"/>
+                <w:lang w:val="de-AT"/>
+              </w:rPr>
+              <w:t xml:space="preserve"> prüfen</w:t>
             </w:r>
           </w:p>
         </w:tc>
@@ -4456,7 +5430,51 @@
                 <w:szCs w:val="22"/>
                 <w:lang w:val="de-AT"/>
               </w:rPr>
-              <w:t>Als Entwickler möchte ich überprüfen, ob und wie die Segmentierungs- und Exportfunktionen von 3D Slicer für Unity kompatibel sind, um sicherzustellen, dass diese Tools in unserem Projekt verwendet werden können.</w:t>
+              <w:t xml:space="preserve">Als Entwickler möchte ich überprüfen, ob und wie die Segmentierungs- und Exportfunktionen von 3D </w:t>
+            </w:r>
+            <w:proofErr w:type="spellStart"/>
+            <w:r>
+              <w:rPr>
+                <w:rFonts w:asciiTheme="minorHAnsi" w:hAnsiTheme="minorHAnsi" w:cstheme="minorHAnsi"/>
+                <w:color w:val="000000"/>
+                <w:sz w:val="20"/>
+                <w:szCs w:val="22"/>
+                <w:lang w:val="de-AT"/>
+              </w:rPr>
+              <w:t>Slicer</w:t>
+            </w:r>
+            <w:proofErr w:type="spellEnd"/>
+            <w:r>
+              <w:rPr>
+                <w:rFonts w:asciiTheme="minorHAnsi" w:hAnsiTheme="minorHAnsi" w:cstheme="minorHAnsi"/>
+                <w:color w:val="000000"/>
+                <w:sz w:val="20"/>
+                <w:szCs w:val="22"/>
+                <w:lang w:val="de-AT"/>
+              </w:rPr>
+              <w:t xml:space="preserve"> für </w:t>
+            </w:r>
+            <w:proofErr w:type="spellStart"/>
+            <w:r>
+              <w:rPr>
+                <w:rFonts w:asciiTheme="minorHAnsi" w:hAnsiTheme="minorHAnsi" w:cstheme="minorHAnsi"/>
+                <w:color w:val="000000"/>
+                <w:sz w:val="20"/>
+                <w:szCs w:val="22"/>
+                <w:lang w:val="de-AT"/>
+              </w:rPr>
+              <w:t>Unity</w:t>
+            </w:r>
+            <w:proofErr w:type="spellEnd"/>
+            <w:r>
+              <w:rPr>
+                <w:rFonts w:asciiTheme="minorHAnsi" w:hAnsiTheme="minorHAnsi" w:cstheme="minorHAnsi"/>
+                <w:color w:val="000000"/>
+                <w:sz w:val="20"/>
+                <w:szCs w:val="22"/>
+                <w:lang w:val="de-AT"/>
+              </w:rPr>
+              <w:t xml:space="preserve"> kompatibel sind, um sicherzustellen, dass diese Tools in unserem Projekt verwendet werden können.</w:t>
             </w:r>
           </w:p>
         </w:tc>
@@ -4485,7 +5503,29 @@
                 <w:szCs w:val="22"/>
                 <w:lang w:val="de-AT"/>
               </w:rPr>
-              <w:t>3D Slicer überprüft: Tools für Herz Segmentierung getestet, Import- und Exportformat überprüft, bleibt Innenleben des Objektes erhalten? beantwortet</w:t>
+              <w:t xml:space="preserve">3D </w:t>
+            </w:r>
+            <w:proofErr w:type="spellStart"/>
+            <w:r>
+              <w:rPr>
+                <w:rFonts w:asciiTheme="minorHAnsi" w:hAnsiTheme="minorHAnsi" w:cstheme="minorHAnsi"/>
+                <w:color w:val="000000"/>
+                <w:sz w:val="20"/>
+                <w:szCs w:val="22"/>
+                <w:lang w:val="de-AT"/>
+              </w:rPr>
+              <w:t>Slicer</w:t>
+            </w:r>
+            <w:proofErr w:type="spellEnd"/>
+            <w:r>
+              <w:rPr>
+                <w:rFonts w:asciiTheme="minorHAnsi" w:hAnsiTheme="minorHAnsi" w:cstheme="minorHAnsi"/>
+                <w:color w:val="000000"/>
+                <w:sz w:val="20"/>
+                <w:szCs w:val="22"/>
+                <w:lang w:val="de-AT"/>
+              </w:rPr>
+              <w:t xml:space="preserve"> überprüft: Tools für Herz Segmentierung getestet, Import- und Exportformat überprüft, bleibt Innenleben des Objektes erhalten? beantwortet</w:t>
             </w:r>
           </w:p>
         </w:tc>
@@ -4683,6 +5723,7 @@
           <w:lang w:val="de-AT"/>
         </w:rPr>
       </w:pPr>
+      <w:proofErr w:type="spellStart"/>
       <w:r>
         <w:rPr>
           <w:rFonts w:asciiTheme="minorHAnsi" w:hAnsiTheme="minorHAnsi" w:cstheme="minorHAnsi"/>
@@ -4691,7 +5732,18 @@
           <w:szCs w:val="22"/>
           <w:lang w:val="de-AT"/>
         </w:rPr>
-        <w:t>InnoLab 1: Intuitive Schätzung der für das</w:t>
+        <w:t>InnoLab</w:t>
+      </w:r>
+      <w:proofErr w:type="spellEnd"/>
+      <w:r>
+        <w:rPr>
+          <w:rFonts w:asciiTheme="minorHAnsi" w:hAnsiTheme="minorHAnsi" w:cstheme="minorHAnsi"/>
+          <w:b/>
+          <w:color w:val="000000"/>
+          <w:szCs w:val="22"/>
+          <w:lang w:val="de-AT"/>
+        </w:rPr>
+        <w:t xml:space="preserve"> 1: Intuitive Schätzung der für das</w:t>
       </w:r>
       <w:r>
         <w:rPr>
@@ -5379,13 +6431,23 @@
           <w:lang w:val="de-AT"/>
         </w:rPr>
       </w:pPr>
+      <w:proofErr w:type="spellStart"/>
       <w:r>
         <w:rPr>
           <w:sz w:val="24"/>
           <w:u w:val="single"/>
           <w:lang w:val="de-AT"/>
         </w:rPr>
-        <w:t>Oculus Quest 2</w:t>
+        <w:t>Oculus</w:t>
+      </w:r>
+      <w:proofErr w:type="spellEnd"/>
+      <w:r>
+        <w:rPr>
+          <w:sz w:val="24"/>
+          <w:u w:val="single"/>
+          <w:lang w:val="de-AT"/>
+        </w:rPr>
+        <w:t xml:space="preserve"> Quest 2</w:t>
       </w:r>
     </w:p>
     <w:p>
@@ -5401,22 +6463,72 @@
           <w:sz w:val="24"/>
           <w:lang w:val="de-AT"/>
         </w:rPr>
-        <w:t xml:space="preserve">Das VR Projekt unterstützt Handtracking und wurde mithilfe einer Meta Oculus Quest 2 64 GB entwickelt. Die Funktionen für Handtracking (Zoom und Rotation) basieren auf </w:t>
-      </w:r>
-      <w:r>
-        <w:rPr>
-          <w:sz w:val="24"/>
-          <w:lang w:val="de-AT"/>
-        </w:rPr>
-        <w:t xml:space="preserve">Meta XR </w:t>
-      </w:r>
-      <w:r>
-        <w:rPr>
-          <w:sz w:val="24"/>
-          <w:lang w:val="de-AT"/>
-        </w:rPr>
-        <w:t>All-In-One</w:t>
-      </w:r>
+        <w:t xml:space="preserve">Das VR Projekt unterstützt Handtracking und wurde mithilfe einer </w:t>
+      </w:r>
+      <w:proofErr w:type="spellStart"/>
+      <w:r>
+        <w:rPr>
+          <w:sz w:val="24"/>
+          <w:lang w:val="de-AT"/>
+        </w:rPr>
+        <w:t>Meta</w:t>
+      </w:r>
+      <w:proofErr w:type="spellEnd"/>
+      <w:r>
+        <w:rPr>
+          <w:sz w:val="24"/>
+          <w:lang w:val="de-AT"/>
+        </w:rPr>
+        <w:t xml:space="preserve"> </w:t>
+      </w:r>
+      <w:proofErr w:type="spellStart"/>
+      <w:r>
+        <w:rPr>
+          <w:sz w:val="24"/>
+          <w:lang w:val="de-AT"/>
+        </w:rPr>
+        <w:t>Oculus</w:t>
+      </w:r>
+      <w:proofErr w:type="spellEnd"/>
+      <w:r>
+        <w:rPr>
+          <w:sz w:val="24"/>
+          <w:lang w:val="de-AT"/>
+        </w:rPr>
+        <w:t xml:space="preserve"> Quest 2 64 GB entwickelt. Die Funktionen für Handtracking (Zoom und Rotation) basieren auf </w:t>
+      </w:r>
+      <w:proofErr w:type="spellStart"/>
+      <w:r>
+        <w:rPr>
+          <w:sz w:val="24"/>
+          <w:lang w:val="de-AT"/>
+        </w:rPr>
+        <w:t>Meta</w:t>
+      </w:r>
+      <w:proofErr w:type="spellEnd"/>
+      <w:r>
+        <w:rPr>
+          <w:sz w:val="24"/>
+          <w:lang w:val="de-AT"/>
+        </w:rPr>
+        <w:t xml:space="preserve"> XR </w:t>
+      </w:r>
+      <w:r>
+        <w:rPr>
+          <w:sz w:val="24"/>
+          <w:lang w:val="de-AT"/>
+        </w:rPr>
+        <w:t>All-In-</w:t>
+      </w:r>
+      <w:proofErr w:type="spellStart"/>
+      <w:r>
+        <w:rPr>
+          <w:sz w:val="24"/>
+          <w:lang w:val="de-AT"/>
+        </w:rPr>
+        <w:t>One</w:t>
+      </w:r>
+      <w:proofErr w:type="spellEnd"/>
       <w:r>
         <w:rPr>
           <w:sz w:val="24"/>
@@ -5429,7 +6541,23 @@
           <w:sz w:val="24"/>
           <w:lang w:val="de-AT"/>
         </w:rPr>
-        <w:t xml:space="preserve"> und sind daher mit Meta VR Brillen kompatibel. Informationen über die Kompatibilität mit anderen VR Brillen können nicht gemacht werden, da diese nicht getestet wurden.</w:t>
+        <w:t xml:space="preserve"> und sind daher mit </w:t>
+      </w:r>
+      <w:proofErr w:type="spellStart"/>
+      <w:r>
+        <w:rPr>
+          <w:sz w:val="24"/>
+          <w:lang w:val="de-AT"/>
+        </w:rPr>
+        <w:t>Meta</w:t>
+      </w:r>
+      <w:proofErr w:type="spellEnd"/>
+      <w:r>
+        <w:rPr>
+          <w:sz w:val="24"/>
+          <w:lang w:val="de-AT"/>
+        </w:rPr>
+        <w:t xml:space="preserve"> VR Brillen kompatibel. Informationen über die Kompatibilität mit anderen VR Brillen können nicht gemacht werden, da diese nicht getestet wurden.</w:t>
       </w:r>
     </w:p>
     <w:p>
@@ -5497,7 +6625,23 @@
           <w:sz w:val="24"/>
           <w:lang w:val="de-AT"/>
         </w:rPr>
-        <w:t xml:space="preserve">Grundlage für das Importieren von DICOM- Daten ist eine externe Bibliothek, welche auf einem Windows Betriebssystem funktioniert. Dieser sollte idealerweise über eine leistungsfähige Grafikeinheit verfügen, da diese essentiell für VR- Umgebungen ist. Unter folgender Meta Seite werden Hardwareempfehlungen gelistet: </w:t>
+        <w:t xml:space="preserve">Grundlage für das Importieren von DICOM- Daten ist eine externe Bibliothek, welche auf einem Windows Betriebssystem funktioniert. Dieser sollte idealerweise über eine leistungsfähige Grafikeinheit verfügen, da diese essentiell für VR- Umgebungen ist. Unter folgender </w:t>
+      </w:r>
+      <w:proofErr w:type="spellStart"/>
+      <w:r>
+        <w:rPr>
+          <w:sz w:val="24"/>
+          <w:lang w:val="de-AT"/>
+        </w:rPr>
+        <w:t>Meta</w:t>
+      </w:r>
+      <w:proofErr w:type="spellEnd"/>
+      <w:r>
+        <w:rPr>
+          <w:sz w:val="24"/>
+          <w:lang w:val="de-AT"/>
+        </w:rPr>
+        <w:t xml:space="preserve"> Seite werden Hardwareempfehlungen gelistet: </w:t>
       </w:r>
       <w:hyperlink r:id="rId18" w:history="1">
         <w:r>
@@ -5553,6 +6697,7 @@
           <w:lang w:val="de-AT"/>
         </w:rPr>
       </w:pPr>
+      <w:proofErr w:type="spellStart"/>
       <w:r>
         <w:rPr>
           <w:sz w:val="24"/>
@@ -5561,6 +6706,7 @@
         </w:rPr>
         <w:t>Unity</w:t>
       </w:r>
+      <w:proofErr w:type="spellEnd"/>
     </w:p>
     <w:p>
       <w:pPr>
@@ -5575,7 +6721,39 @@
           <w:sz w:val="24"/>
           <w:lang w:val="de-AT"/>
         </w:rPr>
-        <w:t>Das Projekt wurde mithilfe von Unity entwickelt und benötigt daher eine aktuelle Version von Unity HUB. Damit können Projekte verwaltet werden, was die Installation des Projektes vereinfacht.</w:t>
+        <w:t xml:space="preserve">Das Projekt wurde mithilfe von </w:t>
+      </w:r>
+      <w:proofErr w:type="spellStart"/>
+      <w:r>
+        <w:rPr>
+          <w:sz w:val="24"/>
+          <w:lang w:val="de-AT"/>
+        </w:rPr>
+        <w:t>Unity</w:t>
+      </w:r>
+      <w:proofErr w:type="spellEnd"/>
+      <w:r>
+        <w:rPr>
+          <w:sz w:val="24"/>
+          <w:lang w:val="de-AT"/>
+        </w:rPr>
+        <w:t xml:space="preserve"> entwickelt und benötigt daher eine aktuelle Version von </w:t>
+      </w:r>
+      <w:proofErr w:type="spellStart"/>
+      <w:r>
+        <w:rPr>
+          <w:sz w:val="24"/>
+          <w:lang w:val="de-AT"/>
+        </w:rPr>
+        <w:t>Unity</w:t>
+      </w:r>
+      <w:proofErr w:type="spellEnd"/>
+      <w:r>
+        <w:rPr>
+          <w:sz w:val="24"/>
+          <w:lang w:val="de-AT"/>
+        </w:rPr>
+        <w:t xml:space="preserve"> HUB. Damit können Projekte verwaltet werden, was die Installation des Projektes vereinfacht.</w:t>
       </w:r>
     </w:p>
     <w:p>
@@ -5586,13 +6764,23 @@
           <w:lang w:val="de-AT"/>
         </w:rPr>
       </w:pPr>
+      <w:proofErr w:type="spellStart"/>
       <w:r>
         <w:rPr>
           <w:sz w:val="24"/>
           <w:u w:val="single"/>
           <w:lang w:val="de-AT"/>
         </w:rPr>
-        <w:t>Meta Quest Link</w:t>
+        <w:t>Meta</w:t>
+      </w:r>
+      <w:proofErr w:type="spellEnd"/>
+      <w:r>
+        <w:rPr>
+          <w:sz w:val="24"/>
+          <w:u w:val="single"/>
+          <w:lang w:val="de-AT"/>
+        </w:rPr>
+        <w:t xml:space="preserve"> Quest Link</w:t>
       </w:r>
     </w:p>
     <w:p>
@@ -5608,7 +6796,39 @@
           <w:sz w:val="24"/>
           <w:lang w:val="de-AT"/>
         </w:rPr>
-        <w:t>Um eine Verbindung zwischen Oculus Quest und PC herzustellen, wird Meta Quest Link benötigt. Diese Anwendung ist kostenlos installierbar.</w:t>
+        <w:t xml:space="preserve">Um eine Verbindung zwischen </w:t>
+      </w:r>
+      <w:proofErr w:type="spellStart"/>
+      <w:r>
+        <w:rPr>
+          <w:sz w:val="24"/>
+          <w:lang w:val="de-AT"/>
+        </w:rPr>
+        <w:t>Oculus</w:t>
+      </w:r>
+      <w:proofErr w:type="spellEnd"/>
+      <w:r>
+        <w:rPr>
+          <w:sz w:val="24"/>
+          <w:lang w:val="de-AT"/>
+        </w:rPr>
+        <w:t xml:space="preserve"> Quest und PC herzustellen, wird </w:t>
+      </w:r>
+      <w:proofErr w:type="spellStart"/>
+      <w:r>
+        <w:rPr>
+          <w:sz w:val="24"/>
+          <w:lang w:val="de-AT"/>
+        </w:rPr>
+        <w:t>Meta</w:t>
+      </w:r>
+      <w:proofErr w:type="spellEnd"/>
+      <w:r>
+        <w:rPr>
+          <w:sz w:val="24"/>
+          <w:lang w:val="de-AT"/>
+        </w:rPr>
+        <w:t xml:space="preserve"> Quest Link benötigt. Diese Anwendung ist kostenlos installierbar.</w:t>
       </w:r>
     </w:p>
     <w:p>
@@ -5642,7 +6862,23 @@
           <w:sz w:val="24"/>
           <w:lang w:val="de-AT"/>
         </w:rPr>
-        <w:t>Folgende Anleitung bezieht sich auf den aktuellen Stand des Projektes nach dem ersten Semester. Es ist möglich, dass das sich die Schritte bis zur Endabgabe verändern (z.B. VR Brille im Standalone- Modus oder ähnliches).</w:t>
+        <w:t xml:space="preserve">Folgende Anleitung bezieht sich auf den aktuellen Stand des Projektes nach dem ersten Semester. Es ist möglich, dass das sich die Schritte bis zur Endabgabe verändern (z.B. VR Brille im </w:t>
+      </w:r>
+      <w:proofErr w:type="spellStart"/>
+      <w:r>
+        <w:rPr>
+          <w:sz w:val="24"/>
+          <w:lang w:val="de-AT"/>
+        </w:rPr>
+        <w:t>Standalone</w:t>
+      </w:r>
+      <w:proofErr w:type="spellEnd"/>
+      <w:r>
+        <w:rPr>
+          <w:sz w:val="24"/>
+          <w:lang w:val="de-AT"/>
+        </w:rPr>
+        <w:t>- Modus oder ähnliches).</w:t>
       </w:r>
     </w:p>
     <w:p>
@@ -5662,7 +6898,23 @@
           <w:sz w:val="24"/>
           <w:lang w:val="de-AT"/>
         </w:rPr>
-        <w:t>Installation von Meta Quest Link:</w:t>
+        <w:t xml:space="preserve">Installation von </w:t>
+      </w:r>
+      <w:proofErr w:type="spellStart"/>
+      <w:r>
+        <w:rPr>
+          <w:sz w:val="24"/>
+          <w:lang w:val="de-AT"/>
+        </w:rPr>
+        <w:t>Meta</w:t>
+      </w:r>
+      <w:proofErr w:type="spellEnd"/>
+      <w:r>
+        <w:rPr>
+          <w:sz w:val="24"/>
+          <w:lang w:val="de-AT"/>
+        </w:rPr>
+        <w:t xml:space="preserve"> Quest Link:</w:t>
       </w:r>
       <w:r>
         <w:rPr>
@@ -5687,7 +6939,23 @@
           <w:lang w:val="de-AT"/>
         </w:rPr>
         <w:br/>
-        <w:t>Die Applikation kann kostenlos heruntergeladen werden. Nach der Registrierung bzw. dem Login kann eine Verbindung zur Oculus Quest 2 hergestellt werden.</w:t>
+        <w:t xml:space="preserve">Die Applikation kann kostenlos heruntergeladen werden. Nach der Registrierung bzw. dem Login kann eine Verbindung zur </w:t>
+      </w:r>
+      <w:proofErr w:type="spellStart"/>
+      <w:r>
+        <w:rPr>
+          <w:sz w:val="24"/>
+          <w:lang w:val="de-AT"/>
+        </w:rPr>
+        <w:t>Oculus</w:t>
+      </w:r>
+      <w:proofErr w:type="spellEnd"/>
+      <w:r>
+        <w:rPr>
+          <w:sz w:val="24"/>
+          <w:lang w:val="de-AT"/>
+        </w:rPr>
+        <w:t xml:space="preserve"> Quest 2 hergestellt werden.</w:t>
       </w:r>
     </w:p>
     <w:p>
@@ -5707,7 +6975,23 @@
           <w:sz w:val="24"/>
           <w:lang w:val="de-AT"/>
         </w:rPr>
-        <w:t>Einstellungen Oculus Quest 2:</w:t>
+        <w:t xml:space="preserve">Einstellungen </w:t>
+      </w:r>
+      <w:proofErr w:type="spellStart"/>
+      <w:r>
+        <w:rPr>
+          <w:sz w:val="24"/>
+          <w:lang w:val="de-AT"/>
+        </w:rPr>
+        <w:t>Oculus</w:t>
+      </w:r>
+      <w:proofErr w:type="spellEnd"/>
+      <w:r>
+        <w:rPr>
+          <w:sz w:val="24"/>
+          <w:lang w:val="de-AT"/>
+        </w:rPr>
+        <w:t xml:space="preserve"> Quest 2:</w:t>
       </w:r>
       <w:r>
         <w:rPr>
@@ -5814,7 +7098,23 @@
           <w:lang w:val="de-AT"/>
         </w:rPr>
         <w:br/>
-        <w:t>Die Applikation „Meta Quest Link“ muss auf dem PC gestartet werden. Danach kann die Brille per USB- Kabel (Anforderungen an das Kabel s</w:t>
+        <w:t>Die Applikation „</w:t>
+      </w:r>
+      <w:proofErr w:type="spellStart"/>
+      <w:r>
+        <w:rPr>
+          <w:sz w:val="24"/>
+          <w:lang w:val="de-AT"/>
+        </w:rPr>
+        <w:t>Meta</w:t>
+      </w:r>
+      <w:proofErr w:type="spellEnd"/>
+      <w:r>
+        <w:rPr>
+          <w:sz w:val="24"/>
+          <w:lang w:val="de-AT"/>
+        </w:rPr>
+        <w:t xml:space="preserve"> Quest Link“ muss auf dem PC gestartet werden. Danach kann die Brille per USB- Kabel (Anforderungen an das Kabel s</w:t>
       </w:r>
       <w:r>
         <w:rPr>
@@ -5836,7 +7136,23 @@
           <w:lang w:val="de-AT"/>
         </w:rPr>
         <w:br/>
-        <w:t>Auf Oculus Quest 2:</w:t>
+        <w:t xml:space="preserve">Auf </w:t>
+      </w:r>
+      <w:proofErr w:type="spellStart"/>
+      <w:r>
+        <w:rPr>
+          <w:sz w:val="24"/>
+          <w:lang w:val="de-AT"/>
+        </w:rPr>
+        <w:t>Oculus</w:t>
+      </w:r>
+      <w:proofErr w:type="spellEnd"/>
+      <w:r>
+        <w:rPr>
+          <w:sz w:val="24"/>
+          <w:lang w:val="de-AT"/>
+        </w:rPr>
+        <w:t xml:space="preserve"> Quest 2:</w:t>
       </w:r>
       <w:r>
         <w:rPr>
@@ -5876,7 +7192,23 @@
           <w:lang w:val="de-AT"/>
         </w:rPr>
         <w:br/>
-        <w:t>Bei Bedarf können detailliertere Informationen auf der Website von Meta hilfreich sein:</w:t>
+        <w:t xml:space="preserve">Bei Bedarf können detailliertere Informationen auf der Website von </w:t>
+      </w:r>
+      <w:proofErr w:type="spellStart"/>
+      <w:r>
+        <w:rPr>
+          <w:sz w:val="24"/>
+          <w:lang w:val="de-AT"/>
+        </w:rPr>
+        <w:t>Meta</w:t>
+      </w:r>
+      <w:proofErr w:type="spellEnd"/>
+      <w:r>
+        <w:rPr>
+          <w:sz w:val="24"/>
+          <w:lang w:val="de-AT"/>
+        </w:rPr>
+        <w:t xml:space="preserve"> hilfreich sein:</w:t>
       </w:r>
       <w:r>
         <w:rPr>
@@ -5924,7 +7256,23 @@
           <w:sz w:val="24"/>
           <w:lang w:val="de-AT"/>
         </w:rPr>
-        <w:t xml:space="preserve"> in der Meta Quest Link Software am PC</w:t>
+        <w:t xml:space="preserve"> in der </w:t>
+      </w:r>
+      <w:proofErr w:type="spellStart"/>
+      <w:r>
+        <w:rPr>
+          <w:sz w:val="24"/>
+          <w:lang w:val="de-AT"/>
+        </w:rPr>
+        <w:t>Meta</w:t>
+      </w:r>
+      <w:proofErr w:type="spellEnd"/>
+      <w:r>
+        <w:rPr>
+          <w:sz w:val="24"/>
+          <w:lang w:val="de-AT"/>
+        </w:rPr>
+        <w:t xml:space="preserve"> Quest Link Software am PC</w:t>
       </w:r>
       <w:r>
         <w:rPr>
@@ -6007,7 +7355,23 @@
           <w:lang w:val="de-AT"/>
         </w:rPr>
         <w:lastRenderedPageBreak/>
-        <w:t>Installation von Unity HUB:</w:t>
+        <w:t xml:space="preserve">Installation von </w:t>
+      </w:r>
+      <w:proofErr w:type="spellStart"/>
+      <w:r>
+        <w:rPr>
+          <w:sz w:val="24"/>
+          <w:lang w:val="de-AT"/>
+        </w:rPr>
+        <w:t>Unity</w:t>
+      </w:r>
+      <w:proofErr w:type="spellEnd"/>
+      <w:r>
+        <w:rPr>
+          <w:sz w:val="24"/>
+          <w:lang w:val="de-AT"/>
+        </w:rPr>
+        <w:t xml:space="preserve"> HUB:</w:t>
       </w:r>
       <w:r>
         <w:rPr>
@@ -6074,7 +7438,23 @@
           <w:sz w:val="24"/>
           <w:lang w:val="de-AT"/>
         </w:rPr>
-        <w:t xml:space="preserve"> auf GitHub (Maximum 2GB</w:t>
+        <w:t xml:space="preserve"> auf </w:t>
+      </w:r>
+      <w:proofErr w:type="spellStart"/>
+      <w:r>
+        <w:rPr>
+          <w:sz w:val="24"/>
+          <w:lang w:val="de-AT"/>
+        </w:rPr>
+        <w:t>GitHub</w:t>
+      </w:r>
+      <w:proofErr w:type="spellEnd"/>
+      <w:r>
+        <w:rPr>
+          <w:sz w:val="24"/>
+          <w:lang w:val="de-AT"/>
+        </w:rPr>
+        <w:t xml:space="preserve"> (Maximum 2GB</w:t>
       </w:r>
       <w:r>
         <w:rPr>
@@ -6088,7 +7468,23 @@
           <w:sz w:val="24"/>
           <w:lang w:val="de-AT"/>
         </w:rPr>
-        <w:t>) oder Moodle (Maximum 500 MB) geladen zu werden. Das Projekt kann von OneDrive heruntergeladen werden</w:t>
+        <w:t xml:space="preserve">) oder </w:t>
+      </w:r>
+      <w:proofErr w:type="spellStart"/>
+      <w:r>
+        <w:rPr>
+          <w:sz w:val="24"/>
+          <w:lang w:val="de-AT"/>
+        </w:rPr>
+        <w:t>Moodle</w:t>
+      </w:r>
+      <w:proofErr w:type="spellEnd"/>
+      <w:r>
+        <w:rPr>
+          <w:sz w:val="24"/>
+          <w:lang w:val="de-AT"/>
+        </w:rPr>
+        <w:t xml:space="preserve"> (Maximum 500 MB) geladen zu werden. Das Projekt kann von OneDrive heruntergeladen werden</w:t>
       </w:r>
       <w:r>
         <w:rPr>
@@ -6133,6 +7529,7 @@
         <w:rPr>
           <w:noProof/>
           <w:sz w:val="24"/>
+          <w:lang w:val="de-AT" w:eastAsia="de-AT"/>
         </w:rPr>
         <w:drawing>
           <wp:inline distT="0" distB="0" distL="0" distR="0" wp14:anchorId="63F69C6A" wp14:editId="4C8324F9">
@@ -6201,7 +7598,23 @@
           <w:sz w:val="24"/>
           <w:lang w:val="de-AT"/>
         </w:rPr>
-        <w:t>Projekt in Unity HUB integrieren:</w:t>
+        <w:t xml:space="preserve">Projekt in </w:t>
+      </w:r>
+      <w:proofErr w:type="spellStart"/>
+      <w:r>
+        <w:rPr>
+          <w:sz w:val="24"/>
+          <w:lang w:val="de-AT"/>
+        </w:rPr>
+        <w:t>Unity</w:t>
+      </w:r>
+      <w:proofErr w:type="spellEnd"/>
+      <w:r>
+        <w:rPr>
+          <w:sz w:val="24"/>
+          <w:lang w:val="de-AT"/>
+        </w:rPr>
+        <w:t xml:space="preserve"> HUB integrieren:</w:t>
       </w:r>
     </w:p>
     <w:p>
@@ -6221,7 +7634,55 @@
           <w:sz w:val="24"/>
           <w:lang w:val="de-AT"/>
         </w:rPr>
-        <w:t>Klick auf „Add project from disk“ und danach heruntergeladenen Ordner auswählen:</w:t>
+        <w:t xml:space="preserve">Klick auf „Add </w:t>
+      </w:r>
+      <w:proofErr w:type="spellStart"/>
+      <w:r>
+        <w:rPr>
+          <w:sz w:val="24"/>
+          <w:lang w:val="de-AT"/>
+        </w:rPr>
+        <w:t>project</w:t>
+      </w:r>
+      <w:proofErr w:type="spellEnd"/>
+      <w:r>
+        <w:rPr>
+          <w:sz w:val="24"/>
+          <w:lang w:val="de-AT"/>
+        </w:rPr>
+        <w:t xml:space="preserve"> </w:t>
+      </w:r>
+      <w:proofErr w:type="spellStart"/>
+      <w:r>
+        <w:rPr>
+          <w:sz w:val="24"/>
+          <w:lang w:val="de-AT"/>
+        </w:rPr>
+        <w:t>from</w:t>
+      </w:r>
+      <w:proofErr w:type="spellEnd"/>
+      <w:r>
+        <w:rPr>
+          <w:sz w:val="24"/>
+          <w:lang w:val="de-AT"/>
+        </w:rPr>
+        <w:t xml:space="preserve"> </w:t>
+      </w:r>
+      <w:proofErr w:type="spellStart"/>
+      <w:r>
+        <w:rPr>
+          <w:sz w:val="24"/>
+          <w:lang w:val="de-AT"/>
+        </w:rPr>
+        <w:t>disk</w:t>
+      </w:r>
+      <w:proofErr w:type="spellEnd"/>
+      <w:r>
+        <w:rPr>
+          <w:sz w:val="24"/>
+          <w:lang w:val="de-AT"/>
+        </w:rPr>
+        <w:t>“ und danach heruntergeladenen Ordner auswählen:</w:t>
       </w:r>
       <w:r>
         <w:rPr>
@@ -6500,7 +7961,23 @@
           <w:sz w:val="24"/>
           <w:lang w:val="de-AT"/>
         </w:rPr>
-        <w:t xml:space="preserve"> (und eine Vorschau in Unity)</w:t>
+        <w:t xml:space="preserve"> (und eine Vorschau in </w:t>
+      </w:r>
+      <w:proofErr w:type="spellStart"/>
+      <w:r>
+        <w:rPr>
+          <w:sz w:val="24"/>
+          <w:lang w:val="de-AT"/>
+        </w:rPr>
+        <w:t>Unity</w:t>
+      </w:r>
+      <w:proofErr w:type="spellEnd"/>
+      <w:r>
+        <w:rPr>
+          <w:sz w:val="24"/>
+          <w:lang w:val="de-AT"/>
+        </w:rPr>
+        <w:t>)</w:t>
       </w:r>
       <w:r>
         <w:rPr>
@@ -6656,12 +8133,37 @@
           <w:lang w:val="de-AT"/>
         </w:rPr>
       </w:pPr>
-      <w:r>
-        <w:rPr>
-          <w:sz w:val="24"/>
-          <w:lang w:val="de-AT"/>
-        </w:rPr>
-        <w:t xml:space="preserve">Meta XR All-In-One: </w:t>
+      <w:proofErr w:type="spellStart"/>
+      <w:r>
+        <w:rPr>
+          <w:sz w:val="24"/>
+          <w:lang w:val="de-AT"/>
+        </w:rPr>
+        <w:t>Meta</w:t>
+      </w:r>
+      <w:proofErr w:type="spellEnd"/>
+      <w:r>
+        <w:rPr>
+          <w:sz w:val="24"/>
+          <w:lang w:val="de-AT"/>
+        </w:rPr>
+        <w:t xml:space="preserve"> XR All-In-</w:t>
+      </w:r>
+      <w:proofErr w:type="spellStart"/>
+      <w:r>
+        <w:rPr>
+          <w:sz w:val="24"/>
+          <w:lang w:val="de-AT"/>
+        </w:rPr>
+        <w:t>One</w:t>
+      </w:r>
+      <w:proofErr w:type="spellEnd"/>
+      <w:r>
+        <w:rPr>
+          <w:sz w:val="24"/>
+          <w:lang w:val="de-AT"/>
+        </w:rPr>
+        <w:t xml:space="preserve">: </w:t>
       </w:r>
       <w:hyperlink r:id="rId30" w:history="1">
         <w:r>
@@ -6711,13 +8213,347 @@
         </w:rPr>
         <w:t>„</w:t>
       </w:r>
+      <w:proofErr w:type="spellStart"/>
       <w:r>
         <w:rPr>
           <w:i/>
           <w:sz w:val="24"/>
           <w:lang w:val="de-AT"/>
         </w:rPr>
-        <w:t>redistribution of sample source code or other materials must include the following copyright notice: “Copyright © Meta Platform Technologies, LLC and its affiliates. All rights reserved;”</w:t>
+        <w:t>redistribution</w:t>
+      </w:r>
+      <w:proofErr w:type="spellEnd"/>
+      <w:r>
+        <w:rPr>
+          <w:i/>
+          <w:sz w:val="24"/>
+          <w:lang w:val="de-AT"/>
+        </w:rPr>
+        <w:t xml:space="preserve"> </w:t>
+      </w:r>
+      <w:proofErr w:type="spellStart"/>
+      <w:r>
+        <w:rPr>
+          <w:i/>
+          <w:sz w:val="24"/>
+          <w:lang w:val="de-AT"/>
+        </w:rPr>
+        <w:t>of</w:t>
+      </w:r>
+      <w:proofErr w:type="spellEnd"/>
+      <w:r>
+        <w:rPr>
+          <w:i/>
+          <w:sz w:val="24"/>
+          <w:lang w:val="de-AT"/>
+        </w:rPr>
+        <w:t xml:space="preserve"> sample </w:t>
+      </w:r>
+      <w:proofErr w:type="spellStart"/>
+      <w:r>
+        <w:rPr>
+          <w:i/>
+          <w:sz w:val="24"/>
+          <w:lang w:val="de-AT"/>
+        </w:rPr>
+        <w:t>source</w:t>
+      </w:r>
+      <w:proofErr w:type="spellEnd"/>
+      <w:r>
+        <w:rPr>
+          <w:i/>
+          <w:sz w:val="24"/>
+          <w:lang w:val="de-AT"/>
+        </w:rPr>
+        <w:t xml:space="preserve"> </w:t>
+      </w:r>
+      <w:proofErr w:type="spellStart"/>
+      <w:r>
+        <w:rPr>
+          <w:i/>
+          <w:sz w:val="24"/>
+          <w:lang w:val="de-AT"/>
+        </w:rPr>
+        <w:t>code</w:t>
+      </w:r>
+      <w:proofErr w:type="spellEnd"/>
+      <w:r>
+        <w:rPr>
+          <w:i/>
+          <w:sz w:val="24"/>
+          <w:lang w:val="de-AT"/>
+        </w:rPr>
+        <w:t xml:space="preserve"> </w:t>
+      </w:r>
+      <w:proofErr w:type="spellStart"/>
+      <w:r>
+        <w:rPr>
+          <w:i/>
+          <w:sz w:val="24"/>
+          <w:lang w:val="de-AT"/>
+        </w:rPr>
+        <w:t>or</w:t>
+      </w:r>
+      <w:proofErr w:type="spellEnd"/>
+      <w:r>
+        <w:rPr>
+          <w:i/>
+          <w:sz w:val="24"/>
+          <w:lang w:val="de-AT"/>
+        </w:rPr>
+        <w:t xml:space="preserve"> </w:t>
+      </w:r>
+      <w:proofErr w:type="spellStart"/>
+      <w:r>
+        <w:rPr>
+          <w:i/>
+          <w:sz w:val="24"/>
+          <w:lang w:val="de-AT"/>
+        </w:rPr>
+        <w:t>other</w:t>
+      </w:r>
+      <w:proofErr w:type="spellEnd"/>
+      <w:r>
+        <w:rPr>
+          <w:i/>
+          <w:sz w:val="24"/>
+          <w:lang w:val="de-AT"/>
+        </w:rPr>
+        <w:t xml:space="preserve"> </w:t>
+      </w:r>
+      <w:proofErr w:type="spellStart"/>
+      <w:r>
+        <w:rPr>
+          <w:i/>
+          <w:sz w:val="24"/>
+          <w:lang w:val="de-AT"/>
+        </w:rPr>
+        <w:t>materials</w:t>
+      </w:r>
+      <w:proofErr w:type="spellEnd"/>
+      <w:r>
+        <w:rPr>
+          <w:i/>
+          <w:sz w:val="24"/>
+          <w:lang w:val="de-AT"/>
+        </w:rPr>
+        <w:t xml:space="preserve"> must </w:t>
+      </w:r>
+      <w:proofErr w:type="spellStart"/>
+      <w:r>
+        <w:rPr>
+          <w:i/>
+          <w:sz w:val="24"/>
+          <w:lang w:val="de-AT"/>
+        </w:rPr>
+        <w:t>include</w:t>
+      </w:r>
+      <w:proofErr w:type="spellEnd"/>
+      <w:r>
+        <w:rPr>
+          <w:i/>
+          <w:sz w:val="24"/>
+          <w:lang w:val="de-AT"/>
+        </w:rPr>
+        <w:t xml:space="preserve"> </w:t>
+      </w:r>
+      <w:proofErr w:type="spellStart"/>
+      <w:r>
+        <w:rPr>
+          <w:i/>
+          <w:sz w:val="24"/>
+          <w:lang w:val="de-AT"/>
+        </w:rPr>
+        <w:t>the</w:t>
+      </w:r>
+      <w:proofErr w:type="spellEnd"/>
+      <w:r>
+        <w:rPr>
+          <w:i/>
+          <w:sz w:val="24"/>
+          <w:lang w:val="de-AT"/>
+        </w:rPr>
+        <w:t xml:space="preserve"> </w:t>
+      </w:r>
+      <w:proofErr w:type="spellStart"/>
+      <w:r>
+        <w:rPr>
+          <w:i/>
+          <w:sz w:val="24"/>
+          <w:lang w:val="de-AT"/>
+        </w:rPr>
+        <w:t>following</w:t>
+      </w:r>
+      <w:proofErr w:type="spellEnd"/>
+      <w:r>
+        <w:rPr>
+          <w:i/>
+          <w:sz w:val="24"/>
+          <w:lang w:val="de-AT"/>
+        </w:rPr>
+        <w:t xml:space="preserve"> </w:t>
+      </w:r>
+      <w:proofErr w:type="spellStart"/>
+      <w:r>
+        <w:rPr>
+          <w:i/>
+          <w:sz w:val="24"/>
+          <w:lang w:val="de-AT"/>
+        </w:rPr>
+        <w:t>copyright</w:t>
+      </w:r>
+      <w:proofErr w:type="spellEnd"/>
+      <w:r>
+        <w:rPr>
+          <w:i/>
+          <w:sz w:val="24"/>
+          <w:lang w:val="de-AT"/>
+        </w:rPr>
+        <w:t xml:space="preserve"> </w:t>
+      </w:r>
+      <w:proofErr w:type="spellStart"/>
+      <w:r>
+        <w:rPr>
+          <w:i/>
+          <w:sz w:val="24"/>
+          <w:lang w:val="de-AT"/>
+        </w:rPr>
+        <w:t>notice</w:t>
+      </w:r>
+      <w:proofErr w:type="spellEnd"/>
+      <w:r>
+        <w:rPr>
+          <w:i/>
+          <w:sz w:val="24"/>
+          <w:lang w:val="de-AT"/>
+        </w:rPr>
+        <w:t xml:space="preserve">: “Copyright © </w:t>
+      </w:r>
+      <w:proofErr w:type="spellStart"/>
+      <w:r>
+        <w:rPr>
+          <w:i/>
+          <w:sz w:val="24"/>
+          <w:lang w:val="de-AT"/>
+        </w:rPr>
+        <w:t>Meta</w:t>
+      </w:r>
+      <w:proofErr w:type="spellEnd"/>
+      <w:r>
+        <w:rPr>
+          <w:i/>
+          <w:sz w:val="24"/>
+          <w:lang w:val="de-AT"/>
+        </w:rPr>
+        <w:t xml:space="preserve"> </w:t>
+      </w:r>
+      <w:proofErr w:type="spellStart"/>
+      <w:r>
+        <w:rPr>
+          <w:i/>
+          <w:sz w:val="24"/>
+          <w:lang w:val="de-AT"/>
+        </w:rPr>
+        <w:t>Platform</w:t>
+      </w:r>
+      <w:proofErr w:type="spellEnd"/>
+      <w:r>
+        <w:rPr>
+          <w:i/>
+          <w:sz w:val="24"/>
+          <w:lang w:val="de-AT"/>
+        </w:rPr>
+        <w:t xml:space="preserve"> Technologies, LLC </w:t>
+      </w:r>
+      <w:proofErr w:type="spellStart"/>
+      <w:r>
+        <w:rPr>
+          <w:i/>
+          <w:sz w:val="24"/>
+          <w:lang w:val="de-AT"/>
+        </w:rPr>
+        <w:t>and</w:t>
+      </w:r>
+      <w:proofErr w:type="spellEnd"/>
+      <w:r>
+        <w:rPr>
+          <w:i/>
+          <w:sz w:val="24"/>
+          <w:lang w:val="de-AT"/>
+        </w:rPr>
+        <w:t xml:space="preserve"> </w:t>
+      </w:r>
+      <w:proofErr w:type="spellStart"/>
+      <w:r>
+        <w:rPr>
+          <w:i/>
+          <w:sz w:val="24"/>
+          <w:lang w:val="de-AT"/>
+        </w:rPr>
+        <w:t>its</w:t>
+      </w:r>
+      <w:proofErr w:type="spellEnd"/>
+      <w:r>
+        <w:rPr>
+          <w:i/>
+          <w:sz w:val="24"/>
+          <w:lang w:val="de-AT"/>
+        </w:rPr>
+        <w:t xml:space="preserve"> </w:t>
+      </w:r>
+      <w:proofErr w:type="spellStart"/>
+      <w:r>
+        <w:rPr>
+          <w:i/>
+          <w:sz w:val="24"/>
+          <w:lang w:val="de-AT"/>
+        </w:rPr>
+        <w:t>affiliates</w:t>
+      </w:r>
+      <w:proofErr w:type="spellEnd"/>
+      <w:r>
+        <w:rPr>
+          <w:i/>
+          <w:sz w:val="24"/>
+          <w:lang w:val="de-AT"/>
+        </w:rPr>
+        <w:t xml:space="preserve">. All </w:t>
+      </w:r>
+      <w:proofErr w:type="spellStart"/>
+      <w:r>
+        <w:rPr>
+          <w:i/>
+          <w:sz w:val="24"/>
+          <w:lang w:val="de-AT"/>
+        </w:rPr>
+        <w:t>rights</w:t>
+      </w:r>
+      <w:proofErr w:type="spellEnd"/>
+      <w:r>
+        <w:rPr>
+          <w:i/>
+          <w:sz w:val="24"/>
+          <w:lang w:val="de-AT"/>
+        </w:rPr>
+        <w:t xml:space="preserve"> </w:t>
+      </w:r>
+      <w:proofErr w:type="spellStart"/>
+      <w:r>
+        <w:rPr>
+          <w:i/>
+          <w:sz w:val="24"/>
+          <w:lang w:val="de-AT"/>
+        </w:rPr>
+        <w:t>reserved</w:t>
+      </w:r>
+      <w:proofErr w:type="spellEnd"/>
+      <w:r>
+        <w:rPr>
+          <w:i/>
+          <w:sz w:val="24"/>
+          <w:lang w:val="de-AT"/>
+        </w:rPr>
+        <w:t>;”</w:t>
       </w:r>
       <w:r>
         <w:rPr>
@@ -6748,12 +8584,21 @@
           <w:sz w:val="24"/>
         </w:rPr>
       </w:pPr>
-      <w:r>
-        <w:rPr>
-          <w:sz w:val="24"/>
-          <w:lang w:val="de-AT"/>
-        </w:rPr>
-        <w:t xml:space="preserve">UnityVolumeRendering: </w:t>
+      <w:proofErr w:type="spellStart"/>
+      <w:r>
+        <w:rPr>
+          <w:sz w:val="24"/>
+          <w:lang w:val="de-AT"/>
+        </w:rPr>
+        <w:t>UnityVolumeRendering</w:t>
+      </w:r>
+      <w:proofErr w:type="spellEnd"/>
+      <w:r>
+        <w:rPr>
+          <w:sz w:val="24"/>
+          <w:lang w:val="de-AT"/>
+        </w:rPr>
+        <w:t xml:space="preserve">: </w:t>
       </w:r>
       <w:hyperlink r:id="rId31" w:history="1">
         <w:r>
@@ -6761,7 +8606,23 @@
             <w:rStyle w:val="Hyperlink"/>
             <w:sz w:val="24"/>
           </w:rPr>
-          <w:t>UnityVolumeRendering/LICENSE at master · mlavik1/UnityVolumeRendering · GitHub</w:t>
+          <w:t>UnityVolumeRendering/LICENSE at master · mlavik1/</w:t>
+        </w:r>
+        <w:proofErr w:type="spellStart"/>
+        <w:r>
+          <w:rPr>
+            <w:rStyle w:val="Hyperlink"/>
+            <w:sz w:val="24"/>
+          </w:rPr>
+          <w:t>UnityVolumeRendering</w:t>
+        </w:r>
+        <w:proofErr w:type="spellEnd"/>
+        <w:r>
+          <w:rPr>
+            <w:rStyle w:val="Hyperlink"/>
+            <w:sz w:val="24"/>
+          </w:rPr>
+          <w:t xml:space="preserve"> · GitHub</w:t>
         </w:r>
       </w:hyperlink>
     </w:p>
@@ -6782,8 +8643,702 @@
           <w:sz w:val="24"/>
           <w:lang w:val="de-AT"/>
         </w:rPr>
-        <w:t>„Permission is hereby granted, free of charge, to any person obtaining a copy of this software and associated documentation files (the "Software"), to deal in the Software without restriction, including without limitation the rights to use, copy, modify, merge, publish, distribute, sublicense, and/or sell</w:t>
-      </w:r>
+        <w:t xml:space="preserve">„Permission </w:t>
+      </w:r>
+      <w:proofErr w:type="spellStart"/>
+      <w:r>
+        <w:rPr>
+          <w:i/>
+          <w:sz w:val="24"/>
+          <w:lang w:val="de-AT"/>
+        </w:rPr>
+        <w:t>is</w:t>
+      </w:r>
+      <w:proofErr w:type="spellEnd"/>
+      <w:r>
+        <w:rPr>
+          <w:i/>
+          <w:sz w:val="24"/>
+          <w:lang w:val="de-AT"/>
+        </w:rPr>
+        <w:t xml:space="preserve"> </w:t>
+      </w:r>
+      <w:proofErr w:type="spellStart"/>
+      <w:r>
+        <w:rPr>
+          <w:i/>
+          <w:sz w:val="24"/>
+          <w:lang w:val="de-AT"/>
+        </w:rPr>
+        <w:t>hereby</w:t>
+      </w:r>
+      <w:proofErr w:type="spellEnd"/>
+      <w:r>
+        <w:rPr>
+          <w:i/>
+          <w:sz w:val="24"/>
+          <w:lang w:val="de-AT"/>
+        </w:rPr>
+        <w:t xml:space="preserve"> </w:t>
+      </w:r>
+      <w:proofErr w:type="spellStart"/>
+      <w:r>
+        <w:rPr>
+          <w:i/>
+          <w:sz w:val="24"/>
+          <w:lang w:val="de-AT"/>
+        </w:rPr>
+        <w:t>granted</w:t>
+      </w:r>
+      <w:proofErr w:type="spellEnd"/>
+      <w:r>
+        <w:rPr>
+          <w:i/>
+          <w:sz w:val="24"/>
+          <w:lang w:val="de-AT"/>
+        </w:rPr>
+        <w:t xml:space="preserve">, </w:t>
+      </w:r>
+      <w:proofErr w:type="spellStart"/>
+      <w:r>
+        <w:rPr>
+          <w:i/>
+          <w:sz w:val="24"/>
+          <w:lang w:val="de-AT"/>
+        </w:rPr>
+        <w:t>free</w:t>
+      </w:r>
+      <w:proofErr w:type="spellEnd"/>
+      <w:r>
+        <w:rPr>
+          <w:i/>
+          <w:sz w:val="24"/>
+          <w:lang w:val="de-AT"/>
+        </w:rPr>
+        <w:t xml:space="preserve"> </w:t>
+      </w:r>
+      <w:proofErr w:type="spellStart"/>
+      <w:r>
+        <w:rPr>
+          <w:i/>
+          <w:sz w:val="24"/>
+          <w:lang w:val="de-AT"/>
+        </w:rPr>
+        <w:t>of</w:t>
+      </w:r>
+      <w:proofErr w:type="spellEnd"/>
+      <w:r>
+        <w:rPr>
+          <w:i/>
+          <w:sz w:val="24"/>
+          <w:lang w:val="de-AT"/>
+        </w:rPr>
+        <w:t xml:space="preserve"> </w:t>
+      </w:r>
+      <w:proofErr w:type="spellStart"/>
+      <w:r>
+        <w:rPr>
+          <w:i/>
+          <w:sz w:val="24"/>
+          <w:lang w:val="de-AT"/>
+        </w:rPr>
+        <w:t>charge</w:t>
+      </w:r>
+      <w:proofErr w:type="spellEnd"/>
+      <w:r>
+        <w:rPr>
+          <w:i/>
+          <w:sz w:val="24"/>
+          <w:lang w:val="de-AT"/>
+        </w:rPr>
+        <w:t xml:space="preserve">, </w:t>
+      </w:r>
+      <w:proofErr w:type="spellStart"/>
+      <w:r>
+        <w:rPr>
+          <w:i/>
+          <w:sz w:val="24"/>
+          <w:lang w:val="de-AT"/>
+        </w:rPr>
+        <w:t>to</w:t>
+      </w:r>
+      <w:proofErr w:type="spellEnd"/>
+      <w:r>
+        <w:rPr>
+          <w:i/>
+          <w:sz w:val="24"/>
+          <w:lang w:val="de-AT"/>
+        </w:rPr>
+        <w:t xml:space="preserve"> </w:t>
+      </w:r>
+      <w:proofErr w:type="spellStart"/>
+      <w:r>
+        <w:rPr>
+          <w:i/>
+          <w:sz w:val="24"/>
+          <w:lang w:val="de-AT"/>
+        </w:rPr>
+        <w:t>any</w:t>
+      </w:r>
+      <w:proofErr w:type="spellEnd"/>
+      <w:r>
+        <w:rPr>
+          <w:i/>
+          <w:sz w:val="24"/>
+          <w:lang w:val="de-AT"/>
+        </w:rPr>
+        <w:t xml:space="preserve"> </w:t>
+      </w:r>
+      <w:proofErr w:type="spellStart"/>
+      <w:r>
+        <w:rPr>
+          <w:i/>
+          <w:sz w:val="24"/>
+          <w:lang w:val="de-AT"/>
+        </w:rPr>
+        <w:t>person</w:t>
+      </w:r>
+      <w:proofErr w:type="spellEnd"/>
+      <w:r>
+        <w:rPr>
+          <w:i/>
+          <w:sz w:val="24"/>
+          <w:lang w:val="de-AT"/>
+        </w:rPr>
+        <w:t xml:space="preserve"> </w:t>
+      </w:r>
+      <w:proofErr w:type="spellStart"/>
+      <w:r>
+        <w:rPr>
+          <w:i/>
+          <w:sz w:val="24"/>
+          <w:lang w:val="de-AT"/>
+        </w:rPr>
+        <w:t>obtaining</w:t>
+      </w:r>
+      <w:proofErr w:type="spellEnd"/>
+      <w:r>
+        <w:rPr>
+          <w:i/>
+          <w:sz w:val="24"/>
+          <w:lang w:val="de-AT"/>
+        </w:rPr>
+        <w:t xml:space="preserve"> a </w:t>
+      </w:r>
+      <w:proofErr w:type="spellStart"/>
+      <w:r>
+        <w:rPr>
+          <w:i/>
+          <w:sz w:val="24"/>
+          <w:lang w:val="de-AT"/>
+        </w:rPr>
+        <w:t>copy</w:t>
+      </w:r>
+      <w:proofErr w:type="spellEnd"/>
+      <w:r>
+        <w:rPr>
+          <w:i/>
+          <w:sz w:val="24"/>
+          <w:lang w:val="de-AT"/>
+        </w:rPr>
+        <w:t xml:space="preserve"> </w:t>
+      </w:r>
+      <w:proofErr w:type="spellStart"/>
+      <w:r>
+        <w:rPr>
+          <w:i/>
+          <w:sz w:val="24"/>
+          <w:lang w:val="de-AT"/>
+        </w:rPr>
+        <w:t>of</w:t>
+      </w:r>
+      <w:proofErr w:type="spellEnd"/>
+      <w:r>
+        <w:rPr>
+          <w:i/>
+          <w:sz w:val="24"/>
+          <w:lang w:val="de-AT"/>
+        </w:rPr>
+        <w:t xml:space="preserve"> </w:t>
+      </w:r>
+      <w:proofErr w:type="spellStart"/>
+      <w:r>
+        <w:rPr>
+          <w:i/>
+          <w:sz w:val="24"/>
+          <w:lang w:val="de-AT"/>
+        </w:rPr>
+        <w:t>this</w:t>
+      </w:r>
+      <w:proofErr w:type="spellEnd"/>
+      <w:r>
+        <w:rPr>
+          <w:i/>
+          <w:sz w:val="24"/>
+          <w:lang w:val="de-AT"/>
+        </w:rPr>
+        <w:t xml:space="preserve"> </w:t>
+      </w:r>
+      <w:proofErr w:type="spellStart"/>
+      <w:r>
+        <w:rPr>
+          <w:i/>
+          <w:sz w:val="24"/>
+          <w:lang w:val="de-AT"/>
+        </w:rPr>
+        <w:t>software</w:t>
+      </w:r>
+      <w:proofErr w:type="spellEnd"/>
+      <w:r>
+        <w:rPr>
+          <w:i/>
+          <w:sz w:val="24"/>
+          <w:lang w:val="de-AT"/>
+        </w:rPr>
+        <w:t xml:space="preserve"> </w:t>
+      </w:r>
+      <w:proofErr w:type="spellStart"/>
+      <w:r>
+        <w:rPr>
+          <w:i/>
+          <w:sz w:val="24"/>
+          <w:lang w:val="de-AT"/>
+        </w:rPr>
+        <w:t>and</w:t>
+      </w:r>
+      <w:proofErr w:type="spellEnd"/>
+      <w:r>
+        <w:rPr>
+          <w:i/>
+          <w:sz w:val="24"/>
+          <w:lang w:val="de-AT"/>
+        </w:rPr>
+        <w:t xml:space="preserve"> </w:t>
+      </w:r>
+      <w:proofErr w:type="spellStart"/>
+      <w:r>
+        <w:rPr>
+          <w:i/>
+          <w:sz w:val="24"/>
+          <w:lang w:val="de-AT"/>
+        </w:rPr>
+        <w:t>associated</w:t>
+      </w:r>
+      <w:proofErr w:type="spellEnd"/>
+      <w:r>
+        <w:rPr>
+          <w:i/>
+          <w:sz w:val="24"/>
+          <w:lang w:val="de-AT"/>
+        </w:rPr>
+        <w:t xml:space="preserve"> </w:t>
+      </w:r>
+      <w:proofErr w:type="spellStart"/>
+      <w:r>
+        <w:rPr>
+          <w:i/>
+          <w:sz w:val="24"/>
+          <w:lang w:val="de-AT"/>
+        </w:rPr>
+        <w:t>documentation</w:t>
+      </w:r>
+      <w:proofErr w:type="spellEnd"/>
+      <w:r>
+        <w:rPr>
+          <w:i/>
+          <w:sz w:val="24"/>
+          <w:lang w:val="de-AT"/>
+        </w:rPr>
+        <w:t xml:space="preserve"> </w:t>
+      </w:r>
+      <w:proofErr w:type="spellStart"/>
+      <w:r>
+        <w:rPr>
+          <w:i/>
+          <w:sz w:val="24"/>
+          <w:lang w:val="de-AT"/>
+        </w:rPr>
+        <w:t>files</w:t>
+      </w:r>
+      <w:proofErr w:type="spellEnd"/>
+      <w:r>
+        <w:rPr>
+          <w:i/>
+          <w:sz w:val="24"/>
+          <w:lang w:val="de-AT"/>
+        </w:rPr>
+        <w:t xml:space="preserve"> (</w:t>
+      </w:r>
+      <w:proofErr w:type="spellStart"/>
+      <w:r>
+        <w:rPr>
+          <w:i/>
+          <w:sz w:val="24"/>
+          <w:lang w:val="de-AT"/>
+        </w:rPr>
+        <w:t>the</w:t>
+      </w:r>
+      <w:proofErr w:type="spellEnd"/>
+      <w:r>
+        <w:rPr>
+          <w:i/>
+          <w:sz w:val="24"/>
+          <w:lang w:val="de-AT"/>
+        </w:rPr>
+        <w:t xml:space="preserve"> "Software"), </w:t>
+      </w:r>
+      <w:proofErr w:type="spellStart"/>
+      <w:r>
+        <w:rPr>
+          <w:i/>
+          <w:sz w:val="24"/>
+          <w:lang w:val="de-AT"/>
+        </w:rPr>
+        <w:t>to</w:t>
+      </w:r>
+      <w:proofErr w:type="spellEnd"/>
+      <w:r>
+        <w:rPr>
+          <w:i/>
+          <w:sz w:val="24"/>
+          <w:lang w:val="de-AT"/>
+        </w:rPr>
+        <w:t xml:space="preserve"> deal in </w:t>
+      </w:r>
+      <w:proofErr w:type="spellStart"/>
+      <w:r>
+        <w:rPr>
+          <w:i/>
+          <w:sz w:val="24"/>
+          <w:lang w:val="de-AT"/>
+        </w:rPr>
+        <w:t>the</w:t>
+      </w:r>
+      <w:proofErr w:type="spellEnd"/>
+      <w:r>
+        <w:rPr>
+          <w:i/>
+          <w:sz w:val="24"/>
+          <w:lang w:val="de-AT"/>
+        </w:rPr>
+        <w:t xml:space="preserve"> Software </w:t>
+      </w:r>
+      <w:proofErr w:type="spellStart"/>
+      <w:r>
+        <w:rPr>
+          <w:i/>
+          <w:sz w:val="24"/>
+          <w:lang w:val="de-AT"/>
+        </w:rPr>
+        <w:t>without</w:t>
+      </w:r>
+      <w:proofErr w:type="spellEnd"/>
+      <w:r>
+        <w:rPr>
+          <w:i/>
+          <w:sz w:val="24"/>
+          <w:lang w:val="de-AT"/>
+        </w:rPr>
+        <w:t xml:space="preserve"> </w:t>
+      </w:r>
+      <w:proofErr w:type="spellStart"/>
+      <w:r>
+        <w:rPr>
+          <w:i/>
+          <w:sz w:val="24"/>
+          <w:lang w:val="de-AT"/>
+        </w:rPr>
+        <w:t>restriction</w:t>
+      </w:r>
+      <w:proofErr w:type="spellEnd"/>
+      <w:r>
+        <w:rPr>
+          <w:i/>
+          <w:sz w:val="24"/>
+          <w:lang w:val="de-AT"/>
+        </w:rPr>
+        <w:t xml:space="preserve">, </w:t>
+      </w:r>
+      <w:proofErr w:type="spellStart"/>
+      <w:r>
+        <w:rPr>
+          <w:i/>
+          <w:sz w:val="24"/>
+          <w:lang w:val="de-AT"/>
+        </w:rPr>
+        <w:t>including</w:t>
+      </w:r>
+      <w:proofErr w:type="spellEnd"/>
+      <w:r>
+        <w:rPr>
+          <w:i/>
+          <w:sz w:val="24"/>
+          <w:lang w:val="de-AT"/>
+        </w:rPr>
+        <w:t xml:space="preserve"> </w:t>
+      </w:r>
+      <w:proofErr w:type="spellStart"/>
+      <w:r>
+        <w:rPr>
+          <w:i/>
+          <w:sz w:val="24"/>
+          <w:lang w:val="de-AT"/>
+        </w:rPr>
+        <w:t>without</w:t>
+      </w:r>
+      <w:proofErr w:type="spellEnd"/>
+      <w:r>
+        <w:rPr>
+          <w:i/>
+          <w:sz w:val="24"/>
+          <w:lang w:val="de-AT"/>
+        </w:rPr>
+        <w:t xml:space="preserve"> </w:t>
+      </w:r>
+      <w:proofErr w:type="spellStart"/>
+      <w:r>
+        <w:rPr>
+          <w:i/>
+          <w:sz w:val="24"/>
+          <w:lang w:val="de-AT"/>
+        </w:rPr>
+        <w:t>limitation</w:t>
+      </w:r>
+      <w:proofErr w:type="spellEnd"/>
+      <w:r>
+        <w:rPr>
+          <w:i/>
+          <w:sz w:val="24"/>
+          <w:lang w:val="de-AT"/>
+        </w:rPr>
+        <w:t xml:space="preserve"> </w:t>
+      </w:r>
+      <w:proofErr w:type="spellStart"/>
+      <w:r>
+        <w:rPr>
+          <w:i/>
+          <w:sz w:val="24"/>
+          <w:lang w:val="de-AT"/>
+        </w:rPr>
+        <w:t>the</w:t>
+      </w:r>
+      <w:proofErr w:type="spellEnd"/>
+      <w:r>
+        <w:rPr>
+          <w:i/>
+          <w:sz w:val="24"/>
+          <w:lang w:val="de-AT"/>
+        </w:rPr>
+        <w:t xml:space="preserve"> </w:t>
+      </w:r>
+      <w:proofErr w:type="spellStart"/>
+      <w:r>
+        <w:rPr>
+          <w:i/>
+          <w:sz w:val="24"/>
+          <w:lang w:val="de-AT"/>
+        </w:rPr>
+        <w:t>rights</w:t>
+      </w:r>
+      <w:proofErr w:type="spellEnd"/>
+      <w:r>
+        <w:rPr>
+          <w:i/>
+          <w:sz w:val="24"/>
+          <w:lang w:val="de-AT"/>
+        </w:rPr>
+        <w:t xml:space="preserve"> </w:t>
+      </w:r>
+      <w:proofErr w:type="spellStart"/>
+      <w:r>
+        <w:rPr>
+          <w:i/>
+          <w:sz w:val="24"/>
+          <w:lang w:val="de-AT"/>
+        </w:rPr>
+        <w:t>to</w:t>
+      </w:r>
+      <w:proofErr w:type="spellEnd"/>
+      <w:r>
+        <w:rPr>
+          <w:i/>
+          <w:sz w:val="24"/>
+          <w:lang w:val="de-AT"/>
+        </w:rPr>
+        <w:t xml:space="preserve"> </w:t>
+      </w:r>
+      <w:proofErr w:type="spellStart"/>
+      <w:r>
+        <w:rPr>
+          <w:i/>
+          <w:sz w:val="24"/>
+          <w:lang w:val="de-AT"/>
+        </w:rPr>
+        <w:t>use</w:t>
+      </w:r>
+      <w:proofErr w:type="spellEnd"/>
+      <w:r>
+        <w:rPr>
+          <w:i/>
+          <w:sz w:val="24"/>
+          <w:lang w:val="de-AT"/>
+        </w:rPr>
+        <w:t xml:space="preserve">, </w:t>
+      </w:r>
+      <w:proofErr w:type="spellStart"/>
+      <w:r>
+        <w:rPr>
+          <w:i/>
+          <w:sz w:val="24"/>
+          <w:lang w:val="de-AT"/>
+        </w:rPr>
+        <w:t>copy</w:t>
+      </w:r>
+      <w:proofErr w:type="spellEnd"/>
+      <w:r>
+        <w:rPr>
+          <w:i/>
+          <w:sz w:val="24"/>
+          <w:lang w:val="de-AT"/>
+        </w:rPr>
+        <w:t xml:space="preserve">, </w:t>
+      </w:r>
+      <w:proofErr w:type="spellStart"/>
+      <w:r>
+        <w:rPr>
+          <w:i/>
+          <w:sz w:val="24"/>
+          <w:lang w:val="de-AT"/>
+        </w:rPr>
+        <w:t>modify</w:t>
+      </w:r>
+      <w:proofErr w:type="spellEnd"/>
+      <w:r>
+        <w:rPr>
+          <w:i/>
+          <w:sz w:val="24"/>
+          <w:lang w:val="de-AT"/>
+        </w:rPr>
+        <w:t xml:space="preserve">, </w:t>
+      </w:r>
+      <w:proofErr w:type="spellStart"/>
+      <w:r>
+        <w:rPr>
+          <w:i/>
+          <w:sz w:val="24"/>
+          <w:lang w:val="de-AT"/>
+        </w:rPr>
+        <w:t>merge</w:t>
+      </w:r>
+      <w:proofErr w:type="spellEnd"/>
+      <w:r>
+        <w:rPr>
+          <w:i/>
+          <w:sz w:val="24"/>
+          <w:lang w:val="de-AT"/>
+        </w:rPr>
+        <w:t xml:space="preserve">, </w:t>
+      </w:r>
+      <w:proofErr w:type="spellStart"/>
+      <w:r>
+        <w:rPr>
+          <w:i/>
+          <w:sz w:val="24"/>
+          <w:lang w:val="de-AT"/>
+        </w:rPr>
+        <w:t>publish</w:t>
+      </w:r>
+      <w:proofErr w:type="spellEnd"/>
+      <w:r>
+        <w:rPr>
+          <w:i/>
+          <w:sz w:val="24"/>
+          <w:lang w:val="de-AT"/>
+        </w:rPr>
+        <w:t xml:space="preserve">, </w:t>
+      </w:r>
+      <w:proofErr w:type="spellStart"/>
+      <w:r>
+        <w:rPr>
+          <w:i/>
+          <w:sz w:val="24"/>
+          <w:lang w:val="de-AT"/>
+        </w:rPr>
+        <w:t>distribute</w:t>
+      </w:r>
+      <w:proofErr w:type="spellEnd"/>
+      <w:r>
+        <w:rPr>
+          <w:i/>
+          <w:sz w:val="24"/>
+          <w:lang w:val="de-AT"/>
+        </w:rPr>
+        <w:t xml:space="preserve">, </w:t>
+      </w:r>
+      <w:proofErr w:type="spellStart"/>
+      <w:r>
+        <w:rPr>
+          <w:i/>
+          <w:sz w:val="24"/>
+          <w:lang w:val="de-AT"/>
+        </w:rPr>
+        <w:t>sublicense</w:t>
+      </w:r>
+      <w:proofErr w:type="spellEnd"/>
+      <w:r>
+        <w:rPr>
+          <w:i/>
+          <w:sz w:val="24"/>
+          <w:lang w:val="de-AT"/>
+        </w:rPr>
+        <w:t xml:space="preserve">, </w:t>
+      </w:r>
+      <w:proofErr w:type="spellStart"/>
+      <w:r>
+        <w:rPr>
+          <w:i/>
+          <w:sz w:val="24"/>
+          <w:lang w:val="de-AT"/>
+        </w:rPr>
+        <w:t>and</w:t>
+      </w:r>
+      <w:proofErr w:type="spellEnd"/>
+      <w:r>
+        <w:rPr>
+          <w:i/>
+          <w:sz w:val="24"/>
+          <w:lang w:val="de-AT"/>
+        </w:rPr>
+        <w:t>/</w:t>
+      </w:r>
+      <w:proofErr w:type="spellStart"/>
+      <w:r>
+        <w:rPr>
+          <w:i/>
+          <w:sz w:val="24"/>
+          <w:lang w:val="de-AT"/>
+        </w:rPr>
+        <w:t>or</w:t>
+      </w:r>
+      <w:proofErr w:type="spellEnd"/>
+      <w:r>
+        <w:rPr>
+          <w:i/>
+          <w:sz w:val="24"/>
+          <w:lang w:val="de-AT"/>
+        </w:rPr>
+        <w:t xml:space="preserve"> </w:t>
+      </w:r>
+      <w:proofErr w:type="spellStart"/>
+      <w:r>
+        <w:rPr>
+          <w:i/>
+          <w:sz w:val="24"/>
+          <w:lang w:val="de-AT"/>
+        </w:rPr>
+        <w:t>sell</w:t>
+      </w:r>
+      <w:proofErr w:type="spellEnd"/>
     </w:p>
     <w:p>
       <w:pPr>
@@ -6796,13 +9351,59 @@
           <w:lang w:val="de-AT"/>
         </w:rPr>
       </w:pPr>
+      <w:proofErr w:type="spellStart"/>
       <w:r>
         <w:rPr>
           <w:i/>
           <w:sz w:val="24"/>
           <w:lang w:val="de-AT"/>
         </w:rPr>
-        <w:t>copies of the Software“</w:t>
+        <w:t>copies</w:t>
+      </w:r>
+      <w:proofErr w:type="spellEnd"/>
+      <w:r>
+        <w:rPr>
+          <w:i/>
+          <w:sz w:val="24"/>
+          <w:lang w:val="de-AT"/>
+        </w:rPr>
+        <w:t xml:space="preserve"> </w:t>
+      </w:r>
+      <w:proofErr w:type="spellStart"/>
+      <w:r>
+        <w:rPr>
+          <w:i/>
+          <w:sz w:val="24"/>
+          <w:lang w:val="de-AT"/>
+        </w:rPr>
+        <w:t>of</w:t>
+      </w:r>
+      <w:proofErr w:type="spellEnd"/>
+      <w:r>
+        <w:rPr>
+          <w:i/>
+          <w:sz w:val="24"/>
+          <w:lang w:val="de-AT"/>
+        </w:rPr>
+        <w:t xml:space="preserve"> </w:t>
+      </w:r>
+      <w:proofErr w:type="spellStart"/>
+      <w:r>
+        <w:rPr>
+          <w:i/>
+          <w:sz w:val="24"/>
+          <w:lang w:val="de-AT"/>
+        </w:rPr>
+        <w:t>the</w:t>
+      </w:r>
+      <w:proofErr w:type="spellEnd"/>
+      <w:r>
+        <w:rPr>
+          <w:i/>
+          <w:sz w:val="24"/>
+          <w:lang w:val="de-AT"/>
+        </w:rPr>
+        <w:t xml:space="preserve"> Software“</w:t>
       </w:r>
     </w:p>
     <w:p>
@@ -6874,7 +9475,35 @@
         <w:rPr>
           <w:lang w:val="de-AT"/>
         </w:rPr>
-        <w:t xml:space="preserve"> KickOff und Team up:</w:t>
+        <w:t xml:space="preserve"> </w:t>
+      </w:r>
+      <w:proofErr w:type="spellStart"/>
+      <w:r>
+        <w:rPr>
+          <w:lang w:val="de-AT"/>
+        </w:rPr>
+        <w:t>KickOff</w:t>
+      </w:r>
+      <w:proofErr w:type="spellEnd"/>
+      <w:r>
+        <w:rPr>
+          <w:lang w:val="de-AT"/>
+        </w:rPr>
+        <w:t xml:space="preserve"> und Team </w:t>
+      </w:r>
+      <w:proofErr w:type="spellStart"/>
+      <w:r>
+        <w:rPr>
+          <w:lang w:val="de-AT"/>
+        </w:rPr>
+        <w:t>up</w:t>
+      </w:r>
+      <w:proofErr w:type="spellEnd"/>
+      <w:r>
+        <w:rPr>
+          <w:lang w:val="de-AT"/>
+        </w:rPr>
+        <w:t>:</w:t>
       </w:r>
     </w:p>
     <w:p>
@@ -6975,7 +9604,21 @@
         <w:rPr>
           <w:lang w:val="de-AT"/>
         </w:rPr>
-        <w:t>Wir haben eine erste Wahl und als Backup eine zweite Wahl definiert. Unser Ziel war es, dass alle Gruppenmitglieder direkt um 20 Uhr so schnell wie möglich abstimmen, um eines unserer bevorzugten Projekte zu erhalten. Wir haben uns für 16_LungSim entschieden.</w:t>
+        <w:t xml:space="preserve">Wir haben eine erste Wahl und als Backup eine zweite Wahl definiert. Unser Ziel war es, </w:t>
+      </w:r>
+      <w:proofErr w:type="gramStart"/>
+      <w:r>
+        <w:rPr>
+          <w:lang w:val="de-AT"/>
+        </w:rPr>
+        <w:t>dass</w:t>
+      </w:r>
+      <w:proofErr w:type="gramEnd"/>
+      <w:r>
+        <w:rPr>
+          <w:lang w:val="de-AT"/>
+        </w:rPr>
+        <w:t xml:space="preserve"> alle Gruppenmitglieder direkt um 20 Uhr so schnell wie möglich abstimmen, um eines unserer bevorzugten Projekte zu erhalten. Wir haben uns für 16_LungSim entschieden.</w:t>
       </w:r>
     </w:p>
     <w:p>
@@ -7001,8 +9644,16 @@
         <w:rPr>
           <w:lang w:val="de-AT"/>
         </w:rPr>
-        <w:t xml:space="preserve"> LungSim</w:t>
-      </w:r>
+        <w:t xml:space="preserve"> </w:t>
+      </w:r>
+      <w:proofErr w:type="spellStart"/>
+      <w:r>
+        <w:rPr>
+          <w:lang w:val="de-AT"/>
+        </w:rPr>
+        <w:t>LungSim</w:t>
+      </w:r>
+      <w:proofErr w:type="spellEnd"/>
       <w:r>
         <w:rPr>
           <w:lang w:val="de-AT"/>
@@ -7029,12 +9680,14 @@
         </w:rPr>
         <w:t xml:space="preserve"> Betreuer, Herrn </w:t>
       </w:r>
+      <w:proofErr w:type="spellStart"/>
       <w:r>
         <w:rPr>
           <w:lang w:val="de-AT"/>
         </w:rPr>
         <w:t>Urbauer</w:t>
       </w:r>
+      <w:proofErr w:type="spellEnd"/>
       <w:r>
         <w:rPr>
           <w:lang w:val="de-AT"/>
@@ -7045,7 +9698,21 @@
         <w:rPr>
           <w:lang w:val="de-AT"/>
         </w:rPr>
-        <w:t xml:space="preserve"> kontaktiert und vorgeschlagen, dass wir uns in einem Meeting treffen. Danach haben wir die Info erhalten, dass das Projekt LungSim fälschlicherweise zweimal vergeben wurde. Ein Meeting für die Vorstellung von alternativen Projekten wurde für 02.10.</w:t>
+        <w:t xml:space="preserve"> kontaktiert und vorgeschlagen, dass wir uns in einem Meeting treffen. Danach haben wir die Info erhalten, dass das Projekt </w:t>
+      </w:r>
+      <w:proofErr w:type="spellStart"/>
+      <w:r>
+        <w:rPr>
+          <w:lang w:val="de-AT"/>
+        </w:rPr>
+        <w:t>LungSim</w:t>
+      </w:r>
+      <w:proofErr w:type="spellEnd"/>
+      <w:r>
+        <w:rPr>
+          <w:lang w:val="de-AT"/>
+        </w:rPr>
+        <w:t xml:space="preserve"> fälschlicherweise zweimal vergeben wurde. Ein Meeting für die Vorstellung von alternativen Projekten wurde für 02.10.</w:t>
       </w:r>
       <w:r>
         <w:rPr>
@@ -7091,7 +9758,21 @@
         <w:rPr>
           <w:lang w:val="de-AT"/>
         </w:rPr>
-        <w:t>Im Meeting wurde ein alternatives Projekt für den Medizinbereich vorgestellt, das mehrere bestehende Applikationen rund um eMedikation vereinen soll. Beide Gruppen bevorzugten allerdings ein Projekt, das sich mit</w:t>
+        <w:t xml:space="preserve">Im Meeting wurde ein alternatives Projekt für den Medizinbereich vorgestellt, das mehrere bestehende Applikationen rund um </w:t>
+      </w:r>
+      <w:proofErr w:type="spellStart"/>
+      <w:r>
+        <w:rPr>
+          <w:lang w:val="de-AT"/>
+        </w:rPr>
+        <w:t>eMedikation</w:t>
+      </w:r>
+      <w:proofErr w:type="spellEnd"/>
+      <w:r>
+        <w:rPr>
+          <w:lang w:val="de-AT"/>
+        </w:rPr>
+        <w:t xml:space="preserve"> vereinen soll. Beide Gruppen bevorzugten allerdings ein Projekt, das sich mit</w:t>
       </w:r>
       <w:r>
         <w:rPr>
@@ -7103,7 +9784,21 @@
         <w:rPr>
           <w:lang w:val="de-AT"/>
         </w:rPr>
-        <w:t xml:space="preserve"> Bioinformatik befasst. Daher ist die Idee entstanden, ein HerzSim Projekt zu kreieren.</w:t>
+        <w:t xml:space="preserve"> Bioinformatik befasst. Daher ist die Idee entstanden, ein </w:t>
+      </w:r>
+      <w:proofErr w:type="spellStart"/>
+      <w:r>
+        <w:rPr>
+          <w:lang w:val="de-AT"/>
+        </w:rPr>
+        <w:t>HerzSim</w:t>
+      </w:r>
+      <w:proofErr w:type="spellEnd"/>
+      <w:r>
+        <w:rPr>
+          <w:lang w:val="de-AT"/>
+        </w:rPr>
+        <w:t xml:space="preserve"> Projekt zu kreieren.</w:t>
       </w:r>
     </w:p>
     <w:p>
@@ -7129,13 +9824,41 @@
         <w:rPr>
           <w:lang w:val="de-AT"/>
         </w:rPr>
-        <w:t xml:space="preserve"> und der anderen Gruppe, die LungSim </w:t>
-      </w:r>
-      <w:r>
-        <w:rPr>
-          <w:lang w:val="de-AT"/>
-        </w:rPr>
-        <w:t>wählte, haben wir uns über die Projektwahl beraten und sind zu dem Entschluss gekommen, dass unsere Gruppe an HerzSim arbeiten wird. Diese Entscheid</w:t>
+        <w:t xml:space="preserve"> und der anderen Gruppe, die </w:t>
+      </w:r>
+      <w:proofErr w:type="spellStart"/>
+      <w:r>
+        <w:rPr>
+          <w:lang w:val="de-AT"/>
+        </w:rPr>
+        <w:t>LungSim</w:t>
+      </w:r>
+      <w:proofErr w:type="spellEnd"/>
+      <w:r>
+        <w:rPr>
+          <w:lang w:val="de-AT"/>
+        </w:rPr>
+        <w:t xml:space="preserve"> </w:t>
+      </w:r>
+      <w:r>
+        <w:rPr>
+          <w:lang w:val="de-AT"/>
+        </w:rPr>
+        <w:t xml:space="preserve">wählte, haben wir uns über die Projektwahl beraten und sind zu dem Entschluss gekommen, dass unsere Gruppe an </w:t>
+      </w:r>
+      <w:proofErr w:type="spellStart"/>
+      <w:r>
+        <w:rPr>
+          <w:lang w:val="de-AT"/>
+        </w:rPr>
+        <w:t>HerzSim</w:t>
+      </w:r>
+      <w:proofErr w:type="spellEnd"/>
+      <w:r>
+        <w:rPr>
+          <w:lang w:val="de-AT"/>
+        </w:rPr>
+        <w:t xml:space="preserve"> arbeiten wird. Diese Entscheid</w:t>
       </w:r>
       <w:r>
         <w:rPr>
@@ -7161,7 +9884,21 @@
         <w:rPr>
           <w:lang w:val="de-AT"/>
         </w:rPr>
-        <w:t>08.10.2024 Erste Besprechung zu HerzSim mit Betreuerin</w:t>
+        <w:t xml:space="preserve">08.10.2024 Erste Besprechung zu </w:t>
+      </w:r>
+      <w:proofErr w:type="spellStart"/>
+      <w:r>
+        <w:rPr>
+          <w:lang w:val="de-AT"/>
+        </w:rPr>
+        <w:t>HerzSim</w:t>
+      </w:r>
+      <w:proofErr w:type="spellEnd"/>
+      <w:r>
+        <w:rPr>
+          <w:lang w:val="de-AT"/>
+        </w:rPr>
+        <w:t xml:space="preserve"> mit Betreuerin</w:t>
       </w:r>
     </w:p>
     <w:p>
@@ -7175,19 +9912,83 @@
         <w:rPr>
           <w:lang w:val="de-AT"/>
         </w:rPr>
-        <w:t>In einem remote Meeting hat uns Frau Lilly Treml die Anforderungen zum Projekt vorgestellt</w:t>
-      </w:r>
-      <w:r>
-        <w:rPr>
-          <w:lang w:val="de-AT"/>
-        </w:rPr>
-        <w:t xml:space="preserve">. Diese setzten sich aus 5 Must- Have- </w:t>
-      </w:r>
-      <w:r>
-        <w:rPr>
-          <w:lang w:val="de-AT"/>
-        </w:rPr>
-        <w:t xml:space="preserve">Requiremnets zusammen und aus 2 weiteren Requirements, die wir uns selbst überlegen konnten. Die 7 Requirements sind im Dokument unter Kapitel “2. </w:t>
+        <w:t xml:space="preserve">In einem remote Meeting hat uns Frau Lilly </w:t>
+      </w:r>
+      <w:proofErr w:type="spellStart"/>
+      <w:r>
+        <w:rPr>
+          <w:lang w:val="de-AT"/>
+        </w:rPr>
+        <w:t>Treml</w:t>
+      </w:r>
+      <w:proofErr w:type="spellEnd"/>
+      <w:r>
+        <w:rPr>
+          <w:lang w:val="de-AT"/>
+        </w:rPr>
+        <w:t xml:space="preserve"> die Anforderungen zum Projekt vorgestellt</w:t>
+      </w:r>
+      <w:r>
+        <w:rPr>
+          <w:lang w:val="de-AT"/>
+        </w:rPr>
+        <w:t xml:space="preserve">. Diese setzten sich aus 5 Must- </w:t>
+      </w:r>
+      <w:proofErr w:type="spellStart"/>
+      <w:r>
+        <w:rPr>
+          <w:lang w:val="de-AT"/>
+        </w:rPr>
+        <w:t>Have</w:t>
+      </w:r>
+      <w:proofErr w:type="spellEnd"/>
+      <w:r>
+        <w:rPr>
+          <w:lang w:val="de-AT"/>
+        </w:rPr>
+        <w:t xml:space="preserve">- </w:t>
+      </w:r>
+      <w:proofErr w:type="spellStart"/>
+      <w:r>
+        <w:rPr>
+          <w:lang w:val="de-AT"/>
+        </w:rPr>
+        <w:t>Requiremnets</w:t>
+      </w:r>
+      <w:proofErr w:type="spellEnd"/>
+      <w:r>
+        <w:rPr>
+          <w:lang w:val="de-AT"/>
+        </w:rPr>
+        <w:t xml:space="preserve"> zusammen und aus 2 weiteren </w:t>
+      </w:r>
+      <w:proofErr w:type="spellStart"/>
+      <w:r>
+        <w:rPr>
+          <w:lang w:val="de-AT"/>
+        </w:rPr>
+        <w:t>Requirements</w:t>
+      </w:r>
+      <w:proofErr w:type="spellEnd"/>
+      <w:r>
+        <w:rPr>
+          <w:lang w:val="de-AT"/>
+        </w:rPr>
+        <w:t xml:space="preserve">, die wir uns selbst überlegen konnten. Die 7 </w:t>
+      </w:r>
+      <w:proofErr w:type="spellStart"/>
+      <w:r>
+        <w:rPr>
+          <w:lang w:val="de-AT"/>
+        </w:rPr>
+        <w:t>Requirements</w:t>
+      </w:r>
+      <w:proofErr w:type="spellEnd"/>
+      <w:r>
+        <w:rPr>
+          <w:lang w:val="de-AT"/>
+        </w:rPr>
+        <w:t xml:space="preserve"> sind im Dokument unter Kapitel “2. </w:t>
       </w:r>
       <w:r>
         <w:rPr>
@@ -7269,7 +10070,21 @@
         <w:rPr>
           <w:lang w:val="de-AT"/>
         </w:rPr>
-        <w:t>Frau Treml hat uns darauf hingewiesen, dass der Import von DICOM Images ein sehr hoher Programmieraufwand ist, wodurch wir uns dazu entscheiden haben, bestehenden Code zu verwenden und eine externe Li</w:t>
+        <w:t xml:space="preserve">Frau </w:t>
+      </w:r>
+      <w:proofErr w:type="spellStart"/>
+      <w:r>
+        <w:rPr>
+          <w:lang w:val="de-AT"/>
+        </w:rPr>
+        <w:t>Treml</w:t>
+      </w:r>
+      <w:proofErr w:type="spellEnd"/>
+      <w:r>
+        <w:rPr>
+          <w:lang w:val="de-AT"/>
+        </w:rPr>
+        <w:t xml:space="preserve"> hat uns darauf hingewiesen, dass der Import von DICOM Images ein sehr hoher Programmieraufwand ist, wodurch wir uns dazu entscheiden haben, bestehenden Code zu verwenden und eine externe Li</w:t>
       </w:r>
       <w:r>
         <w:rPr>
@@ -7316,7 +10131,35 @@
         <w:rPr>
           <w:lang w:val="de-AT"/>
         </w:rPr>
-        <w:t xml:space="preserve"> (Wayback Machine)</w:t>
+        <w:t xml:space="preserve"> (</w:t>
+      </w:r>
+      <w:proofErr w:type="spellStart"/>
+      <w:r>
+        <w:rPr>
+          <w:lang w:val="de-AT"/>
+        </w:rPr>
+        <w:t>Wayback</w:t>
+      </w:r>
+      <w:proofErr w:type="spellEnd"/>
+      <w:r>
+        <w:rPr>
+          <w:lang w:val="de-AT"/>
+        </w:rPr>
+        <w:t xml:space="preserve"> </w:t>
+      </w:r>
+      <w:proofErr w:type="spellStart"/>
+      <w:r>
+        <w:rPr>
+          <w:lang w:val="de-AT"/>
+        </w:rPr>
+        <w:t>Machine</w:t>
+      </w:r>
+      <w:proofErr w:type="spellEnd"/>
+      <w:r>
+        <w:rPr>
+          <w:lang w:val="de-AT"/>
+        </w:rPr>
+        <w:t>)</w:t>
       </w:r>
       <w:r>
         <w:rPr>
@@ -7498,19 +10341,55 @@
         <w:rPr>
           <w:lang w:val="de-AT"/>
         </w:rPr>
-        <w:t>Wir haben uns dazu entschieden, dass Felix die Rolle des Scrum Masters übernimmt und Katarina als Pro</w:t>
-      </w:r>
-      <w:r>
-        <w:rPr>
-          <w:lang w:val="de-AT"/>
-        </w:rPr>
-        <w:t xml:space="preserve">duct </w:t>
-      </w:r>
-      <w:r>
-        <w:rPr>
-          <w:lang w:val="de-AT"/>
-        </w:rPr>
-        <w:t>Owner agiert.</w:t>
+        <w:t xml:space="preserve">Wir haben uns dazu entschieden, dass Felix die Rolle des </w:t>
+      </w:r>
+      <w:proofErr w:type="spellStart"/>
+      <w:r>
+        <w:rPr>
+          <w:lang w:val="de-AT"/>
+        </w:rPr>
+        <w:t>Scrum</w:t>
+      </w:r>
+      <w:proofErr w:type="spellEnd"/>
+      <w:r>
+        <w:rPr>
+          <w:lang w:val="de-AT"/>
+        </w:rPr>
+        <w:t xml:space="preserve"> Masters übernimmt und Katarina als </w:t>
+      </w:r>
+      <w:proofErr w:type="spellStart"/>
+      <w:r>
+        <w:rPr>
+          <w:lang w:val="de-AT"/>
+        </w:rPr>
+        <w:t>Pro</w:t>
+      </w:r>
+      <w:r>
+        <w:rPr>
+          <w:lang w:val="de-AT"/>
+        </w:rPr>
+        <w:t>duct</w:t>
+      </w:r>
+      <w:proofErr w:type="spellEnd"/>
+      <w:r>
+        <w:rPr>
+          <w:lang w:val="de-AT"/>
+        </w:rPr>
+        <w:t xml:space="preserve"> </w:t>
+      </w:r>
+      <w:proofErr w:type="spellStart"/>
+      <w:r>
+        <w:rPr>
+          <w:lang w:val="de-AT"/>
+        </w:rPr>
+        <w:t>Owner</w:t>
+      </w:r>
+      <w:proofErr w:type="spellEnd"/>
+      <w:r>
+        <w:rPr>
+          <w:lang w:val="de-AT"/>
+        </w:rPr>
+        <w:t xml:space="preserve"> agiert.</w:t>
       </w:r>
     </w:p>
     <w:p>
@@ -7566,7 +10445,21 @@
         <w:rPr>
           <w:lang w:val="de-AT"/>
         </w:rPr>
-        <w:t>erstellt. Es wurden 2 neue Requirements festgelegt: Labels der unterschiedlichen Herzkomponenten und Strömungsfluss des Bluts simulieren.</w:t>
+        <w:t xml:space="preserve">erstellt. Es wurden 2 neue </w:t>
+      </w:r>
+      <w:proofErr w:type="spellStart"/>
+      <w:r>
+        <w:rPr>
+          <w:lang w:val="de-AT"/>
+        </w:rPr>
+        <w:t>Requirements</w:t>
+      </w:r>
+      <w:proofErr w:type="spellEnd"/>
+      <w:r>
+        <w:rPr>
+          <w:lang w:val="de-AT"/>
+        </w:rPr>
+        <w:t xml:space="preserve"> festgelegt: Labels der unterschiedlichen Herzkomponenten und Strömungsfluss des Bluts simulieren.</w:t>
       </w:r>
     </w:p>
     <w:p>
@@ -7580,7 +10473,21 @@
         <w:rPr>
           <w:lang w:val="de-AT"/>
         </w:rPr>
-        <w:t>Die restlichen Teammitglieder haben anschließend Feedback zum Entwurf gegeben und die überarbeitete Version wurde an Frau Treml übermittelt.</w:t>
+        <w:t xml:space="preserve">Die restlichen Teammitglieder haben anschließend Feedback zum Entwurf gegeben und die überarbeitete Version wurde an Frau </w:t>
+      </w:r>
+      <w:proofErr w:type="spellStart"/>
+      <w:r>
+        <w:rPr>
+          <w:lang w:val="de-AT"/>
+        </w:rPr>
+        <w:t>Treml</w:t>
+      </w:r>
+      <w:proofErr w:type="spellEnd"/>
+      <w:r>
+        <w:rPr>
+          <w:lang w:val="de-AT"/>
+        </w:rPr>
+        <w:t xml:space="preserve"> übermittelt.</w:t>
       </w:r>
     </w:p>
     <w:p>
@@ -7608,7 +10515,21 @@
         <w:rPr>
           <w:lang w:val="de-AT"/>
         </w:rPr>
-        <w:t>Frau Treml hat uns darauf hingewi</w:t>
+        <w:t xml:space="preserve">Frau </w:t>
+      </w:r>
+      <w:proofErr w:type="spellStart"/>
+      <w:r>
+        <w:rPr>
+          <w:lang w:val="de-AT"/>
+        </w:rPr>
+        <w:t>Treml</w:t>
+      </w:r>
+      <w:proofErr w:type="spellEnd"/>
+      <w:r>
+        <w:rPr>
+          <w:lang w:val="de-AT"/>
+        </w:rPr>
+        <w:t xml:space="preserve"> hat uns darauf hingewi</w:t>
       </w:r>
       <w:r>
         <w:rPr>
@@ -7751,7 +10672,21 @@
         <w:rPr>
           <w:lang w:val="de-AT"/>
         </w:rPr>
-        <w:t xml:space="preserve"> gelesen und abgegeben. Die Requirements wurden mit Zeitabschätzungen versehen und die</w:t>
+        <w:t xml:space="preserve"> gelesen und abgegeben. Die </w:t>
+      </w:r>
+      <w:proofErr w:type="spellStart"/>
+      <w:r>
+        <w:rPr>
+          <w:lang w:val="de-AT"/>
+        </w:rPr>
+        <w:t>Requirements</w:t>
+      </w:r>
+      <w:proofErr w:type="spellEnd"/>
+      <w:r>
+        <w:rPr>
+          <w:lang w:val="de-AT"/>
+        </w:rPr>
+        <w:t xml:space="preserve"> wurden mit Zeitabschätzungen versehen und die</w:t>
       </w:r>
       <w:r>
         <w:rPr>
@@ -7846,7 +10781,35 @@
         <w:rPr>
           <w:lang w:val="de-AT"/>
         </w:rPr>
-        <w:t>Unser Plan war es, dass sich jedes Teammitglied mit Unity beschäftigt, um die Grundlagen des Programms zu verstehen. Wir haben uns darauf geeinigt, die aktuelle Version von Unity (6) zu verwenden.</w:t>
+        <w:t xml:space="preserve">Unser Plan war es, dass sich jedes Teammitglied mit </w:t>
+      </w:r>
+      <w:proofErr w:type="spellStart"/>
+      <w:r>
+        <w:rPr>
+          <w:lang w:val="de-AT"/>
+        </w:rPr>
+        <w:t>Unity</w:t>
+      </w:r>
+      <w:proofErr w:type="spellEnd"/>
+      <w:r>
+        <w:rPr>
+          <w:lang w:val="de-AT"/>
+        </w:rPr>
+        <w:t xml:space="preserve"> beschäftigt, um die Grundlagen des Programms zu verstehen. Wir haben uns darauf geeinigt, die aktuelle Version von </w:t>
+      </w:r>
+      <w:proofErr w:type="spellStart"/>
+      <w:r>
+        <w:rPr>
+          <w:lang w:val="de-AT"/>
+        </w:rPr>
+        <w:t>Unity</w:t>
+      </w:r>
+      <w:proofErr w:type="spellEnd"/>
+      <w:r>
+        <w:rPr>
+          <w:lang w:val="de-AT"/>
+        </w:rPr>
+        <w:t xml:space="preserve"> (6) zu verwenden.</w:t>
       </w:r>
       <w:r>
         <w:rPr>
@@ -7866,7 +10829,21 @@
         <w:rPr>
           <w:lang w:val="de-AT"/>
         </w:rPr>
-        <w:t xml:space="preserve">Interessantes Video als Unity Intro: </w:t>
+        <w:t xml:space="preserve">Interessantes Video als </w:t>
+      </w:r>
+      <w:proofErr w:type="spellStart"/>
+      <w:r>
+        <w:rPr>
+          <w:lang w:val="de-AT"/>
+        </w:rPr>
+        <w:t>Unity</w:t>
+      </w:r>
+      <w:proofErr w:type="spellEnd"/>
+      <w:r>
+        <w:rPr>
+          <w:lang w:val="de-AT"/>
+        </w:rPr>
+        <w:t xml:space="preserve"> Intro: </w:t>
       </w:r>
       <w:sdt>
         <w:sdtPr>
@@ -7943,7 +10920,21 @@
         <w:rPr>
           <w:lang w:val="de-AT"/>
         </w:rPr>
-        <w:t xml:space="preserve">nach der Verknüpfung mit Unity </w:t>
+        <w:t xml:space="preserve">nach der Verknüpfung mit </w:t>
+      </w:r>
+      <w:proofErr w:type="spellStart"/>
+      <w:r>
+        <w:rPr>
+          <w:lang w:val="de-AT"/>
+        </w:rPr>
+        <w:t>Unity</w:t>
+      </w:r>
+      <w:proofErr w:type="spellEnd"/>
+      <w:r>
+        <w:rPr>
+          <w:lang w:val="de-AT"/>
+        </w:rPr>
+        <w:t xml:space="preserve"> </w:t>
       </w:r>
       <w:r>
         <w:rPr>
@@ -7990,7 +10981,21 @@
           <w:lang w:val="de-AT"/>
         </w:rPr>
         <w:lastRenderedPageBreak/>
-        <w:t>über den weiteren Projektverlauf gesprochen, die Erfahrungen aller Teammitglieder und wie wir weitere Requirements umsetzen könnten.</w:t>
+        <w:t xml:space="preserve">über den weiteren Projektverlauf gesprochen, die Erfahrungen aller Teammitglieder und wie wir weitere </w:t>
+      </w:r>
+      <w:proofErr w:type="spellStart"/>
+      <w:r>
+        <w:rPr>
+          <w:lang w:val="de-AT"/>
+        </w:rPr>
+        <w:t>Requirements</w:t>
+      </w:r>
+      <w:proofErr w:type="spellEnd"/>
+      <w:r>
+        <w:rPr>
+          <w:lang w:val="de-AT"/>
+        </w:rPr>
+        <w:t xml:space="preserve"> umsetzen könnten.</w:t>
       </w:r>
     </w:p>
     <w:p>
@@ -8165,13 +11170,41 @@
                 <w:lang w:val="de-AT"/>
               </w:rPr>
             </w:pPr>
+            <w:proofErr w:type="spellStart"/>
             <w:r>
               <w:rPr>
                 <w:sz w:val="18"/>
                 <w:szCs w:val="18"/>
                 <w:lang w:val="de-AT"/>
               </w:rPr>
-              <w:t>Animated Realistic Heart 3D</w:t>
+              <w:t>Animated</w:t>
+            </w:r>
+            <w:proofErr w:type="spellEnd"/>
+            <w:r>
+              <w:rPr>
+                <w:sz w:val="18"/>
+                <w:szCs w:val="18"/>
+                <w:lang w:val="de-AT"/>
+              </w:rPr>
+              <w:t xml:space="preserve"> </w:t>
+            </w:r>
+            <w:proofErr w:type="spellStart"/>
+            <w:r>
+              <w:rPr>
+                <w:sz w:val="18"/>
+                <w:szCs w:val="18"/>
+                <w:lang w:val="de-AT"/>
+              </w:rPr>
+              <w:t>Realistic</w:t>
+            </w:r>
+            <w:proofErr w:type="spellEnd"/>
+            <w:r>
+              <w:rPr>
+                <w:sz w:val="18"/>
+                <w:szCs w:val="18"/>
+                <w:lang w:val="de-AT"/>
+              </w:rPr>
+              <w:t xml:space="preserve"> Heart 3D</w:t>
             </w:r>
           </w:p>
         </w:tc>
@@ -8283,8 +11316,18 @@
                 <w:szCs w:val="18"/>
                 <w:lang w:val="de-AT"/>
               </w:rPr>
-              <w:t>Package, das ein pumpendes Herz zeigt, kein DICOM import</w:t>
-            </w:r>
+              <w:t xml:space="preserve">Package, das ein pumpendes Herz zeigt, kein DICOM </w:t>
+            </w:r>
+            <w:proofErr w:type="spellStart"/>
+            <w:r>
+              <w:rPr>
+                <w:sz w:val="18"/>
+                <w:szCs w:val="18"/>
+                <w:lang w:val="de-AT"/>
+              </w:rPr>
+              <w:t>import</w:t>
+            </w:r>
+            <w:proofErr w:type="spellEnd"/>
           </w:p>
         </w:tc>
       </w:tr>
@@ -8443,14 +11486,34 @@
                 <w:lang w:val="de-AT"/>
               </w:rPr>
             </w:pPr>
+            <w:proofErr w:type="spellStart"/>
             <w:r>
               <w:rPr>
                 <w:sz w:val="18"/>
                 <w:szCs w:val="18"/>
                 <w:lang w:val="de-AT"/>
               </w:rPr>
-              <w:t>Unity Medical Visualization</w:t>
-            </w:r>
+              <w:t>Unity</w:t>
+            </w:r>
+            <w:proofErr w:type="spellEnd"/>
+            <w:r>
+              <w:rPr>
+                <w:sz w:val="18"/>
+                <w:szCs w:val="18"/>
+                <w:lang w:val="de-AT"/>
+              </w:rPr>
+              <w:t xml:space="preserve"> Medical </w:t>
+            </w:r>
+            <w:proofErr w:type="spellStart"/>
+            <w:r>
+              <w:rPr>
+                <w:sz w:val="18"/>
+                <w:szCs w:val="18"/>
+                <w:lang w:val="de-AT"/>
+              </w:rPr>
+              <w:t>Visualization</w:t>
+            </w:r>
+            <w:proofErr w:type="spellEnd"/>
           </w:p>
         </w:tc>
         <w:tc>
@@ -8476,7 +11539,87 @@
                   <w:szCs w:val="10"/>
                   <w:lang w:val="de-AT"/>
                 </w:rPr>
-                <w:t>Onlinekurs: Unity Medical Visualization: 01 Preparation and Design | LinkedIn Learning, früher Lynda.com</w:t>
+                <w:t xml:space="preserve">Onlinekurs: </w:t>
+              </w:r>
+              <w:proofErr w:type="spellStart"/>
+              <w:r>
+                <w:rPr>
+                  <w:rStyle w:val="Hyperlink"/>
+                  <w:sz w:val="10"/>
+                  <w:szCs w:val="10"/>
+                  <w:lang w:val="de-AT"/>
+                </w:rPr>
+                <w:t>Unity</w:t>
+              </w:r>
+              <w:proofErr w:type="spellEnd"/>
+              <w:r>
+                <w:rPr>
+                  <w:rStyle w:val="Hyperlink"/>
+                  <w:sz w:val="10"/>
+                  <w:szCs w:val="10"/>
+                  <w:lang w:val="de-AT"/>
+                </w:rPr>
+                <w:t xml:space="preserve"> Medical </w:t>
+              </w:r>
+              <w:proofErr w:type="spellStart"/>
+              <w:r>
+                <w:rPr>
+                  <w:rStyle w:val="Hyperlink"/>
+                  <w:sz w:val="10"/>
+                  <w:szCs w:val="10"/>
+                  <w:lang w:val="de-AT"/>
+                </w:rPr>
+                <w:t>Visualization</w:t>
+              </w:r>
+              <w:proofErr w:type="spellEnd"/>
+              <w:r>
+                <w:rPr>
+                  <w:rStyle w:val="Hyperlink"/>
+                  <w:sz w:val="10"/>
+                  <w:szCs w:val="10"/>
+                  <w:lang w:val="de-AT"/>
+                </w:rPr>
+                <w:t xml:space="preserve">: 01 </w:t>
+              </w:r>
+              <w:proofErr w:type="spellStart"/>
+              <w:r>
+                <w:rPr>
+                  <w:rStyle w:val="Hyperlink"/>
+                  <w:sz w:val="10"/>
+                  <w:szCs w:val="10"/>
+                  <w:lang w:val="de-AT"/>
+                </w:rPr>
+                <w:t>Preparation</w:t>
+              </w:r>
+              <w:proofErr w:type="spellEnd"/>
+              <w:r>
+                <w:rPr>
+                  <w:rStyle w:val="Hyperlink"/>
+                  <w:sz w:val="10"/>
+                  <w:szCs w:val="10"/>
+                  <w:lang w:val="de-AT"/>
+                </w:rPr>
+                <w:t xml:space="preserve"> </w:t>
+              </w:r>
+              <w:proofErr w:type="spellStart"/>
+              <w:r>
+                <w:rPr>
+                  <w:rStyle w:val="Hyperlink"/>
+                  <w:sz w:val="10"/>
+                  <w:szCs w:val="10"/>
+                  <w:lang w:val="de-AT"/>
+                </w:rPr>
+                <w:t>and</w:t>
+              </w:r>
+              <w:proofErr w:type="spellEnd"/>
+              <w:r>
+                <w:rPr>
+                  <w:rStyle w:val="Hyperlink"/>
+                  <w:sz w:val="10"/>
+                  <w:szCs w:val="10"/>
+                  <w:lang w:val="de-AT"/>
+                </w:rPr>
+                <w:t xml:space="preserve"> Design | LinkedIn Learning, früher Lynda.com</w:t>
               </w:r>
             </w:hyperlink>
           </w:p>
@@ -8496,13 +11639,23 @@
                 <w:lang w:val="de-AT"/>
               </w:rPr>
             </w:pPr>
+            <w:proofErr w:type="spellStart"/>
             <w:r>
               <w:rPr>
                 <w:sz w:val="18"/>
                 <w:szCs w:val="18"/>
                 <w:lang w:val="de-AT"/>
               </w:rPr>
-              <w:t>Linkedin Premium (gratis Probemonat, danach 15€)</w:t>
+              <w:t>Linkedin</w:t>
+            </w:r>
+            <w:proofErr w:type="spellEnd"/>
+            <w:r>
+              <w:rPr>
+                <w:sz w:val="18"/>
+                <w:szCs w:val="18"/>
+                <w:lang w:val="de-AT"/>
+              </w:rPr>
+              <w:t xml:space="preserve"> Premium (gratis Probemonat, danach 15€)</w:t>
             </w:r>
           </w:p>
         </w:tc>
@@ -8552,8 +11705,18 @@
                 <w:szCs w:val="18"/>
                 <w:lang w:val="de-AT"/>
               </w:rPr>
-              <w:t>Tutorial, wie man 3D Herz erstellen und darstellen kann in Unity</w:t>
-            </w:r>
+              <w:t xml:space="preserve">Tutorial, wie man 3D Herz erstellen und darstellen kann in </w:t>
+            </w:r>
+            <w:proofErr w:type="spellStart"/>
+            <w:r>
+              <w:rPr>
+                <w:sz w:val="18"/>
+                <w:szCs w:val="18"/>
+                <w:lang w:val="de-AT"/>
+              </w:rPr>
+              <w:t>Unity</w:t>
+            </w:r>
+            <w:proofErr w:type="spellEnd"/>
           </w:p>
         </w:tc>
       </w:tr>
@@ -8579,8 +11742,54 @@
                 <w:szCs w:val="18"/>
                 <w:lang w:val="de-AT"/>
               </w:rPr>
-              <w:t>Volume and Surface Rendering of 3D Medical Datasets in Unity</w:t>
-            </w:r>
+              <w:t xml:space="preserve">Volume </w:t>
+            </w:r>
+            <w:proofErr w:type="spellStart"/>
+            <w:r>
+              <w:rPr>
+                <w:sz w:val="18"/>
+                <w:szCs w:val="18"/>
+                <w:lang w:val="de-AT"/>
+              </w:rPr>
+              <w:t>and</w:t>
+            </w:r>
+            <w:proofErr w:type="spellEnd"/>
+            <w:r>
+              <w:rPr>
+                <w:sz w:val="18"/>
+                <w:szCs w:val="18"/>
+                <w:lang w:val="de-AT"/>
+              </w:rPr>
+              <w:t xml:space="preserve"> Surface Rendering </w:t>
+            </w:r>
+            <w:proofErr w:type="spellStart"/>
+            <w:r>
+              <w:rPr>
+                <w:sz w:val="18"/>
+                <w:szCs w:val="18"/>
+                <w:lang w:val="de-AT"/>
+              </w:rPr>
+              <w:t>of</w:t>
+            </w:r>
+            <w:proofErr w:type="spellEnd"/>
+            <w:r>
+              <w:rPr>
+                <w:sz w:val="18"/>
+                <w:szCs w:val="18"/>
+                <w:lang w:val="de-AT"/>
+              </w:rPr>
+              <w:t xml:space="preserve"> 3D Medical Datasets in </w:t>
+            </w:r>
+            <w:proofErr w:type="spellStart"/>
+            <w:r>
+              <w:rPr>
+                <w:sz w:val="18"/>
+                <w:szCs w:val="18"/>
+                <w:lang w:val="de-AT"/>
+              </w:rPr>
+              <w:t>Unity</w:t>
+            </w:r>
+            <w:proofErr w:type="spellEnd"/>
           </w:p>
         </w:tc>
         <w:tc>
@@ -8691,7 +11900,61 @@
                 <w:szCs w:val="18"/>
                 <w:lang w:val="de-AT"/>
               </w:rPr>
-              <w:t>Funktioniert nicht mit DICOM Datenformat, nur mit .jpg, .bmp oder .png (DICOM muss vorher also umgewandelt werden in externer SW)</w:t>
+              <w:t>Funktioniert nicht mit DICOM Datenformat, nur mit .</w:t>
+            </w:r>
+            <w:proofErr w:type="spellStart"/>
+            <w:r>
+              <w:rPr>
+                <w:sz w:val="18"/>
+                <w:szCs w:val="18"/>
+                <w:lang w:val="de-AT"/>
+              </w:rPr>
+              <w:t>jpg</w:t>
+            </w:r>
+            <w:proofErr w:type="spellEnd"/>
+            <w:r>
+              <w:rPr>
+                <w:sz w:val="18"/>
+                <w:szCs w:val="18"/>
+                <w:lang w:val="de-AT"/>
+              </w:rPr>
+              <w:t>, .</w:t>
+            </w:r>
+            <w:proofErr w:type="spellStart"/>
+            <w:r>
+              <w:rPr>
+                <w:sz w:val="18"/>
+                <w:szCs w:val="18"/>
+                <w:lang w:val="de-AT"/>
+              </w:rPr>
+              <w:t>bmp</w:t>
+            </w:r>
+            <w:proofErr w:type="spellEnd"/>
+            <w:r>
+              <w:rPr>
+                <w:sz w:val="18"/>
+                <w:szCs w:val="18"/>
+                <w:lang w:val="de-AT"/>
+              </w:rPr>
+              <w:t xml:space="preserve"> oder .</w:t>
+            </w:r>
+            <w:proofErr w:type="spellStart"/>
+            <w:r>
+              <w:rPr>
+                <w:sz w:val="18"/>
+                <w:szCs w:val="18"/>
+                <w:lang w:val="de-AT"/>
+              </w:rPr>
+              <w:t>png</w:t>
+            </w:r>
+            <w:proofErr w:type="spellEnd"/>
+            <w:r>
+              <w:rPr>
+                <w:sz w:val="18"/>
+                <w:szCs w:val="18"/>
+                <w:lang w:val="de-AT"/>
+              </w:rPr>
+              <w:t xml:space="preserve"> (DICOM muss vorher also umgewandelt werden in externer SW)</w:t>
             </w:r>
           </w:p>
         </w:tc>
@@ -8718,8 +11981,54 @@
                 <w:szCs w:val="18"/>
                 <w:lang w:val="de-AT"/>
               </w:rPr>
-              <w:t>KTVR Working with DICOM data in Unity</w:t>
-            </w:r>
+              <w:t xml:space="preserve">KTVR Working </w:t>
+            </w:r>
+            <w:proofErr w:type="spellStart"/>
+            <w:r>
+              <w:rPr>
+                <w:sz w:val="18"/>
+                <w:szCs w:val="18"/>
+                <w:lang w:val="de-AT"/>
+              </w:rPr>
+              <w:t>with</w:t>
+            </w:r>
+            <w:proofErr w:type="spellEnd"/>
+            <w:r>
+              <w:rPr>
+                <w:sz w:val="18"/>
+                <w:szCs w:val="18"/>
+                <w:lang w:val="de-AT"/>
+              </w:rPr>
+              <w:t xml:space="preserve"> DICOM </w:t>
+            </w:r>
+            <w:proofErr w:type="spellStart"/>
+            <w:r>
+              <w:rPr>
+                <w:sz w:val="18"/>
+                <w:szCs w:val="18"/>
+                <w:lang w:val="de-AT"/>
+              </w:rPr>
+              <w:t>data</w:t>
+            </w:r>
+            <w:proofErr w:type="spellEnd"/>
+            <w:r>
+              <w:rPr>
+                <w:sz w:val="18"/>
+                <w:szCs w:val="18"/>
+                <w:lang w:val="de-AT"/>
+              </w:rPr>
+              <w:t xml:space="preserve"> in </w:t>
+            </w:r>
+            <w:proofErr w:type="spellStart"/>
+            <w:r>
+              <w:rPr>
+                <w:sz w:val="18"/>
+                <w:szCs w:val="18"/>
+                <w:lang w:val="de-AT"/>
+              </w:rPr>
+              <w:t>Unity</w:t>
+            </w:r>
+            <w:proofErr w:type="spellEnd"/>
           </w:p>
         </w:tc>
         <w:tc>
@@ -8743,7 +12052,67 @@
                   <w:szCs w:val="12"/>
                   <w:lang w:val="de-AT"/>
                 </w:rPr>
-                <w:t>KTVR Working with DICOM data in Unity – KNOW THYSELF AS A VIRTUAL REALITY</w:t>
+                <w:t xml:space="preserve">KTVR Working </w:t>
+              </w:r>
+              <w:proofErr w:type="spellStart"/>
+              <w:r>
+                <w:rPr>
+                  <w:rStyle w:val="Hyperlink"/>
+                  <w:sz w:val="12"/>
+                  <w:szCs w:val="12"/>
+                  <w:lang w:val="de-AT"/>
+                </w:rPr>
+                <w:t>with</w:t>
+              </w:r>
+              <w:proofErr w:type="spellEnd"/>
+              <w:r>
+                <w:rPr>
+                  <w:rStyle w:val="Hyperlink"/>
+                  <w:sz w:val="12"/>
+                  <w:szCs w:val="12"/>
+                  <w:lang w:val="de-AT"/>
+                </w:rPr>
+                <w:t xml:space="preserve"> DICOM </w:t>
+              </w:r>
+              <w:proofErr w:type="spellStart"/>
+              <w:r>
+                <w:rPr>
+                  <w:rStyle w:val="Hyperlink"/>
+                  <w:sz w:val="12"/>
+                  <w:szCs w:val="12"/>
+                  <w:lang w:val="de-AT"/>
+                </w:rPr>
+                <w:t>data</w:t>
+              </w:r>
+              <w:proofErr w:type="spellEnd"/>
+              <w:r>
+                <w:rPr>
+                  <w:rStyle w:val="Hyperlink"/>
+                  <w:sz w:val="12"/>
+                  <w:szCs w:val="12"/>
+                  <w:lang w:val="de-AT"/>
+                </w:rPr>
+                <w:t xml:space="preserve"> in </w:t>
+              </w:r>
+              <w:proofErr w:type="spellStart"/>
+              <w:r>
+                <w:rPr>
+                  <w:rStyle w:val="Hyperlink"/>
+                  <w:sz w:val="12"/>
+                  <w:szCs w:val="12"/>
+                  <w:lang w:val="de-AT"/>
+                </w:rPr>
+                <w:t>Unity</w:t>
+              </w:r>
+              <w:proofErr w:type="spellEnd"/>
+              <w:r>
+                <w:rPr>
+                  <w:rStyle w:val="Hyperlink"/>
+                  <w:sz w:val="12"/>
+                  <w:szCs w:val="12"/>
+                  <w:lang w:val="de-AT"/>
+                </w:rPr>
+                <w:t xml:space="preserve"> – KNOW THYSELF AS A VIRTUAL REALITY</w:t>
               </w:r>
             </w:hyperlink>
           </w:p>
@@ -8835,45 +12204,43 @@
                 <w:szCs w:val="18"/>
                 <w:lang w:val="de-AT"/>
               </w:rPr>
-              <w:t xml:space="preserve"> mit oculus nicht (auf der Website steht, dass man Unity 2019.3.4f1 benötigt!)</w:t>
-            </w:r>
+              <w:t xml:space="preserve"> mit </w:t>
+            </w:r>
+            <w:proofErr w:type="spellStart"/>
             <w:r>
               <w:rPr>
                 <w:sz w:val="18"/>
                 <w:szCs w:val="18"/>
                 <w:lang w:val="de-AT"/>
               </w:rPr>
-              <w:t xml:space="preserve"> aber trotzdem spannend weil</w:t>
-            </w:r>
+              <w:t>oculus</w:t>
+            </w:r>
+            <w:proofErr w:type="spellEnd"/>
             <w:r>
               <w:rPr>
                 <w:sz w:val="18"/>
                 <w:szCs w:val="18"/>
                 <w:lang w:val="de-AT"/>
               </w:rPr>
-              <w:t xml:space="preserve"> VR Handtracking integriert</w:t>
-            </w:r>
+              <w:t xml:space="preserve"> nicht (auf der Website steht, dass man </w:t>
+            </w:r>
+            <w:proofErr w:type="spellStart"/>
             <w:r>
               <w:rPr>
                 <w:sz w:val="18"/>
                 <w:szCs w:val="18"/>
                 <w:lang w:val="de-AT"/>
               </w:rPr>
-              <w:t>.</w:t>
-            </w:r>
+              <w:t>Unity</w:t>
+            </w:r>
+            <w:proofErr w:type="spellEnd"/>
             <w:r>
               <w:rPr>
                 <w:sz w:val="18"/>
                 <w:szCs w:val="18"/>
                 <w:lang w:val="de-AT"/>
               </w:rPr>
-              <w:t xml:space="preserve"> </w:t>
-            </w:r>
-            <w:r>
-              <w:rPr>
-                <w:lang w:val="de-AT"/>
-              </w:rPr>
-              <w:br/>
+              <w:t xml:space="preserve"> 2019.3.4f1 benötigt!)</w:t>
             </w:r>
             <w:r>
               <w:rPr>
@@ -8881,8 +12248,164 @@
                 <w:szCs w:val="18"/>
                 <w:lang w:val="de-AT"/>
               </w:rPr>
-              <w:t>Habe es getestet mit Unity 6000.0.25f1 und mit Oculus Integration (Deprecated) Package aber es erscheinen 15 errors related to oculus</w:t>
-            </w:r>
+              <w:t xml:space="preserve"> aber trotzdem spannend weil</w:t>
+            </w:r>
+            <w:r>
+              <w:rPr>
+                <w:sz w:val="18"/>
+                <w:szCs w:val="18"/>
+                <w:lang w:val="de-AT"/>
+              </w:rPr>
+              <w:t xml:space="preserve"> VR Handtracking integriert</w:t>
+            </w:r>
+            <w:r>
+              <w:rPr>
+                <w:sz w:val="18"/>
+                <w:szCs w:val="18"/>
+                <w:lang w:val="de-AT"/>
+              </w:rPr>
+              <w:t>.</w:t>
+            </w:r>
+            <w:r>
+              <w:rPr>
+                <w:sz w:val="18"/>
+                <w:szCs w:val="18"/>
+                <w:lang w:val="de-AT"/>
+              </w:rPr>
+              <w:t xml:space="preserve"> </w:t>
+            </w:r>
+            <w:r>
+              <w:rPr>
+                <w:lang w:val="de-AT"/>
+              </w:rPr>
+              <w:br/>
+            </w:r>
+            <w:r>
+              <w:rPr>
+                <w:sz w:val="18"/>
+                <w:szCs w:val="18"/>
+                <w:lang w:val="de-AT"/>
+              </w:rPr>
+              <w:t xml:space="preserve">Habe es getestet mit </w:t>
+            </w:r>
+            <w:proofErr w:type="spellStart"/>
+            <w:r>
+              <w:rPr>
+                <w:sz w:val="18"/>
+                <w:szCs w:val="18"/>
+                <w:lang w:val="de-AT"/>
+              </w:rPr>
+              <w:t>Unity</w:t>
+            </w:r>
+            <w:proofErr w:type="spellEnd"/>
+            <w:r>
+              <w:rPr>
+                <w:sz w:val="18"/>
+                <w:szCs w:val="18"/>
+                <w:lang w:val="de-AT"/>
+              </w:rPr>
+              <w:t xml:space="preserve"> 6000.0.25f1 und mit </w:t>
+            </w:r>
+            <w:proofErr w:type="spellStart"/>
+            <w:r>
+              <w:rPr>
+                <w:sz w:val="18"/>
+                <w:szCs w:val="18"/>
+                <w:lang w:val="de-AT"/>
+              </w:rPr>
+              <w:t>Oculus</w:t>
+            </w:r>
+            <w:proofErr w:type="spellEnd"/>
+            <w:r>
+              <w:rPr>
+                <w:sz w:val="18"/>
+                <w:szCs w:val="18"/>
+                <w:lang w:val="de-AT"/>
+              </w:rPr>
+              <w:t xml:space="preserve"> Integration (</w:t>
+            </w:r>
+            <w:proofErr w:type="spellStart"/>
+            <w:r>
+              <w:rPr>
+                <w:sz w:val="18"/>
+                <w:szCs w:val="18"/>
+                <w:lang w:val="de-AT"/>
+              </w:rPr>
+              <w:t>Deprecated</w:t>
+            </w:r>
+            <w:proofErr w:type="spellEnd"/>
+            <w:r>
+              <w:rPr>
+                <w:sz w:val="18"/>
+                <w:szCs w:val="18"/>
+                <w:lang w:val="de-AT"/>
+              </w:rPr>
+              <w:t xml:space="preserve">) Package aber es erscheinen 15 </w:t>
+            </w:r>
+            <w:proofErr w:type="spellStart"/>
+            <w:r>
+              <w:rPr>
+                <w:sz w:val="18"/>
+                <w:szCs w:val="18"/>
+                <w:lang w:val="de-AT"/>
+              </w:rPr>
+              <w:t>errors</w:t>
+            </w:r>
+            <w:proofErr w:type="spellEnd"/>
+            <w:r>
+              <w:rPr>
+                <w:sz w:val="18"/>
+                <w:szCs w:val="18"/>
+                <w:lang w:val="de-AT"/>
+              </w:rPr>
+              <w:t xml:space="preserve"> </w:t>
+            </w:r>
+            <w:proofErr w:type="spellStart"/>
+            <w:r>
+              <w:rPr>
+                <w:sz w:val="18"/>
+                <w:szCs w:val="18"/>
+                <w:lang w:val="de-AT"/>
+              </w:rPr>
+              <w:t>related</w:t>
+            </w:r>
+            <w:proofErr w:type="spellEnd"/>
+            <w:r>
+              <w:rPr>
+                <w:sz w:val="18"/>
+                <w:szCs w:val="18"/>
+                <w:lang w:val="de-AT"/>
+              </w:rPr>
+              <w:t xml:space="preserve"> </w:t>
+            </w:r>
+            <w:proofErr w:type="spellStart"/>
+            <w:r>
+              <w:rPr>
+                <w:sz w:val="18"/>
+                <w:szCs w:val="18"/>
+                <w:lang w:val="de-AT"/>
+              </w:rPr>
+              <w:t>to</w:t>
+            </w:r>
+            <w:proofErr w:type="spellEnd"/>
+            <w:r>
+              <w:rPr>
+                <w:sz w:val="18"/>
+                <w:szCs w:val="18"/>
+                <w:lang w:val="de-AT"/>
+              </w:rPr>
+              <w:t xml:space="preserve"> </w:t>
+            </w:r>
+            <w:proofErr w:type="spellStart"/>
+            <w:r>
+              <w:rPr>
+                <w:sz w:val="18"/>
+                <w:szCs w:val="18"/>
+                <w:lang w:val="de-AT"/>
+              </w:rPr>
+              <w:t>oculus</w:t>
+            </w:r>
+            <w:proofErr w:type="spellEnd"/>
           </w:p>
           <w:p>
             <w:pPr>
@@ -8915,6 +12438,7 @@
                 <w:lang w:val="de-AT"/>
               </w:rPr>
             </w:pPr>
+            <w:proofErr w:type="spellStart"/>
             <w:r>
               <w:rPr>
                 <w:sz w:val="18"/>
@@ -8923,6 +12447,7 @@
               </w:rPr>
               <w:t>UnityVolumeRendering</w:t>
             </w:r>
+            <w:proofErr w:type="spellEnd"/>
           </w:p>
         </w:tc>
         <w:tc>
@@ -9044,8 +12569,6 @@
               </w:rPr>
               <w:t xml:space="preserve"> mit kleiner Änderung zum Laufen gebracht (DICOM Import funktioniert)</w:t>
             </w:r>
-            <w:bookmarkStart w:id="0" w:name="_GoBack"/>
-            <w:bookmarkEnd w:id="0"/>
           </w:p>
         </w:tc>
       </w:tr>
@@ -9065,6 +12588,7 @@
                 <w:lang w:val="de-AT"/>
               </w:rPr>
             </w:pPr>
+            <w:proofErr w:type="spellStart"/>
             <w:r>
               <w:rPr>
                 <w:sz w:val="18"/>
@@ -9073,6 +12597,7 @@
               </w:rPr>
               <w:t>DICOMVolumeRendering</w:t>
             </w:r>
+            <w:proofErr w:type="spellEnd"/>
           </w:p>
         </w:tc>
         <w:tc>
@@ -9181,7 +12706,43 @@
                 <w:szCs w:val="18"/>
                 <w:lang w:val="de-AT"/>
               </w:rPr>
-              <w:t>Ursprünglich angedachte Bibliothek: gibt build errors bei Kompilierung</w:t>
+              <w:t xml:space="preserve">Ursprünglich angedachte Bibliothek: gibt </w:t>
+            </w:r>
+            <w:proofErr w:type="spellStart"/>
+            <w:r>
+              <w:rPr>
+                <w:sz w:val="18"/>
+                <w:szCs w:val="18"/>
+                <w:lang w:val="de-AT"/>
+              </w:rPr>
+              <w:t>build</w:t>
+            </w:r>
+            <w:proofErr w:type="spellEnd"/>
+            <w:r>
+              <w:rPr>
+                <w:sz w:val="18"/>
+                <w:szCs w:val="18"/>
+                <w:lang w:val="de-AT"/>
+              </w:rPr>
+              <w:t xml:space="preserve"> </w:t>
+            </w:r>
+            <w:proofErr w:type="spellStart"/>
+            <w:r>
+              <w:rPr>
+                <w:sz w:val="18"/>
+                <w:szCs w:val="18"/>
+                <w:lang w:val="de-AT"/>
+              </w:rPr>
+              <w:t>errors</w:t>
+            </w:r>
+            <w:proofErr w:type="spellEnd"/>
+            <w:r>
+              <w:rPr>
+                <w:sz w:val="18"/>
+                <w:szCs w:val="18"/>
+                <w:lang w:val="de-AT"/>
+              </w:rPr>
+              <w:t xml:space="preserve"> bei Kompilierung</w:t>
             </w:r>
           </w:p>
         </w:tc>
@@ -9225,6 +12786,7 @@
                 <w:lang w:val="de-AT"/>
               </w:rPr>
             </w:pPr>
+            <w:proofErr w:type="spellStart"/>
             <w:r>
               <w:rPr>
                 <w:rStyle w:val="Hyperlink"/>
@@ -9232,8 +12794,169 @@
                 <w:szCs w:val="14"/>
                 <w:lang w:val="de-AT"/>
               </w:rPr>
-              <w:t>GitHub - tobias2912/VR-DICOM-viewer: VR project for interacting with DICOM data from CT scanned fractures</w:t>
-            </w:r>
+              <w:t>GitHub</w:t>
+            </w:r>
+            <w:proofErr w:type="spellEnd"/>
+            <w:r>
+              <w:rPr>
+                <w:rStyle w:val="Hyperlink"/>
+                <w:sz w:val="14"/>
+                <w:szCs w:val="14"/>
+                <w:lang w:val="de-AT"/>
+              </w:rPr>
+              <w:t xml:space="preserve"> - tobias2912/VR-DICOM-viewer: VR </w:t>
+            </w:r>
+            <w:proofErr w:type="spellStart"/>
+            <w:r>
+              <w:rPr>
+                <w:rStyle w:val="Hyperlink"/>
+                <w:sz w:val="14"/>
+                <w:szCs w:val="14"/>
+                <w:lang w:val="de-AT"/>
+              </w:rPr>
+              <w:t>project</w:t>
+            </w:r>
+            <w:proofErr w:type="spellEnd"/>
+            <w:r>
+              <w:rPr>
+                <w:rStyle w:val="Hyperlink"/>
+                <w:sz w:val="14"/>
+                <w:szCs w:val="14"/>
+                <w:lang w:val="de-AT"/>
+              </w:rPr>
+              <w:t xml:space="preserve"> </w:t>
+            </w:r>
+            <w:proofErr w:type="spellStart"/>
+            <w:r>
+              <w:rPr>
+                <w:rStyle w:val="Hyperlink"/>
+                <w:sz w:val="14"/>
+                <w:szCs w:val="14"/>
+                <w:lang w:val="de-AT"/>
+              </w:rPr>
+              <w:t>for</w:t>
+            </w:r>
+            <w:proofErr w:type="spellEnd"/>
+            <w:r>
+              <w:rPr>
+                <w:rStyle w:val="Hyperlink"/>
+                <w:sz w:val="14"/>
+                <w:szCs w:val="14"/>
+                <w:lang w:val="de-AT"/>
+              </w:rPr>
+              <w:t xml:space="preserve"> </w:t>
+            </w:r>
+            <w:proofErr w:type="spellStart"/>
+            <w:r>
+              <w:rPr>
+                <w:rStyle w:val="Hyperlink"/>
+                <w:sz w:val="14"/>
+                <w:szCs w:val="14"/>
+                <w:lang w:val="de-AT"/>
+              </w:rPr>
+              <w:t>interacting</w:t>
+            </w:r>
+            <w:proofErr w:type="spellEnd"/>
+            <w:r>
+              <w:rPr>
+                <w:rStyle w:val="Hyperlink"/>
+                <w:sz w:val="14"/>
+                <w:szCs w:val="14"/>
+                <w:lang w:val="de-AT"/>
+              </w:rPr>
+              <w:t xml:space="preserve"> </w:t>
+            </w:r>
+            <w:proofErr w:type="spellStart"/>
+            <w:r>
+              <w:rPr>
+                <w:rStyle w:val="Hyperlink"/>
+                <w:sz w:val="14"/>
+                <w:szCs w:val="14"/>
+                <w:lang w:val="de-AT"/>
+              </w:rPr>
+              <w:t>with</w:t>
+            </w:r>
+            <w:proofErr w:type="spellEnd"/>
+            <w:r>
+              <w:rPr>
+                <w:rStyle w:val="Hyperlink"/>
+                <w:sz w:val="14"/>
+                <w:szCs w:val="14"/>
+                <w:lang w:val="de-AT"/>
+              </w:rPr>
+              <w:t xml:space="preserve"> DICOM </w:t>
+            </w:r>
+            <w:proofErr w:type="spellStart"/>
+            <w:r>
+              <w:rPr>
+                <w:rStyle w:val="Hyperlink"/>
+                <w:sz w:val="14"/>
+                <w:szCs w:val="14"/>
+                <w:lang w:val="de-AT"/>
+              </w:rPr>
+              <w:t>data</w:t>
+            </w:r>
+            <w:proofErr w:type="spellEnd"/>
+            <w:r>
+              <w:rPr>
+                <w:rStyle w:val="Hyperlink"/>
+                <w:sz w:val="14"/>
+                <w:szCs w:val="14"/>
+                <w:lang w:val="de-AT"/>
+              </w:rPr>
+              <w:t xml:space="preserve"> </w:t>
+            </w:r>
+            <w:proofErr w:type="spellStart"/>
+            <w:r>
+              <w:rPr>
+                <w:rStyle w:val="Hyperlink"/>
+                <w:sz w:val="14"/>
+                <w:szCs w:val="14"/>
+                <w:lang w:val="de-AT"/>
+              </w:rPr>
+              <w:t>from</w:t>
+            </w:r>
+            <w:proofErr w:type="spellEnd"/>
+            <w:r>
+              <w:rPr>
+                <w:rStyle w:val="Hyperlink"/>
+                <w:sz w:val="14"/>
+                <w:szCs w:val="14"/>
+                <w:lang w:val="de-AT"/>
+              </w:rPr>
+              <w:t xml:space="preserve"> CT </w:t>
+            </w:r>
+            <w:proofErr w:type="spellStart"/>
+            <w:r>
+              <w:rPr>
+                <w:rStyle w:val="Hyperlink"/>
+                <w:sz w:val="14"/>
+                <w:szCs w:val="14"/>
+                <w:lang w:val="de-AT"/>
+              </w:rPr>
+              <w:t>scanned</w:t>
+            </w:r>
+            <w:proofErr w:type="spellEnd"/>
+            <w:r>
+              <w:rPr>
+                <w:rStyle w:val="Hyperlink"/>
+                <w:sz w:val="14"/>
+                <w:szCs w:val="14"/>
+                <w:lang w:val="de-AT"/>
+              </w:rPr>
+              <w:t xml:space="preserve"> </w:t>
+            </w:r>
+            <w:proofErr w:type="spellStart"/>
+            <w:r>
+              <w:rPr>
+                <w:rStyle w:val="Hyperlink"/>
+                <w:sz w:val="14"/>
+                <w:szCs w:val="14"/>
+                <w:lang w:val="de-AT"/>
+              </w:rPr>
+              <w:t>fractures</w:t>
+            </w:r>
+            <w:proofErr w:type="spellEnd"/>
           </w:p>
         </w:tc>
         <w:tc>
@@ -9315,7 +13038,43 @@
                 <w:szCs w:val="18"/>
                 <w:lang w:val="de-AT"/>
               </w:rPr>
-              <w:t xml:space="preserve"> -&gt; gibt sehr viele Errors (sowohl im original Editor als auch mit Unity 6</w:t>
+              <w:t xml:space="preserve"> -&gt; gibt sehr viele Errors (sowohl im </w:t>
+            </w:r>
+            <w:proofErr w:type="spellStart"/>
+            <w:r>
+              <w:rPr>
+                <w:sz w:val="18"/>
+                <w:szCs w:val="18"/>
+                <w:lang w:val="de-AT"/>
+              </w:rPr>
+              <w:t>original</w:t>
+            </w:r>
+            <w:proofErr w:type="spellEnd"/>
+            <w:r>
+              <w:rPr>
+                <w:sz w:val="18"/>
+                <w:szCs w:val="18"/>
+                <w:lang w:val="de-AT"/>
+              </w:rPr>
+              <w:t xml:space="preserve"> Editor als auch mit </w:t>
+            </w:r>
+            <w:proofErr w:type="spellStart"/>
+            <w:r>
+              <w:rPr>
+                <w:sz w:val="18"/>
+                <w:szCs w:val="18"/>
+                <w:lang w:val="de-AT"/>
+              </w:rPr>
+              <w:t>Unity</w:t>
+            </w:r>
+            <w:proofErr w:type="spellEnd"/>
+            <w:r>
+              <w:rPr>
+                <w:sz w:val="18"/>
+                <w:szCs w:val="18"/>
+                <w:lang w:val="de-AT"/>
+              </w:rPr>
+              <w:t xml:space="preserve"> 6</w:t>
             </w:r>
           </w:p>
           <w:p>
@@ -9422,7 +13181,77 @@
         <w:rPr>
           <w:lang w:val="de-AT"/>
         </w:rPr>
-        <w:t xml:space="preserve"> Dadurch wird Marcel Gössl die Aufgaben als Product Owner übernehmen. Durch die kleinere Teamgröße werden eventuell im 4. Semester Anpassungen bei den Requirements gemacht. Bis zum 4. Semester werden wir Erfahrung mit Unity und VR sammeln und daher besser abschätzen können, inwiefern der Projektumfang für vier Personen realistisch ist. </w:t>
+        <w:t xml:space="preserve"> Dadurch wird Marcel </w:t>
+      </w:r>
+      <w:proofErr w:type="spellStart"/>
+      <w:r>
+        <w:rPr>
+          <w:lang w:val="de-AT"/>
+        </w:rPr>
+        <w:t>Gössl</w:t>
+      </w:r>
+      <w:proofErr w:type="spellEnd"/>
+      <w:r>
+        <w:rPr>
+          <w:lang w:val="de-AT"/>
+        </w:rPr>
+        <w:t xml:space="preserve"> die Aufgaben als </w:t>
+      </w:r>
+      <w:proofErr w:type="spellStart"/>
+      <w:r>
+        <w:rPr>
+          <w:lang w:val="de-AT"/>
+        </w:rPr>
+        <w:t>Product</w:t>
+      </w:r>
+      <w:proofErr w:type="spellEnd"/>
+      <w:r>
+        <w:rPr>
+          <w:lang w:val="de-AT"/>
+        </w:rPr>
+        <w:t xml:space="preserve"> </w:t>
+      </w:r>
+      <w:proofErr w:type="spellStart"/>
+      <w:r>
+        <w:rPr>
+          <w:lang w:val="de-AT"/>
+        </w:rPr>
+        <w:t>Owner</w:t>
+      </w:r>
+      <w:proofErr w:type="spellEnd"/>
+      <w:r>
+        <w:rPr>
+          <w:lang w:val="de-AT"/>
+        </w:rPr>
+        <w:t xml:space="preserve"> übernehmen. Durch die kleinere Teamgröße werden eventuell im 4. Semester Anpassungen bei den </w:t>
+      </w:r>
+      <w:proofErr w:type="spellStart"/>
+      <w:r>
+        <w:rPr>
+          <w:lang w:val="de-AT"/>
+        </w:rPr>
+        <w:t>Requirements</w:t>
+      </w:r>
+      <w:proofErr w:type="spellEnd"/>
+      <w:r>
+        <w:rPr>
+          <w:lang w:val="de-AT"/>
+        </w:rPr>
+        <w:t xml:space="preserve"> gemacht. Bis zum 4. Semester werden wir Erfahrung mit </w:t>
+      </w:r>
+      <w:proofErr w:type="spellStart"/>
+      <w:r>
+        <w:rPr>
+          <w:lang w:val="de-AT"/>
+        </w:rPr>
+        <w:t>Unity</w:t>
+      </w:r>
+      <w:proofErr w:type="spellEnd"/>
+      <w:r>
+        <w:rPr>
+          <w:lang w:val="de-AT"/>
+        </w:rPr>
+        <w:t xml:space="preserve"> und VR sammeln und daher besser abschätzen können, inwiefern der Projektumfang für vier Personen realistisch ist. </w:t>
       </w:r>
     </w:p>
     <w:p>
@@ -9544,7 +13373,21 @@
         <w:rPr>
           <w:lang w:val="de-AT"/>
         </w:rPr>
-        <w:t xml:space="preserve"> Brillen für das Semester ausleihen konnten. Das war über den Bereich Computer Science nicht möglich. Daher haben wir uns auf den Vorschlag von Frau Treml an </w:t>
+        <w:t xml:space="preserve"> Brillen für das Semester ausleihen konnten. Das war über den Bereich Computer Science nicht möglich. Daher haben wir uns auf den Vorschlag von Frau </w:t>
+      </w:r>
+      <w:proofErr w:type="spellStart"/>
+      <w:r>
+        <w:rPr>
+          <w:lang w:val="de-AT"/>
+        </w:rPr>
+        <w:t>Treml</w:t>
+      </w:r>
+      <w:proofErr w:type="spellEnd"/>
+      <w:r>
+        <w:rPr>
+          <w:lang w:val="de-AT"/>
+        </w:rPr>
+        <w:t xml:space="preserve"> an </w:t>
       </w:r>
       <w:hyperlink r:id="rId43">
         <w:r>
@@ -9559,7 +13402,21 @@
         <w:rPr>
           <w:lang w:val="de-AT"/>
         </w:rPr>
-        <w:t xml:space="preserve"> gewendet und wir konnten uns 2 Oculus Quest 2 Brillen ausleihen.</w:t>
+        <w:t xml:space="preserve"> gewendet und wir konnten uns 2 </w:t>
+      </w:r>
+      <w:proofErr w:type="spellStart"/>
+      <w:r>
+        <w:rPr>
+          <w:lang w:val="de-AT"/>
+        </w:rPr>
+        <w:t>Oculus</w:t>
+      </w:r>
+      <w:proofErr w:type="spellEnd"/>
+      <w:r>
+        <w:rPr>
+          <w:lang w:val="de-AT"/>
+        </w:rPr>
+        <w:t xml:space="preserve"> Quest 2 Brillen ausleihen.</w:t>
       </w:r>
       <w:r>
         <w:rPr>
@@ -9577,7 +13434,21 @@
         <w:rPr>
           <w:lang w:val="de-AT"/>
         </w:rPr>
-        <w:t xml:space="preserve"> Brillen über den Studiengang Informatik reserviert, da uns Herr Vodenicharov darum gebeten hat, die Ausleihe zunächst über die Informatik Abteilung zu versuchen.</w:t>
+        <w:t xml:space="preserve"> Brillen über den Studiengang Informatik reserviert, da uns Herr </w:t>
+      </w:r>
+      <w:proofErr w:type="spellStart"/>
+      <w:r>
+        <w:rPr>
+          <w:lang w:val="de-AT"/>
+        </w:rPr>
+        <w:t>Vodenicharov</w:t>
+      </w:r>
+      <w:proofErr w:type="spellEnd"/>
+      <w:r>
+        <w:rPr>
+          <w:lang w:val="de-AT"/>
+        </w:rPr>
+        <w:t xml:space="preserve"> darum gebeten hat, die Ausleihe zunächst über die Informatik Abteilung zu versuchen.</w:t>
       </w:r>
     </w:p>
     <w:p>
@@ -9603,7 +13474,21 @@
         <w:rPr>
           <w:lang w:val="de-AT"/>
         </w:rPr>
-        <w:t>e rund um VR in Unity und dem Testen von vorhandenen Libraries war es unser Plan, eine VR-Umgebung zu erstellen und diese mit der DICOM Library zu verknüpfen. Bei letzterem Ziel hatten wir noch keine konkrete Vorstellung, wie wir dieses verwirklichen können und daher nur eine grobe Zeiteinschätzung mit 60h gemacht.</w:t>
+        <w:t xml:space="preserve">e rund um VR in </w:t>
+      </w:r>
+      <w:proofErr w:type="spellStart"/>
+      <w:r>
+        <w:rPr>
+          <w:lang w:val="de-AT"/>
+        </w:rPr>
+        <w:t>Unity</w:t>
+      </w:r>
+      <w:proofErr w:type="spellEnd"/>
+      <w:r>
+        <w:rPr>
+          <w:lang w:val="de-AT"/>
+        </w:rPr>
+        <w:t xml:space="preserve"> und dem Testen von vorhandenen Libraries war es unser Plan, eine VR-Umgebung zu erstellen und diese mit der DICOM Library zu verknüpfen. Bei letzterem Ziel hatten wir noch keine konkrete Vorstellung, wie wir dieses verwirklichen können und daher nur eine grobe Zeiteinschätzung mit 60h gemacht.</w:t>
       </w:r>
     </w:p>
     <w:p>
@@ -9669,7 +13554,21 @@
         <w:rPr>
           <w:lang w:val="de-AT"/>
         </w:rPr>
-        <w:t>Vor dem Sprint Review mit Frau Treml haben wir unsere Erkenntnisse geteilt und zusammengefasst. Diese dienten auch als Grundlage für den kommenden Sprint 3:</w:t>
+        <w:t xml:space="preserve">Vor dem Sprint Review mit Frau </w:t>
+      </w:r>
+      <w:proofErr w:type="spellStart"/>
+      <w:r>
+        <w:rPr>
+          <w:lang w:val="de-AT"/>
+        </w:rPr>
+        <w:t>Treml</w:t>
+      </w:r>
+      <w:proofErr w:type="spellEnd"/>
+      <w:r>
+        <w:rPr>
+          <w:lang w:val="de-AT"/>
+        </w:rPr>
+        <w:t xml:space="preserve"> haben wir unsere Erkenntnisse geteilt und zusammengefasst. Diese dienten auch als Grundlage für den kommenden Sprint 3:</w:t>
       </w:r>
     </w:p>
     <w:p>
@@ -9679,11 +13578,19 @@
           <w:lang w:val="de-AT"/>
         </w:rPr>
       </w:pPr>
-      <w:r>
-        <w:rPr>
-          <w:lang w:val="de-AT"/>
-        </w:rPr>
-        <w:t>Learnings zu VR: Obwohl es im Internet sehr viele Informationen</w:t>
+      <w:proofErr w:type="spellStart"/>
+      <w:r>
+        <w:rPr>
+          <w:lang w:val="de-AT"/>
+        </w:rPr>
+        <w:t>Learnings</w:t>
+      </w:r>
+      <w:proofErr w:type="spellEnd"/>
+      <w:r>
+        <w:rPr>
+          <w:lang w:val="de-AT"/>
+        </w:rPr>
+        <w:t xml:space="preserve"> zu VR: Obwohl es im Internet sehr viele Informationen</w:t>
       </w:r>
       <w:r>
         <w:rPr>
@@ -9695,13 +13602,55 @@
         <w:rPr>
           <w:lang w:val="de-AT"/>
         </w:rPr>
-        <w:t xml:space="preserve"> rund um das Unity Package </w:t>
-      </w:r>
-      <w:r>
-        <w:rPr>
-          <w:lang w:val="de-AT"/>
-        </w:rPr>
-        <w:t xml:space="preserve">„Oculus Integration (Deprecated)“ gibt, wird dieses nicht mehr </w:t>
+        <w:t xml:space="preserve"> rund um das </w:t>
+      </w:r>
+      <w:proofErr w:type="spellStart"/>
+      <w:r>
+        <w:rPr>
+          <w:lang w:val="de-AT"/>
+        </w:rPr>
+        <w:t>Unity</w:t>
+      </w:r>
+      <w:proofErr w:type="spellEnd"/>
+      <w:r>
+        <w:rPr>
+          <w:lang w:val="de-AT"/>
+        </w:rPr>
+        <w:t xml:space="preserve"> Package </w:t>
+      </w:r>
+      <w:r>
+        <w:rPr>
+          <w:lang w:val="de-AT"/>
+        </w:rPr>
+        <w:t>„</w:t>
+      </w:r>
+      <w:proofErr w:type="spellStart"/>
+      <w:r>
+        <w:rPr>
+          <w:lang w:val="de-AT"/>
+        </w:rPr>
+        <w:t>Oculus</w:t>
+      </w:r>
+      <w:proofErr w:type="spellEnd"/>
+      <w:r>
+        <w:rPr>
+          <w:lang w:val="de-AT"/>
+        </w:rPr>
+        <w:t xml:space="preserve"> Integration (</w:t>
+      </w:r>
+      <w:proofErr w:type="spellStart"/>
+      <w:r>
+        <w:rPr>
+          <w:lang w:val="de-AT"/>
+        </w:rPr>
+        <w:t>Deprecated</w:t>
+      </w:r>
+      <w:proofErr w:type="spellEnd"/>
+      <w:r>
+        <w:rPr>
+          <w:lang w:val="de-AT"/>
+        </w:rPr>
+        <w:t xml:space="preserve">)“ gibt, wird dieses nicht mehr </w:t>
       </w:r>
       <w:r>
         <w:rPr>
@@ -9737,7 +13686,35 @@
         <w:rPr>
           <w:lang w:val="de-AT"/>
         </w:rPr>
-        <w:t xml:space="preserve"> „Meta XR All-in-One SDK“, </w:t>
+        <w:t xml:space="preserve"> „</w:t>
+      </w:r>
+      <w:proofErr w:type="spellStart"/>
+      <w:r>
+        <w:rPr>
+          <w:lang w:val="de-AT"/>
+        </w:rPr>
+        <w:t>Meta</w:t>
+      </w:r>
+      <w:proofErr w:type="spellEnd"/>
+      <w:r>
+        <w:rPr>
+          <w:lang w:val="de-AT"/>
+        </w:rPr>
+        <w:t xml:space="preserve"> XR All-in-</w:t>
+      </w:r>
+      <w:proofErr w:type="spellStart"/>
+      <w:r>
+        <w:rPr>
+          <w:lang w:val="de-AT"/>
+        </w:rPr>
+        <w:t>One</w:t>
+      </w:r>
+      <w:proofErr w:type="spellEnd"/>
+      <w:r>
+        <w:rPr>
+          <w:lang w:val="de-AT"/>
+        </w:rPr>
+        <w:t xml:space="preserve"> SDK“, </w:t>
       </w:r>
       <w:r>
         <w:rPr>
@@ -9767,7 +13744,21 @@
         <w:rPr>
           <w:lang w:val="de-AT"/>
         </w:rPr>
-        <w:t>t (mehrere GB). Die Oculus Quest 2 Brillen können aber problemlos mit diesen Datenmengen umgehen.</w:t>
+        <w:t xml:space="preserve">t (mehrere GB). Die </w:t>
+      </w:r>
+      <w:proofErr w:type="spellStart"/>
+      <w:r>
+        <w:rPr>
+          <w:lang w:val="de-AT"/>
+        </w:rPr>
+        <w:t>Oculus</w:t>
+      </w:r>
+      <w:proofErr w:type="spellEnd"/>
+      <w:r>
+        <w:rPr>
+          <w:lang w:val="de-AT"/>
+        </w:rPr>
+        <w:t xml:space="preserve"> Quest 2 Brillen können aber problemlos mit diesen Datenmengen umgehen.</w:t>
       </w:r>
     </w:p>
     <w:p>
@@ -9919,8 +13910,9 @@
           <w:szCs w:val="22"/>
           <w:lang w:val="de-AT"/>
         </w:rPr>
-        <w:t xml:space="preserve"> Sprint Review wurden die Anforderungen detaillierter formuliert, und es gab Tipps zur besseren Strukturierung. Im Sprint Planning wurden die Anforderungen durchgegangen und Probleme besprochen, außerdem gab es organisatorische Hilfestellung. Das Project Diary wurde auf die neue Situation angepasst. Abschließend haben wir </w:t>
-      </w:r>
+        <w:t xml:space="preserve"> Sprint Review wurden die Anforderungen detaillierter formuliert, und es gab Tipps zur besseren Strukturierung. Im Sprint </w:t>
+      </w:r>
+      <w:proofErr w:type="spellStart"/>
       <w:r>
         <w:rPr>
           <w:rFonts w:asciiTheme="minorHAnsi" w:hAnsiTheme="minorHAnsi" w:cstheme="minorHAnsi"/>
@@ -9929,8 +13921,9 @@
           <w:szCs w:val="22"/>
           <w:lang w:val="de-AT"/>
         </w:rPr>
-        <w:t>uns darauf geeinigt</w:t>
-      </w:r>
+        <w:t>Planning</w:t>
+      </w:r>
+      <w:proofErr w:type="spellEnd"/>
       <w:r>
         <w:rPr>
           <w:rFonts w:asciiTheme="minorHAnsi" w:hAnsiTheme="minorHAnsi" w:cstheme="minorHAnsi"/>
@@ -9939,8 +13932,9 @@
           <w:szCs w:val="22"/>
           <w:lang w:val="de-AT"/>
         </w:rPr>
-        <w:t>,</w:t>
-      </w:r>
+        <w:t xml:space="preserve"> wurden die Anforderungen durchgegangen und Probleme besprochen, außerdem gab es organisatorische Hilfestellung. Das Project </w:t>
+      </w:r>
+      <w:proofErr w:type="spellStart"/>
       <w:r>
         <w:rPr>
           <w:rFonts w:asciiTheme="minorHAnsi" w:hAnsiTheme="minorHAnsi" w:cstheme="minorHAnsi"/>
@@ -9949,8 +13943,9 @@
           <w:szCs w:val="22"/>
           <w:lang w:val="de-AT"/>
         </w:rPr>
-        <w:t xml:space="preserve"> das</w:t>
-      </w:r>
+        <w:t>Diary</w:t>
+      </w:r>
+      <w:proofErr w:type="spellEnd"/>
       <w:r>
         <w:rPr>
           <w:rFonts w:asciiTheme="minorHAnsi" w:hAnsiTheme="minorHAnsi" w:cstheme="minorHAnsi"/>
@@ -9959,7 +13954,7 @@
           <w:szCs w:val="22"/>
           <w:lang w:val="de-AT"/>
         </w:rPr>
-        <w:t>s</w:t>
+        <w:t xml:space="preserve"> wurde auf die neue Situation angepasst. Abschließend haben wir </w:t>
       </w:r>
       <w:r>
         <w:rPr>
@@ -9969,7 +13964,7 @@
           <w:szCs w:val="22"/>
           <w:lang w:val="de-AT"/>
         </w:rPr>
-        <w:t xml:space="preserve"> wir mit der andern InnoLab Gruppe</w:t>
+        <w:t>uns darauf geeinigt</w:t>
       </w:r>
       <w:r>
         <w:rPr>
@@ -9979,7 +13974,7 @@
           <w:szCs w:val="22"/>
           <w:lang w:val="de-AT"/>
         </w:rPr>
-        <w:t xml:space="preserve"> „LungSim“</w:t>
+        <w:t>,</w:t>
       </w:r>
       <w:r>
         <w:rPr>
@@ -9989,12 +13984,9 @@
           <w:szCs w:val="22"/>
           <w:lang w:val="de-AT"/>
         </w:rPr>
-        <w:t xml:space="preserve"> in Kontakt treten werden.</w:t>
-      </w:r>
-    </w:p>
-    <w:p>
-      <w:pPr>
-        <w:pStyle w:val="NormalHeading"/>
+        <w:t xml:space="preserve"> das</w:t>
+      </w:r>
+      <w:r>
         <w:rPr>
           <w:rFonts w:asciiTheme="minorHAnsi" w:hAnsiTheme="minorHAnsi" w:cstheme="minorHAnsi"/>
           <w:color w:val="000000"/>
@@ -10002,12 +13994,99 @@
           <w:szCs w:val="22"/>
           <w:lang w:val="de-AT"/>
         </w:rPr>
-      </w:pPr>
+        <w:t>s</w:t>
+      </w:r>
+      <w:r>
+        <w:rPr>
+          <w:rFonts w:asciiTheme="minorHAnsi" w:hAnsiTheme="minorHAnsi" w:cstheme="minorHAnsi"/>
+          <w:color w:val="000000"/>
+          <w:sz w:val="22"/>
+          <w:szCs w:val="22"/>
+          <w:lang w:val="de-AT"/>
+        </w:rPr>
+        <w:t xml:space="preserve"> wir mit der andern </w:t>
+      </w:r>
+      <w:proofErr w:type="spellStart"/>
+      <w:r>
+        <w:rPr>
+          <w:rFonts w:asciiTheme="minorHAnsi" w:hAnsiTheme="minorHAnsi" w:cstheme="minorHAnsi"/>
+          <w:color w:val="000000"/>
+          <w:sz w:val="22"/>
+          <w:szCs w:val="22"/>
+          <w:lang w:val="de-AT"/>
+        </w:rPr>
+        <w:t>InnoLab</w:t>
+      </w:r>
+      <w:proofErr w:type="spellEnd"/>
+      <w:r>
+        <w:rPr>
+          <w:rFonts w:asciiTheme="minorHAnsi" w:hAnsiTheme="minorHAnsi" w:cstheme="minorHAnsi"/>
+          <w:color w:val="000000"/>
+          <w:sz w:val="22"/>
+          <w:szCs w:val="22"/>
+          <w:lang w:val="de-AT"/>
+        </w:rPr>
+        <w:t xml:space="preserve"> Gruppe</w:t>
+      </w:r>
+      <w:r>
+        <w:rPr>
+          <w:rFonts w:asciiTheme="minorHAnsi" w:hAnsiTheme="minorHAnsi" w:cstheme="minorHAnsi"/>
+          <w:color w:val="000000"/>
+          <w:sz w:val="22"/>
+          <w:szCs w:val="22"/>
+          <w:lang w:val="de-AT"/>
+        </w:rPr>
+        <w:t xml:space="preserve"> „</w:t>
+      </w:r>
+      <w:proofErr w:type="spellStart"/>
+      <w:r>
+        <w:rPr>
+          <w:rFonts w:asciiTheme="minorHAnsi" w:hAnsiTheme="minorHAnsi" w:cstheme="minorHAnsi"/>
+          <w:color w:val="000000"/>
+          <w:sz w:val="22"/>
+          <w:szCs w:val="22"/>
+          <w:lang w:val="de-AT"/>
+        </w:rPr>
+        <w:t>LungSim</w:t>
+      </w:r>
+      <w:proofErr w:type="spellEnd"/>
+      <w:r>
+        <w:rPr>
+          <w:rFonts w:asciiTheme="minorHAnsi" w:hAnsiTheme="minorHAnsi" w:cstheme="minorHAnsi"/>
+          <w:color w:val="000000"/>
+          <w:sz w:val="22"/>
+          <w:szCs w:val="22"/>
+          <w:lang w:val="de-AT"/>
+        </w:rPr>
+        <w:t>“</w:t>
+      </w:r>
+      <w:r>
+        <w:rPr>
+          <w:rFonts w:asciiTheme="minorHAnsi" w:hAnsiTheme="minorHAnsi" w:cstheme="minorHAnsi"/>
+          <w:color w:val="000000"/>
+          <w:sz w:val="22"/>
+          <w:szCs w:val="22"/>
+          <w:lang w:val="de-AT"/>
+        </w:rPr>
+        <w:t xml:space="preserve"> in Kontakt treten werden.</w:t>
+      </w:r>
     </w:p>
     <w:p>
       <w:pPr>
         <w:pStyle w:val="NormalHeading"/>
         <w:rPr>
+          <w:rFonts w:asciiTheme="minorHAnsi" w:hAnsiTheme="minorHAnsi" w:cstheme="minorHAnsi"/>
+          <w:color w:val="000000"/>
+          <w:sz w:val="22"/>
+          <w:szCs w:val="22"/>
+          <w:lang w:val="de-AT"/>
+        </w:rPr>
+      </w:pPr>
+    </w:p>
+    <w:p>
+      <w:pPr>
+        <w:pStyle w:val="NormalHeading"/>
+        <w:rPr>
           <w:lang w:val="de-AT"/>
         </w:rPr>
       </w:pPr>
@@ -10059,7 +14138,35 @@
         <w:rPr>
           <w:lang w:val="de-AT"/>
         </w:rPr>
-        <w:t xml:space="preserve"> Umgebung aufsetzen: Hello world“, „DICOM Library mit VR verknüpfen“.</w:t>
+        <w:t xml:space="preserve"> Umgebung aufsetzen: </w:t>
+      </w:r>
+      <w:proofErr w:type="spellStart"/>
+      <w:r>
+        <w:rPr>
+          <w:lang w:val="de-AT"/>
+        </w:rPr>
+        <w:t>Hello</w:t>
+      </w:r>
+      <w:proofErr w:type="spellEnd"/>
+      <w:r>
+        <w:rPr>
+          <w:lang w:val="de-AT"/>
+        </w:rPr>
+        <w:t xml:space="preserve"> </w:t>
+      </w:r>
+      <w:proofErr w:type="spellStart"/>
+      <w:r>
+        <w:rPr>
+          <w:lang w:val="de-AT"/>
+        </w:rPr>
+        <w:t>world</w:t>
+      </w:r>
+      <w:proofErr w:type="spellEnd"/>
+      <w:r>
+        <w:rPr>
+          <w:lang w:val="de-AT"/>
+        </w:rPr>
+        <w:t>“, „DICOM Library mit VR verknüpfen“.</w:t>
       </w:r>
       <w:r>
         <w:rPr>
@@ -10140,19 +14247,89 @@
         <w:rPr>
           <w:lang w:val="de-AT"/>
         </w:rPr>
-        <w:t xml:space="preserve">Zu Beginn des Sprints haben wir festgestellt, dass die Verbindung zwischen VR-Brille und Unity Probleme verursacht. Während sie bei Felix funktioniert hat, konnte Marcel das VR -Projekt nicht auf die Brille übertragen. Es war nur möglich, einen build eines Projektes mithilfe von „Meta Quest Developer Hub“ auf die Brille zu laden und </w:t>
-      </w:r>
-      <w:r>
-        <w:rPr>
-          <w:lang w:val="de-AT"/>
-        </w:rPr>
-        <w:t>ohne direkte Verbindung zum PC zu arbeiten. Deshalb war die Vermutung, dass es ein Problem mit der Verbindung über Meta Quest Link gibt.</w:t>
-      </w:r>
-      <w:r>
-        <w:rPr>
-          <w:lang w:val="de-AT"/>
-        </w:rPr>
-        <w:t xml:space="preserve"> Daher haben wir das Ziel „Verbindungsprobleme mit Meta Link lösen“ hinzugefügt.</w:t>
+        <w:t xml:space="preserve">Zu Beginn des Sprints haben wir festgestellt, dass die Verbindung zwischen VR-Brille und </w:t>
+      </w:r>
+      <w:proofErr w:type="spellStart"/>
+      <w:r>
+        <w:rPr>
+          <w:lang w:val="de-AT"/>
+        </w:rPr>
+        <w:t>Unity</w:t>
+      </w:r>
+      <w:proofErr w:type="spellEnd"/>
+      <w:r>
+        <w:rPr>
+          <w:lang w:val="de-AT"/>
+        </w:rPr>
+        <w:t xml:space="preserve"> Probleme verursacht. Während sie bei Felix funktioniert hat, konnte Marcel das VR -Projekt nicht auf die Brille übertragen. Es war nur möglich, einen </w:t>
+      </w:r>
+      <w:proofErr w:type="spellStart"/>
+      <w:r>
+        <w:rPr>
+          <w:lang w:val="de-AT"/>
+        </w:rPr>
+        <w:t>build</w:t>
+      </w:r>
+      <w:proofErr w:type="spellEnd"/>
+      <w:r>
+        <w:rPr>
+          <w:lang w:val="de-AT"/>
+        </w:rPr>
+        <w:t xml:space="preserve"> eines Projektes mithilfe von „</w:t>
+      </w:r>
+      <w:proofErr w:type="spellStart"/>
+      <w:r>
+        <w:rPr>
+          <w:lang w:val="de-AT"/>
+        </w:rPr>
+        <w:t>Meta</w:t>
+      </w:r>
+      <w:proofErr w:type="spellEnd"/>
+      <w:r>
+        <w:rPr>
+          <w:lang w:val="de-AT"/>
+        </w:rPr>
+        <w:t xml:space="preserve"> Quest Developer Hub“ auf die Brille zu laden und </w:t>
+      </w:r>
+      <w:r>
+        <w:rPr>
+          <w:lang w:val="de-AT"/>
+        </w:rPr>
+        <w:t xml:space="preserve">ohne direkte Verbindung zum PC zu arbeiten. Deshalb war die Vermutung, dass es ein Problem mit der Verbindung über </w:t>
+      </w:r>
+      <w:proofErr w:type="spellStart"/>
+      <w:r>
+        <w:rPr>
+          <w:lang w:val="de-AT"/>
+        </w:rPr>
+        <w:t>Meta</w:t>
+      </w:r>
+      <w:proofErr w:type="spellEnd"/>
+      <w:r>
+        <w:rPr>
+          <w:lang w:val="de-AT"/>
+        </w:rPr>
+        <w:t xml:space="preserve"> Quest Link gibt.</w:t>
+      </w:r>
+      <w:r>
+        <w:rPr>
+          <w:lang w:val="de-AT"/>
+        </w:rPr>
+        <w:t xml:space="preserve"> Daher haben wir das Ziel „Verbindungsprobleme mit </w:t>
+      </w:r>
+      <w:proofErr w:type="spellStart"/>
+      <w:r>
+        <w:rPr>
+          <w:lang w:val="de-AT"/>
+        </w:rPr>
+        <w:t>Meta</w:t>
+      </w:r>
+      <w:proofErr w:type="spellEnd"/>
+      <w:r>
+        <w:rPr>
+          <w:lang w:val="de-AT"/>
+        </w:rPr>
+        <w:t xml:space="preserve"> Link lösen“ hinzugefügt.</w:t>
       </w:r>
       <w:r>
         <w:rPr>
@@ -10200,7 +14377,21 @@
         <w:rPr>
           <w:lang w:val="de-AT"/>
         </w:rPr>
-        <w:t xml:space="preserve"> VR (Ryzen 3 4300U mit 8 GB DDR</w:t>
+        <w:t xml:space="preserve"> VR (</w:t>
+      </w:r>
+      <w:proofErr w:type="spellStart"/>
+      <w:r>
+        <w:rPr>
+          <w:lang w:val="de-AT"/>
+        </w:rPr>
+        <w:t>Ryzen</w:t>
+      </w:r>
+      <w:proofErr w:type="spellEnd"/>
+      <w:r>
+        <w:rPr>
+          <w:lang w:val="de-AT"/>
+        </w:rPr>
+        <w:t xml:space="preserve"> 3 4300U mit 8 GB DDR</w:t>
       </w:r>
       <w:r>
         <w:rPr>
@@ -10239,7 +14430,35 @@
         <w:rPr>
           <w:lang w:val="de-AT"/>
         </w:rPr>
-        <w:t>Folgende Voraussetzungen sollen daher für die Verbindung zwischen Oculus Quest 2 und PC via Meta Quest Link sichergestellt werden und haben in unserem Fall das Problem gelöst:</w:t>
+        <w:t xml:space="preserve">Folgende Voraussetzungen sollen daher für die Verbindung zwischen </w:t>
+      </w:r>
+      <w:proofErr w:type="spellStart"/>
+      <w:r>
+        <w:rPr>
+          <w:lang w:val="de-AT"/>
+        </w:rPr>
+        <w:t>Oculus</w:t>
+      </w:r>
+      <w:proofErr w:type="spellEnd"/>
+      <w:r>
+        <w:rPr>
+          <w:lang w:val="de-AT"/>
+        </w:rPr>
+        <w:t xml:space="preserve"> Quest 2 und PC via </w:t>
+      </w:r>
+      <w:proofErr w:type="spellStart"/>
+      <w:r>
+        <w:rPr>
+          <w:lang w:val="de-AT"/>
+        </w:rPr>
+        <w:t>Meta</w:t>
+      </w:r>
+      <w:proofErr w:type="spellEnd"/>
+      <w:r>
+        <w:rPr>
+          <w:lang w:val="de-AT"/>
+        </w:rPr>
+        <w:t xml:space="preserve"> Quest Link sichergestellt werden und haben in unserem Fall das Problem gelöst:</w:t>
       </w:r>
     </w:p>
     <w:p>
@@ -10268,18 +14487,68 @@
           <w:lang w:val="de-AT"/>
         </w:rPr>
       </w:pPr>
-      <w:r>
-        <w:rPr>
-          <w:lang w:val="de-AT"/>
-        </w:rPr>
-        <w:t>Meta Quest Link: OpenXR- Runtime:</w:t>
+      <w:proofErr w:type="spellStart"/>
+      <w:r>
+        <w:rPr>
+          <w:lang w:val="de-AT"/>
+        </w:rPr>
+        <w:t>Meta</w:t>
+      </w:r>
+      <w:proofErr w:type="spellEnd"/>
+      <w:r>
+        <w:rPr>
+          <w:lang w:val="de-AT"/>
+        </w:rPr>
+        <w:t xml:space="preserve"> Quest Link: </w:t>
+      </w:r>
+      <w:proofErr w:type="spellStart"/>
+      <w:r>
+        <w:rPr>
+          <w:lang w:val="de-AT"/>
+        </w:rPr>
+        <w:t>OpenXR</w:t>
+      </w:r>
+      <w:proofErr w:type="spellEnd"/>
+      <w:r>
+        <w:rPr>
+          <w:lang w:val="de-AT"/>
+        </w:rPr>
+        <w:t xml:space="preserve">- </w:t>
+      </w:r>
+      <w:proofErr w:type="spellStart"/>
+      <w:r>
+        <w:rPr>
+          <w:lang w:val="de-AT"/>
+        </w:rPr>
+        <w:t>Runtime</w:t>
+      </w:r>
+      <w:proofErr w:type="spellEnd"/>
+      <w:r>
+        <w:rPr>
+          <w:lang w:val="de-AT"/>
+        </w:rPr>
+        <w:t>:</w:t>
       </w:r>
       <w:r>
         <w:rPr>
           <w:lang w:val="de-AT"/>
         </w:rPr>
         <w:br/>
-        <w:t xml:space="preserve">Button muss gedrückt werden, sodass dieser „ausgraut“ </w:t>
+        <w:t>Button muss gedrückt werden, sodass dieser „</w:t>
+      </w:r>
+      <w:proofErr w:type="spellStart"/>
+      <w:r>
+        <w:rPr>
+          <w:lang w:val="de-AT"/>
+        </w:rPr>
+        <w:t>ausgraut</w:t>
+      </w:r>
+      <w:proofErr w:type="spellEnd"/>
+      <w:r>
+        <w:rPr>
+          <w:lang w:val="de-AT"/>
+        </w:rPr>
+        <w:t xml:space="preserve">“ </w:t>
       </w:r>
       <w:r>
         <w:rPr>
@@ -10291,7 +14560,21 @@
         <w:rPr>
           <w:lang w:val="de-AT"/>
         </w:rPr>
-        <w:t xml:space="preserve"> „Meta Quest Link als aktiv e…“</w:t>
+        <w:t xml:space="preserve"> „</w:t>
+      </w:r>
+      <w:proofErr w:type="spellStart"/>
+      <w:r>
+        <w:rPr>
+          <w:lang w:val="de-AT"/>
+        </w:rPr>
+        <w:t>Meta</w:t>
+      </w:r>
+      <w:proofErr w:type="spellEnd"/>
+      <w:r>
+        <w:rPr>
+          <w:lang w:val="de-AT"/>
+        </w:rPr>
+        <w:t xml:space="preserve"> Quest Link als aktiv e…“</w:t>
       </w:r>
       <w:r>
         <w:rPr>
@@ -10362,11 +14645,19 @@
           <w:lang w:val="de-AT"/>
         </w:rPr>
       </w:pPr>
-      <w:r>
-        <w:rPr>
-          <w:lang w:val="de-AT"/>
-        </w:rPr>
-        <w:t>Meta Quest Link: Gerät aktiv</w:t>
+      <w:proofErr w:type="spellStart"/>
+      <w:r>
+        <w:rPr>
+          <w:lang w:val="de-AT"/>
+        </w:rPr>
+        <w:t>Meta</w:t>
+      </w:r>
+      <w:proofErr w:type="spellEnd"/>
+      <w:r>
+        <w:rPr>
+          <w:lang w:val="de-AT"/>
+        </w:rPr>
+        <w:t xml:space="preserve"> Quest Link: Gerät aktiv</w:t>
       </w:r>
       <w:r>
         <w:rPr>
@@ -10446,12 +14737,21 @@
           <w:lang w:val="de-AT"/>
         </w:rPr>
       </w:pPr>
+      <w:proofErr w:type="spellStart"/>
       <w:r>
         <w:rPr>
           <w:u w:val="single"/>
           <w:lang w:val="de-AT"/>
         </w:rPr>
-        <w:t>Unity Einstellungen:</w:t>
+        <w:t>Unity</w:t>
+      </w:r>
+      <w:proofErr w:type="spellEnd"/>
+      <w:r>
+        <w:rPr>
+          <w:u w:val="single"/>
+          <w:lang w:val="de-AT"/>
+        </w:rPr>
+        <w:t xml:space="preserve"> Einstellungen:</w:t>
       </w:r>
     </w:p>
     <w:p>
@@ -10465,7 +14765,21 @@
         <w:rPr>
           <w:lang w:val="de-AT"/>
         </w:rPr>
-        <w:t xml:space="preserve">Android Build Support Installieren </w:t>
+        <w:t xml:space="preserve">Android </w:t>
+      </w:r>
+      <w:proofErr w:type="spellStart"/>
+      <w:r>
+        <w:rPr>
+          <w:lang w:val="de-AT"/>
+        </w:rPr>
+        <w:t>Build</w:t>
+      </w:r>
+      <w:proofErr w:type="spellEnd"/>
+      <w:r>
+        <w:rPr>
+          <w:lang w:val="de-AT"/>
+        </w:rPr>
+        <w:t xml:space="preserve"> Support Installieren </w:t>
       </w:r>
       <w:r>
         <w:rPr>
@@ -10546,7 +14860,21 @@
         <w:rPr>
           <w:lang w:val="de-AT"/>
         </w:rPr>
-        <w:t>Android Build:</w:t>
+        <w:t xml:space="preserve">Android </w:t>
+      </w:r>
+      <w:proofErr w:type="spellStart"/>
+      <w:r>
+        <w:rPr>
+          <w:lang w:val="de-AT"/>
+        </w:rPr>
+        <w:t>Build</w:t>
+      </w:r>
+      <w:proofErr w:type="spellEnd"/>
+      <w:r>
+        <w:rPr>
+          <w:lang w:val="de-AT"/>
+        </w:rPr>
+        <w:t>:</w:t>
       </w:r>
     </w:p>
     <w:p>
@@ -10560,7 +14888,49 @@
         <w:rPr>
           <w:lang w:val="de-AT"/>
         </w:rPr>
-        <w:t>Klicke auf “File -&gt; Build Profiles“. Hier sollte ein grünes Rechteck mit „Active“ neben Android stehen.</w:t>
+        <w:t xml:space="preserve">Klicke auf “File -&gt; </w:t>
+      </w:r>
+      <w:proofErr w:type="spellStart"/>
+      <w:r>
+        <w:rPr>
+          <w:lang w:val="de-AT"/>
+        </w:rPr>
+        <w:t>Build</w:t>
+      </w:r>
+      <w:proofErr w:type="spellEnd"/>
+      <w:r>
+        <w:rPr>
+          <w:lang w:val="de-AT"/>
+        </w:rPr>
+        <w:t xml:space="preserve"> </w:t>
+      </w:r>
+      <w:proofErr w:type="spellStart"/>
+      <w:r>
+        <w:rPr>
+          <w:lang w:val="de-AT"/>
+        </w:rPr>
+        <w:t>Profiles</w:t>
+      </w:r>
+      <w:proofErr w:type="spellEnd"/>
+      <w:r>
+        <w:rPr>
+          <w:lang w:val="de-AT"/>
+        </w:rPr>
+        <w:t>“. Hier sollte ein grünes Rechteck mit „</w:t>
+      </w:r>
+      <w:proofErr w:type="spellStart"/>
+      <w:r>
+        <w:rPr>
+          <w:lang w:val="de-AT"/>
+        </w:rPr>
+        <w:t>Active</w:t>
+      </w:r>
+      <w:proofErr w:type="spellEnd"/>
+      <w:r>
+        <w:rPr>
+          <w:lang w:val="de-AT"/>
+        </w:rPr>
+        <w:t>“ neben Android stehen.</w:t>
       </w:r>
       <w:r>
         <w:rPr>
@@ -10579,7 +14949,21 @@
         <w:rPr>
           <w:lang w:val="de-AT"/>
         </w:rPr>
-        <w:t>oid -&gt; Switch Platform“</w:t>
+        <w:t xml:space="preserve">oid -&gt; Switch </w:t>
+      </w:r>
+      <w:proofErr w:type="spellStart"/>
+      <w:r>
+        <w:rPr>
+          <w:lang w:val="de-AT"/>
+        </w:rPr>
+        <w:t>Platform</w:t>
+      </w:r>
+      <w:proofErr w:type="spellEnd"/>
+      <w:r>
+        <w:rPr>
+          <w:lang w:val="de-AT"/>
+        </w:rPr>
+        <w:t>“</w:t>
       </w:r>
       <w:r>
         <w:rPr>
@@ -10669,7 +15053,35 @@
         <w:rPr>
           <w:lang w:val="de-AT"/>
         </w:rPr>
-        <w:t>Im selben Einstellungsfenster kann das default device ausgewählt werden:</w:t>
+        <w:t xml:space="preserve">Im selben Einstellungsfenster kann das </w:t>
+      </w:r>
+      <w:proofErr w:type="spellStart"/>
+      <w:r>
+        <w:rPr>
+          <w:lang w:val="de-AT"/>
+        </w:rPr>
+        <w:t>default</w:t>
+      </w:r>
+      <w:proofErr w:type="spellEnd"/>
+      <w:r>
+        <w:rPr>
+          <w:lang w:val="de-AT"/>
+        </w:rPr>
+        <w:t xml:space="preserve"> </w:t>
+      </w:r>
+      <w:proofErr w:type="spellStart"/>
+      <w:r>
+        <w:rPr>
+          <w:lang w:val="de-AT"/>
+        </w:rPr>
+        <w:t>device</w:t>
+      </w:r>
+      <w:proofErr w:type="spellEnd"/>
+      <w:r>
+        <w:rPr>
+          <w:lang w:val="de-AT"/>
+        </w:rPr>
+        <w:t xml:space="preserve"> ausgewählt werden:</w:t>
       </w:r>
     </w:p>
     <w:p>
@@ -10738,7 +15150,21 @@
         <w:rPr>
           <w:lang w:val="de-AT"/>
         </w:rPr>
-        <w:t>Bei einer aktiven Verbindung zur VR- Brille kann diese als default ausgewählt werden</w:t>
+        <w:t xml:space="preserve">Bei einer aktiven Verbindung zur VR- Brille kann diese als </w:t>
+      </w:r>
+      <w:proofErr w:type="spellStart"/>
+      <w:r>
+        <w:rPr>
+          <w:lang w:val="de-AT"/>
+        </w:rPr>
+        <w:t>default</w:t>
+      </w:r>
+      <w:proofErr w:type="spellEnd"/>
+      <w:r>
+        <w:rPr>
+          <w:lang w:val="de-AT"/>
+        </w:rPr>
+        <w:t xml:space="preserve"> ausgewählt werden</w:t>
       </w:r>
       <w:r>
         <w:rPr>
@@ -10754,11 +15180,19 @@
           <w:lang w:val="de-AT"/>
         </w:rPr>
       </w:pPr>
-      <w:r>
-        <w:rPr>
-          <w:lang w:val="de-AT"/>
-        </w:rPr>
-        <w:t>Meta XR Project Setup Tool:</w:t>
+      <w:proofErr w:type="spellStart"/>
+      <w:r>
+        <w:rPr>
+          <w:lang w:val="de-AT"/>
+        </w:rPr>
+        <w:t>Meta</w:t>
+      </w:r>
+      <w:proofErr w:type="spellEnd"/>
+      <w:r>
+        <w:rPr>
+          <w:lang w:val="de-AT"/>
+        </w:rPr>
+        <w:t xml:space="preserve"> XR Project Setup Tool:</w:t>
       </w:r>
     </w:p>
     <w:p>
@@ -10778,8 +15212,16 @@
         <w:rPr>
           <w:lang w:val="de-AT"/>
         </w:rPr>
-        <w:t xml:space="preserve"> in Unity</w:t>
-      </w:r>
+        <w:t xml:space="preserve"> in </w:t>
+      </w:r>
+      <w:proofErr w:type="spellStart"/>
+      <w:r>
+        <w:rPr>
+          <w:lang w:val="de-AT"/>
+        </w:rPr>
+        <w:t>Unity</w:t>
+      </w:r>
+      <w:proofErr w:type="spellEnd"/>
       <w:r>
         <w:rPr>
           <w:lang w:val="de-AT"/>
@@ -10790,7 +15232,21 @@
         <w:rPr>
           <w:lang w:val="de-AT"/>
         </w:rPr>
-        <w:t>“Edit -&gt; Project Settings -&gt; Meta XR”</w:t>
+        <w:t xml:space="preserve">“Edit -&gt; Project Settings -&gt; </w:t>
+      </w:r>
+      <w:proofErr w:type="spellStart"/>
+      <w:r>
+        <w:rPr>
+          <w:lang w:val="de-AT"/>
+        </w:rPr>
+        <w:t>Meta</w:t>
+      </w:r>
+      <w:proofErr w:type="spellEnd"/>
+      <w:r>
+        <w:rPr>
+          <w:lang w:val="de-AT"/>
+        </w:rPr>
+        <w:t xml:space="preserve"> XR”</w:t>
       </w:r>
       <w:r>
         <w:rPr>
@@ -10802,7 +15258,21 @@
         <w:rPr>
           <w:lang w:val="de-AT"/>
         </w:rPr>
-        <w:t>Hier werden eventuell Errors angezeigt. Diese können meistens mit dem Klicken auf „Apply“ behoben werden.</w:t>
+        <w:t>Hier werden eventuell Errors angezeigt. Diese können meistens mit dem Klicken auf „</w:t>
+      </w:r>
+      <w:proofErr w:type="spellStart"/>
+      <w:r>
+        <w:rPr>
+          <w:lang w:val="de-AT"/>
+        </w:rPr>
+        <w:t>Apply</w:t>
+      </w:r>
+      <w:proofErr w:type="spellEnd"/>
+      <w:r>
+        <w:rPr>
+          <w:lang w:val="de-AT"/>
+        </w:rPr>
+        <w:t>“ behoben werden.</w:t>
       </w:r>
     </w:p>
     <w:p>
@@ -10973,7 +15443,21 @@
         <w:rPr>
           <w:lang w:val="de-AT"/>
         </w:rPr>
-        <w:t xml:space="preserve"> eventuell „ruckelig“.</w:t>
+        <w:t xml:space="preserve"> eventuell „</w:t>
+      </w:r>
+      <w:proofErr w:type="spellStart"/>
+      <w:r>
+        <w:rPr>
+          <w:lang w:val="de-AT"/>
+        </w:rPr>
+        <w:t>ruckelig</w:t>
+      </w:r>
+      <w:proofErr w:type="spellEnd"/>
+      <w:r>
+        <w:rPr>
+          <w:lang w:val="de-AT"/>
+        </w:rPr>
+        <w:t>“.</w:t>
       </w:r>
     </w:p>
     <w:p>
@@ -11001,11 +15485,33 @@
           <w:lang w:val="de-AT"/>
         </w:rPr>
       </w:pPr>
-      <w:r>
-        <w:rPr>
-          <w:lang w:val="de-AT"/>
-        </w:rPr>
-        <w:t xml:space="preserve">Meta empfiehlt ihr offizielles Meta Quest Link Kabel. Dieses kostet jedoch </w:t>
+      <w:proofErr w:type="spellStart"/>
+      <w:r>
+        <w:rPr>
+          <w:lang w:val="de-AT"/>
+        </w:rPr>
+        <w:t>Meta</w:t>
+      </w:r>
+      <w:proofErr w:type="spellEnd"/>
+      <w:r>
+        <w:rPr>
+          <w:lang w:val="de-AT"/>
+        </w:rPr>
+        <w:t xml:space="preserve"> empfiehlt ihr offizielles </w:t>
+      </w:r>
+      <w:proofErr w:type="spellStart"/>
+      <w:r>
+        <w:rPr>
+          <w:lang w:val="de-AT"/>
+        </w:rPr>
+        <w:t>Meta</w:t>
+      </w:r>
+      <w:proofErr w:type="spellEnd"/>
+      <w:r>
+        <w:rPr>
+          <w:lang w:val="de-AT"/>
+        </w:rPr>
+        <w:t xml:space="preserve"> Quest Link Kabel. Dieses kostet jedoch </w:t>
       </w:r>
       <w:r>
         <w:rPr>
@@ -11024,7 +15530,21 @@
           <w:lang w:val="de-AT"/>
         </w:rPr>
         <w:br/>
-        <w:t>Wie oben erwähnt funktioniert das mitgelieferte Oculus Quest 2 Kabel nicht für die Verbindung mit Computer. Der Grund dafür ist, dass es sich dabei um ein USB C 2.0 Kabel handelt, das keine hohen Übertragungsraten liefert. Für die Verbindung können laut unserem derzeitigen Wissenstand folgende Kabel verwendet werden:</w:t>
+        <w:t xml:space="preserve">Wie oben erwähnt funktioniert das mitgelieferte </w:t>
+      </w:r>
+      <w:proofErr w:type="spellStart"/>
+      <w:r>
+        <w:rPr>
+          <w:lang w:val="de-AT"/>
+        </w:rPr>
+        <w:t>Oculus</w:t>
+      </w:r>
+      <w:proofErr w:type="spellEnd"/>
+      <w:r>
+        <w:rPr>
+          <w:lang w:val="de-AT"/>
+        </w:rPr>
+        <w:t xml:space="preserve"> Quest 2 Kabel nicht für die Verbindung mit Computer. Der Grund dafür ist, dass es sich dabei um ein USB C 2.0 Kabel handelt, das keine hohen Übertragungsraten liefert. Für die Verbindung können laut unserem derzeitigen Wissenstand folgende Kabel verwendet werden:</w:t>
       </w:r>
     </w:p>
     <w:p>
@@ -11044,7 +15564,21 @@
         <w:rPr>
           <w:lang w:val="de-AT"/>
         </w:rPr>
-        <w:t xml:space="preserve"> Das Kabel sollte eine ausreichende Geschwindigkeit bereitstellen (ca. 5 Gbp/s oder mehr). Es empfiehlt sich ebenso, ein Kabel mit einer Mindes</w:t>
+        <w:t xml:space="preserve"> Das Kabel sollte eine ausreichende Geschwindigkeit bereitstellen (ca. 5 </w:t>
+      </w:r>
+      <w:proofErr w:type="spellStart"/>
+      <w:r>
+        <w:rPr>
+          <w:lang w:val="de-AT"/>
+        </w:rPr>
+        <w:t>Gbp</w:t>
+      </w:r>
+      <w:proofErr w:type="spellEnd"/>
+      <w:r>
+        <w:rPr>
+          <w:lang w:val="de-AT"/>
+        </w:rPr>
+        <w:t>/s oder mehr). Es empfiehlt sich ebenso, ein Kabel mit einer Mindes</w:t>
       </w:r>
       <w:r>
         <w:rPr>
@@ -11095,11 +15629,19 @@
           <w:lang w:val="de-AT"/>
         </w:rPr>
       </w:pPr>
-      <w:r>
-        <w:rPr>
-          <w:lang w:val="de-AT"/>
-        </w:rPr>
-        <w:t>GitHub Problem:</w:t>
+      <w:proofErr w:type="spellStart"/>
+      <w:r>
+        <w:rPr>
+          <w:lang w:val="de-AT"/>
+        </w:rPr>
+        <w:t>GitHub</w:t>
+      </w:r>
+      <w:proofErr w:type="spellEnd"/>
+      <w:r>
+        <w:rPr>
+          <w:lang w:val="de-AT"/>
+        </w:rPr>
+        <w:t xml:space="preserve"> Problem:</w:t>
       </w:r>
     </w:p>
     <w:p>
@@ -11113,7 +15655,21 @@
         <w:rPr>
           <w:lang w:val="de-AT"/>
         </w:rPr>
-        <w:t>Wir haben festgestellt, dass es bei GitHub ein 2GB Limit pro File gibt. Daher ist es nicht möglich, unser Projekt vollständig hochzuladen. Wir haben daher vereinbar</w:t>
+        <w:t xml:space="preserve">Wir haben festgestellt, dass es bei </w:t>
+      </w:r>
+      <w:proofErr w:type="spellStart"/>
+      <w:r>
+        <w:rPr>
+          <w:lang w:val="de-AT"/>
+        </w:rPr>
+        <w:t>GitHub</w:t>
+      </w:r>
+      <w:proofErr w:type="spellEnd"/>
+      <w:r>
+        <w:rPr>
+          <w:lang w:val="de-AT"/>
+        </w:rPr>
+        <w:t xml:space="preserve"> ein 2GB Limit pro File gibt. Daher ist es nicht möglich, unser Projekt vollständig hochzuladen. Wir haben daher vereinbar</w:t>
       </w:r>
       <w:r>
         <w:rPr>
@@ -11125,7 +15681,21 @@
         <w:rPr>
           <w:lang w:val="de-AT"/>
         </w:rPr>
-        <w:t>, dass wir größere Dateien per USB- Stick oder OneDrive austauschen und nur die Dateien, die häufig bearbeitet werden, auf GitHub laden.</w:t>
+        <w:t xml:space="preserve">, dass wir größere Dateien per USB- Stick oder OneDrive austauschen und nur die Dateien, die häufig bearbeitet werden, auf </w:t>
+      </w:r>
+      <w:proofErr w:type="spellStart"/>
+      <w:r>
+        <w:rPr>
+          <w:lang w:val="de-AT"/>
+        </w:rPr>
+        <w:t>GitHub</w:t>
+      </w:r>
+      <w:proofErr w:type="spellEnd"/>
+      <w:r>
+        <w:rPr>
+          <w:lang w:val="de-AT"/>
+        </w:rPr>
+        <w:t xml:space="preserve"> laden.</w:t>
       </w:r>
     </w:p>
     <w:p>
@@ -11139,7 +15709,49 @@
         <w:rPr>
           <w:lang w:val="de-AT"/>
         </w:rPr>
-        <w:t>Es war möglich eine VR Umgebung aufzusetzen und darin importierte DICOM’s darzustellen. Handtracking konnte mithilfe vom Package „Meta XR All-in-One SDK“ verwirklicht werden. Dabei hat vor allem dieses YouTube Tutorial geholfen</w:t>
+        <w:t xml:space="preserve">Es war möglich eine VR Umgebung aufzusetzen und darin importierte </w:t>
+      </w:r>
+      <w:proofErr w:type="spellStart"/>
+      <w:r>
+        <w:rPr>
+          <w:lang w:val="de-AT"/>
+        </w:rPr>
+        <w:t>DICOM’s</w:t>
+      </w:r>
+      <w:proofErr w:type="spellEnd"/>
+      <w:r>
+        <w:rPr>
+          <w:lang w:val="de-AT"/>
+        </w:rPr>
+        <w:t xml:space="preserve"> darzustellen. Handtracking konnte mithilfe vom Package „</w:t>
+      </w:r>
+      <w:proofErr w:type="spellStart"/>
+      <w:r>
+        <w:rPr>
+          <w:lang w:val="de-AT"/>
+        </w:rPr>
+        <w:t>Meta</w:t>
+      </w:r>
+      <w:proofErr w:type="spellEnd"/>
+      <w:r>
+        <w:rPr>
+          <w:lang w:val="de-AT"/>
+        </w:rPr>
+        <w:t xml:space="preserve"> XR All-in-</w:t>
+      </w:r>
+      <w:proofErr w:type="spellStart"/>
+      <w:r>
+        <w:rPr>
+          <w:lang w:val="de-AT"/>
+        </w:rPr>
+        <w:t>One</w:t>
+      </w:r>
+      <w:proofErr w:type="spellEnd"/>
+      <w:r>
+        <w:rPr>
+          <w:lang w:val="de-AT"/>
+        </w:rPr>
+        <w:t xml:space="preserve"> SDK“ verwirklicht werden. Dabei hat vor allem dieses YouTube Tutorial geholfen</w:t>
       </w:r>
       <w:r>
         <w:rPr>
@@ -11164,7 +15776,21 @@
           <w:lang w:val="de-AT"/>
         </w:rPr>
         <w:lastRenderedPageBreak/>
-        <w:t xml:space="preserve">Package- Integrationen in Unity erklärt werden: </w:t>
+        <w:t xml:space="preserve">Package- Integrationen in </w:t>
+      </w:r>
+      <w:proofErr w:type="spellStart"/>
+      <w:r>
+        <w:rPr>
+          <w:lang w:val="de-AT"/>
+        </w:rPr>
+        <w:t>Unity</w:t>
+      </w:r>
+      <w:proofErr w:type="spellEnd"/>
+      <w:r>
+        <w:rPr>
+          <w:lang w:val="de-AT"/>
+        </w:rPr>
+        <w:t xml:space="preserve"> erklärt werden: </w:t>
       </w:r>
       <w:sdt>
         <w:sdtPr>
@@ -11304,7 +15930,35 @@
         <w:rPr>
           <w:lang w:val="de-AT"/>
         </w:rPr>
-        <w:t>„Oculus Integration (Deprecated)“ haben wir nicht erfolgreich implementieren können: Handtracking war nur mithilfe von den Controllern möglich. Die Hände wurden nicht angezeigt und es war auch nicht möglich, mit Objekten zu interagieren.</w:t>
+        <w:t>„</w:t>
+      </w:r>
+      <w:proofErr w:type="spellStart"/>
+      <w:r>
+        <w:rPr>
+          <w:lang w:val="de-AT"/>
+        </w:rPr>
+        <w:t>Oculus</w:t>
+      </w:r>
+      <w:proofErr w:type="spellEnd"/>
+      <w:r>
+        <w:rPr>
+          <w:lang w:val="de-AT"/>
+        </w:rPr>
+        <w:t xml:space="preserve"> Integration (</w:t>
+      </w:r>
+      <w:proofErr w:type="spellStart"/>
+      <w:r>
+        <w:rPr>
+          <w:lang w:val="de-AT"/>
+        </w:rPr>
+        <w:t>Deprecated</w:t>
+      </w:r>
+      <w:proofErr w:type="spellEnd"/>
+      <w:r>
+        <w:rPr>
+          <w:lang w:val="de-AT"/>
+        </w:rPr>
+        <w:t>)“ haben wir nicht erfolgreich implementieren können: Handtracking war nur mithilfe von den Controllern möglich. Die Hände wurden nicht angezeigt und es war auch nicht möglich, mit Objekten zu interagieren.</w:t>
       </w:r>
     </w:p>
     <w:p>
@@ -11326,7 +15980,21 @@
         <w:rPr>
           <w:lang w:val="de-AT"/>
         </w:rPr>
-        <w:t>Wir haben besprochen, dass beim Semesterziel von InnoLab 1 („1. Rendern von DICOM Bilder und Darstellung des Herzens“) auch die Herz- Segmentierung aus DICOM Daten erfolgen sollte. Dazu gibt es Algorithmen, wie man die Grauwerte von DICOM Daten so berechnen kann, dass das Herz von den restlichen Teilen (Gewebe, andere Organe, Knochen usw.) heraus segmentiert wird. Herz ist vom Gewebe unterschiedlich als andere Dinge, die rundherum liege</w:t>
+        <w:t xml:space="preserve">Wir haben besprochen, dass beim Semesterziel von </w:t>
+      </w:r>
+      <w:proofErr w:type="spellStart"/>
+      <w:r>
+        <w:rPr>
+          <w:lang w:val="de-AT"/>
+        </w:rPr>
+        <w:t>InnoLab</w:t>
+      </w:r>
+      <w:proofErr w:type="spellEnd"/>
+      <w:r>
+        <w:rPr>
+          <w:lang w:val="de-AT"/>
+        </w:rPr>
+        <w:t xml:space="preserve"> 1 („1. Rendern von DICOM Bilder und Darstellung des Herzens“) auch die Herz- Segmentierung aus DICOM Daten erfolgen sollte. Dazu gibt es Algorithmen, wie man die Grauwerte von DICOM Daten so berechnen kann, dass das Herz von den restlichen Teilen (Gewebe, andere Organe, Knochen usw.) heraus segmentiert wird. Herz ist vom Gewebe unterschiedlich als andere Dinge, die rundherum liege</w:t>
       </w:r>
       <w:r>
         <w:rPr>
@@ -11532,7 +16200,35 @@
         <w:rPr>
           <w:lang w:val="de-AT"/>
         </w:rPr>
-        <w:t>Das kann mit externer Software (z.B. Python) gemacht werden oder direkt in Unity. Es wäre auch eine Möglichkeit, dass man mit Handtracking in Unity das Herz rausschneiden kann.</w:t>
+        <w:t xml:space="preserve">Das kann mit externer Software (z.B. Python) gemacht werden oder direkt in </w:t>
+      </w:r>
+      <w:proofErr w:type="spellStart"/>
+      <w:r>
+        <w:rPr>
+          <w:lang w:val="de-AT"/>
+        </w:rPr>
+        <w:t>Unity</w:t>
+      </w:r>
+      <w:proofErr w:type="spellEnd"/>
+      <w:r>
+        <w:rPr>
+          <w:lang w:val="de-AT"/>
+        </w:rPr>
+        <w:t xml:space="preserve">. Es wäre auch eine Möglichkeit, dass man mit Handtracking in </w:t>
+      </w:r>
+      <w:proofErr w:type="spellStart"/>
+      <w:r>
+        <w:rPr>
+          <w:lang w:val="de-AT"/>
+        </w:rPr>
+        <w:t>Unity</w:t>
+      </w:r>
+      <w:proofErr w:type="spellEnd"/>
+      <w:r>
+        <w:rPr>
+          <w:lang w:val="de-AT"/>
+        </w:rPr>
+        <w:t xml:space="preserve"> das Herz rausschneiden kann.</w:t>
       </w:r>
     </w:p>
     <w:p>
@@ -11578,7 +16274,21 @@
         <w:rPr>
           <w:lang w:val="de-AT"/>
         </w:rPr>
-        <w:t>In diesem Sprint lag der Fokus darauf, das Unity Projekt mit funktionierendem Handtracking auf die Rechner aller Teammitglieder zu übertragen und damit die Funktionalität zu reproduzieren. Zudem war es unser Ziel, ein DIC</w:t>
+        <w:t xml:space="preserve">In diesem Sprint lag der Fokus darauf, das </w:t>
+      </w:r>
+      <w:proofErr w:type="spellStart"/>
+      <w:r>
+        <w:rPr>
+          <w:lang w:val="de-AT"/>
+        </w:rPr>
+        <w:t>Unity</w:t>
+      </w:r>
+      <w:proofErr w:type="spellEnd"/>
+      <w:r>
+        <w:rPr>
+          <w:lang w:val="de-AT"/>
+        </w:rPr>
+        <w:t xml:space="preserve"> Projekt mit funktionierendem Handtracking auf die Rechner aller Teammitglieder zu übertragen und damit die Funktionalität zu reproduzieren. Zudem war es unser Ziel, ein DIC</w:t>
       </w:r>
       <w:r>
         <w:rPr>
@@ -11677,7 +16387,91 @@
         <w:rPr>
           <w:lang w:val="de-AT"/>
         </w:rPr>
-        <w:t xml:space="preserve"> übertragen werden. Grundlage dafür war die detaillierte Beschreibung der Einstellungen in Sprint 3. Es war auch möglich, das importierte DICOM Objekt mit Handtracking- Funktionen auszustatten. Dabei musste jedoch ein Kompromiss gemacht werden: Die Bibliothek zum Importieren von DICOM Daten funktioniert nur auf einem Windows build während VR Projekte mit Oculus Quest im Standalone- Modus (ohne aktiver Verbindung zum PC mit Unity Projekt) einen Android build benötigen (Oculus Quest 2 basiert auf Android und kann daher nur mit And</w:t>
+        <w:t xml:space="preserve"> übertragen werden. Grundlage dafür war die detaillierte Beschreibung der Einstellungen in Sprint 3. Es war auch möglich, das importierte DICOM Objekt mit Handtracking- Funktionen auszustatten. Dabei musste jedoch ein Kompromiss gemacht werden: Die Bibliothek zum Importieren von DICOM Daten funktioniert nur auf einem Windows </w:t>
+      </w:r>
+      <w:proofErr w:type="spellStart"/>
+      <w:r>
+        <w:rPr>
+          <w:lang w:val="de-AT"/>
+        </w:rPr>
+        <w:t>build</w:t>
+      </w:r>
+      <w:proofErr w:type="spellEnd"/>
+      <w:r>
+        <w:rPr>
+          <w:lang w:val="de-AT"/>
+        </w:rPr>
+        <w:t xml:space="preserve"> während VR Projekte mit </w:t>
+      </w:r>
+      <w:proofErr w:type="spellStart"/>
+      <w:r>
+        <w:rPr>
+          <w:lang w:val="de-AT"/>
+        </w:rPr>
+        <w:t>Oculus</w:t>
+      </w:r>
+      <w:proofErr w:type="spellEnd"/>
+      <w:r>
+        <w:rPr>
+          <w:lang w:val="de-AT"/>
+        </w:rPr>
+        <w:t xml:space="preserve"> Quest im </w:t>
+      </w:r>
+      <w:proofErr w:type="spellStart"/>
+      <w:r>
+        <w:rPr>
+          <w:lang w:val="de-AT"/>
+        </w:rPr>
+        <w:t>Standalone</w:t>
+      </w:r>
+      <w:proofErr w:type="spellEnd"/>
+      <w:r>
+        <w:rPr>
+          <w:lang w:val="de-AT"/>
+        </w:rPr>
+        <w:t xml:space="preserve">- Modus (ohne aktiver Verbindung zum PC mit </w:t>
+      </w:r>
+      <w:proofErr w:type="spellStart"/>
+      <w:r>
+        <w:rPr>
+          <w:lang w:val="de-AT"/>
+        </w:rPr>
+        <w:t>Unity</w:t>
+      </w:r>
+      <w:proofErr w:type="spellEnd"/>
+      <w:r>
+        <w:rPr>
+          <w:lang w:val="de-AT"/>
+        </w:rPr>
+        <w:t xml:space="preserve"> Projekt) einen Android </w:t>
+      </w:r>
+      <w:proofErr w:type="spellStart"/>
+      <w:r>
+        <w:rPr>
+          <w:lang w:val="de-AT"/>
+        </w:rPr>
+        <w:t>build</w:t>
+      </w:r>
+      <w:proofErr w:type="spellEnd"/>
+      <w:r>
+        <w:rPr>
+          <w:lang w:val="de-AT"/>
+        </w:rPr>
+        <w:t xml:space="preserve"> benötigen (</w:t>
+      </w:r>
+      <w:proofErr w:type="spellStart"/>
+      <w:r>
+        <w:rPr>
+          <w:lang w:val="de-AT"/>
+        </w:rPr>
+        <w:t>Oculus</w:t>
+      </w:r>
+      <w:proofErr w:type="spellEnd"/>
+      <w:r>
+        <w:rPr>
+          <w:lang w:val="de-AT"/>
+        </w:rPr>
+        <w:t xml:space="preserve"> Quest 2 basiert auf Android und kann daher nur mit And</w:t>
       </w:r>
       <w:r>
         <w:rPr>
@@ -11689,7 +16483,49 @@
         <w:rPr>
           <w:lang w:val="de-AT"/>
         </w:rPr>
-        <w:t xml:space="preserve">oid builds umgehen). Es wurde versucht, das Projekt im Windows build mittels Meta Quest Developer Hub (mit diesem Programm können Programme von Entwicklern auf die Brille geladen werden) auf die Brille zu </w:t>
+        <w:t xml:space="preserve">oid </w:t>
+      </w:r>
+      <w:proofErr w:type="spellStart"/>
+      <w:r>
+        <w:rPr>
+          <w:lang w:val="de-AT"/>
+        </w:rPr>
+        <w:t>builds</w:t>
+      </w:r>
+      <w:proofErr w:type="spellEnd"/>
+      <w:r>
+        <w:rPr>
+          <w:lang w:val="de-AT"/>
+        </w:rPr>
+        <w:t xml:space="preserve"> umgehen). Es wurde versucht, das Projekt im Windows </w:t>
+      </w:r>
+      <w:proofErr w:type="spellStart"/>
+      <w:r>
+        <w:rPr>
+          <w:lang w:val="de-AT"/>
+        </w:rPr>
+        <w:t>build</w:t>
+      </w:r>
+      <w:proofErr w:type="spellEnd"/>
+      <w:r>
+        <w:rPr>
+          <w:lang w:val="de-AT"/>
+        </w:rPr>
+        <w:t xml:space="preserve"> mittels </w:t>
+      </w:r>
+      <w:proofErr w:type="spellStart"/>
+      <w:r>
+        <w:rPr>
+          <w:lang w:val="de-AT"/>
+        </w:rPr>
+        <w:t>Meta</w:t>
+      </w:r>
+      <w:proofErr w:type="spellEnd"/>
+      <w:r>
+        <w:rPr>
+          <w:lang w:val="de-AT"/>
+        </w:rPr>
+        <w:t xml:space="preserve"> Quest Developer Hub (mit diesem Programm können Programme von Entwicklern auf die Brille geladen werden) auf die Brille zu </w:t>
       </w:r>
       <w:r>
         <w:rPr>
@@ -11714,7 +16550,21 @@
         <w:rPr>
           <w:lang w:val="de-AT"/>
         </w:rPr>
-        <w:t>indows build weiterzuarbeiten.</w:t>
+        <w:t xml:space="preserve">indows </w:t>
+      </w:r>
+      <w:proofErr w:type="spellStart"/>
+      <w:r>
+        <w:rPr>
+          <w:lang w:val="de-AT"/>
+        </w:rPr>
+        <w:t>build</w:t>
+      </w:r>
+      <w:proofErr w:type="spellEnd"/>
+      <w:r>
+        <w:rPr>
+          <w:lang w:val="de-AT"/>
+        </w:rPr>
+        <w:t xml:space="preserve"> weiterzuarbeiten.</w:t>
       </w:r>
     </w:p>
     <w:p>
@@ -11760,7 +16610,21 @@
         <w:rPr>
           <w:lang w:val="de-AT"/>
         </w:rPr>
-        <w:t xml:space="preserve">. Dazu haben wir eine von Meta erstelle Sample-Scene </w:t>
+        <w:t xml:space="preserve">. Dazu haben wir eine von </w:t>
+      </w:r>
+      <w:proofErr w:type="spellStart"/>
+      <w:r>
+        <w:rPr>
+          <w:lang w:val="de-AT"/>
+        </w:rPr>
+        <w:t>Meta</w:t>
+      </w:r>
+      <w:proofErr w:type="spellEnd"/>
+      <w:r>
+        <w:rPr>
+          <w:lang w:val="de-AT"/>
+        </w:rPr>
+        <w:t xml:space="preserve"> erstelle Sample-Scene </w:t>
       </w:r>
       <w:r>
         <w:rPr>
@@ -11772,7 +16636,49 @@
         <w:rPr>
           <w:lang w:val="de-AT"/>
         </w:rPr>
-        <w:t>. Darin gab es ein ähnliches Objekt, das Funktionen für Vergrößerung und Rotation unterstütze. Darauf basierend haben wir diese Einstellungen an unsere Bedürfnisse angepasst und konnten nach einer trial and error Phase die Funktionalität auf das importierte DICOM Objekt anwenden.</w:t>
+        <w:t xml:space="preserve">. Darin gab es ein ähnliches Objekt, das Funktionen für Vergrößerung und Rotation unterstütze. Darauf basierend haben wir diese Einstellungen an unsere Bedürfnisse angepasst und konnten nach einer </w:t>
+      </w:r>
+      <w:proofErr w:type="spellStart"/>
+      <w:r>
+        <w:rPr>
+          <w:lang w:val="de-AT"/>
+        </w:rPr>
+        <w:t>trial</w:t>
+      </w:r>
+      <w:proofErr w:type="spellEnd"/>
+      <w:r>
+        <w:rPr>
+          <w:lang w:val="de-AT"/>
+        </w:rPr>
+        <w:t xml:space="preserve"> </w:t>
+      </w:r>
+      <w:proofErr w:type="spellStart"/>
+      <w:r>
+        <w:rPr>
+          <w:lang w:val="de-AT"/>
+        </w:rPr>
+        <w:t>and</w:t>
+      </w:r>
+      <w:proofErr w:type="spellEnd"/>
+      <w:r>
+        <w:rPr>
+          <w:lang w:val="de-AT"/>
+        </w:rPr>
+        <w:t xml:space="preserve"> </w:t>
+      </w:r>
+      <w:proofErr w:type="spellStart"/>
+      <w:r>
+        <w:rPr>
+          <w:lang w:val="de-AT"/>
+        </w:rPr>
+        <w:t>error</w:t>
+      </w:r>
+      <w:proofErr w:type="spellEnd"/>
+      <w:r>
+        <w:rPr>
+          <w:lang w:val="de-AT"/>
+        </w:rPr>
+        <w:t xml:space="preserve"> Phase die Funktionalität auf das importierte DICOM Objekt anwenden.</w:t>
       </w:r>
     </w:p>
     <w:p>
@@ -11815,7 +16721,35 @@
         <w:rPr>
           <w:lang w:val="de-AT"/>
         </w:rPr>
-        <w:t>Ein zentrales Thema der Besprechung waren die Einschränkungen des DICOM-Importers, speziell im Zusammenhang mit Windows-Builds. Diese Problematik erfordert eine Dokumentation der limitierten Funktionalität und die Festlegung einer fundierten Begründung, warum trotz der Einschränkungen am aktuellen Ansatz festgehalten wird. Alternativen wie Bibliotheken in Python oder MATLAB wurden diskutiert, darunter Viewer in C#, welche zusätzliche Flexibilität bieten könnten. Ergänzend wurde hervorgehoben, dass im Projekttagebuch detailliert auf diese Herausforderungen eingegangen und die durchgeführten Machbarkeitsanalysen zu verschiedenen Bibliotheken beschrieben werden sollen.</w:t>
+        <w:t>Ein zentrales Thema der Besprechung waren die Einschränkungen des DICOM-</w:t>
+      </w:r>
+      <w:proofErr w:type="spellStart"/>
+      <w:r>
+        <w:rPr>
+          <w:lang w:val="de-AT"/>
+        </w:rPr>
+        <w:t>Importers</w:t>
+      </w:r>
+      <w:proofErr w:type="spellEnd"/>
+      <w:r>
+        <w:rPr>
+          <w:lang w:val="de-AT"/>
+        </w:rPr>
+        <w:t>, speziell im Zusammenhang mit Windows-</w:t>
+      </w:r>
+      <w:proofErr w:type="spellStart"/>
+      <w:r>
+        <w:rPr>
+          <w:lang w:val="de-AT"/>
+        </w:rPr>
+        <w:t>Builds</w:t>
+      </w:r>
+      <w:proofErr w:type="spellEnd"/>
+      <w:r>
+        <w:rPr>
+          <w:lang w:val="de-AT"/>
+        </w:rPr>
+        <w:t>. Diese Problematik erfordert eine Dokumentation der limitierten Funktionalität und die Festlegung einer fundierten Begründung, warum trotz der Einschränkungen am aktuellen Ansatz festgehalten wird. Alternativen wie Bibliotheken in Python oder MATLAB wurden diskutiert, darunter Viewer in C#, welche zusätzliche Flexibilität bieten könnten. Ergänzend wurde hervorgehoben, dass im Projekttagebuch detailliert auf diese Herausforderungen eingegangen und die durchgeführten Machbarkeitsanalysen zu verschiedenen Bibliotheken beschrieben werden sollen.</w:t>
       </w:r>
     </w:p>
     <w:p>
@@ -11829,7 +16763,21 @@
         <w:rPr>
           <w:lang w:val="de-AT"/>
         </w:rPr>
-        <w:t xml:space="preserve">Für die Demo war zentral, dass Zoom- und Rotationsgesten mit dem Hand-Tracking für DICOM-Objekte funktional umgesetzt wurden. Während diese Aspekte erfolgreich demonstriert wurden, zeigte sich noch Optimierungspotenzial hinsichtlich der Bildqualität der DICOM-Objekte, insbesondere bei vergrößerter Darstellung. Als Lösungsansatz könnten Filtermethoden untersucht werden, um </w:t>
+        <w:t xml:space="preserve">Für die Demo war zentral, dass Zoom- und Rotationsgesten mit dem </w:t>
+      </w:r>
+      <w:proofErr w:type="spellStart"/>
+      <w:r>
+        <w:rPr>
+          <w:lang w:val="de-AT"/>
+        </w:rPr>
+        <w:t>Hand</w:t>
+      </w:r>
+      <w:proofErr w:type="spellEnd"/>
+      <w:r>
+        <w:rPr>
+          <w:lang w:val="de-AT"/>
+        </w:rPr>
+        <w:t xml:space="preserve">-Tracking für DICOM-Objekte funktional umgesetzt wurden. Während diese Aspekte erfolgreich demonstriert wurden, zeigte sich noch Optimierungspotenzial hinsichtlich der Bildqualität der DICOM-Objekte, insbesondere bei vergrößerter Darstellung. Als Lösungsansatz könnten Filtermethoden untersucht werden, um </w:t>
       </w:r>
       <w:r>
         <w:rPr>
@@ -11855,7 +16803,21 @@
         <w:rPr>
           <w:lang w:val="de-AT"/>
         </w:rPr>
-        <w:t>Darüber hinaus wurde beschlossen, sich intensiver mit dem DICOM-Format zu beschäftigen, insbesondere mit den enthaltenen Metadaten und den Algorithmen zum 3D-Rendering. Verschiedene Programme und Bibliotheken wie MATLAB (Marching Cubes und -</w:t>
+        <w:t>Darüber hinaus wurde beschlossen, sich intensiver mit dem DICOM-Format zu beschäftigen, insbesondere mit den enthaltenen Metadaten und den Algorithmen zum 3D-Rendering. Verschiedene Programme und Bibliotheken wie MATLAB (</w:t>
+      </w:r>
+      <w:proofErr w:type="spellStart"/>
+      <w:r>
+        <w:rPr>
+          <w:lang w:val="de-AT"/>
+        </w:rPr>
+        <w:t>Marching</w:t>
+      </w:r>
+      <w:proofErr w:type="spellEnd"/>
+      <w:r>
+        <w:rPr>
+          <w:lang w:val="de-AT"/>
+        </w:rPr>
+        <w:t xml:space="preserve"> Cubes und -</w:t>
       </w:r>
       <w:r>
         <w:rPr>
@@ -11863,11 +16825,19 @@
         </w:rPr>
         <w:t xml:space="preserve"> </w:t>
       </w:r>
-      <w:r>
-        <w:rPr>
-          <w:lang w:val="de-AT"/>
-        </w:rPr>
-        <w:t>Triangles, Surf-Funktion) wurden im Hinblick auf zukünftige Implementierungen evaluiert. Das Verständnis dieser Grundlagen soll künftig auch zur Erstellung und Verarbeitung anatomischer Modelle genutzt werden, wie etwa detaillierter Herzmodelle, die Klappen und Gefäße berücksichtigen.</w:t>
+      <w:proofErr w:type="spellStart"/>
+      <w:r>
+        <w:rPr>
+          <w:lang w:val="de-AT"/>
+        </w:rPr>
+        <w:t>Triangles</w:t>
+      </w:r>
+      <w:proofErr w:type="spellEnd"/>
+      <w:r>
+        <w:rPr>
+          <w:lang w:val="de-AT"/>
+        </w:rPr>
+        <w:t>, Surf-Funktion) wurden im Hinblick auf zukünftige Implementierungen evaluiert. Das Verständnis dieser Grundlagen soll künftig auch zur Erstellung und Verarbeitung anatomischer Modelle genutzt werden, wie etwa detaillierter Herzmodelle, die Klappen und Gefäße berücksichtigen.</w:t>
       </w:r>
     </w:p>
     <w:p>
@@ -11893,13 +16863,55 @@
         <w:rPr>
           <w:lang w:val="de-AT"/>
         </w:rPr>
-        <w:t>, die mit den Projektanforderungen kompatibel ist, oder ein alternatives Verfahren zu etablieren, das sowohl das Laden als auch das Rendern von DICOM-Daten ermöglicht. Dabei sollen auch Möglichkeiten zur Manipulation von Objekten wie Skeletten, Voxel- oder D</w:t>
-      </w:r>
-      <w:r>
-        <w:rPr>
-          <w:lang w:val="de-AT"/>
-        </w:rPr>
-        <w:t>reiecksmodellen geprüft werden. Der derzeit verwendete DICOM- Importer hat zwar einige Vorteile (wie automatischer Import), jedoch ist unklar inwiefern die Rohdaten des DICOM Bildes bearbeitet werden können. Das ist vor Allem in Hinblick auf die Ziele der kommenden zwei Semester wichtig (Herz- Segmentierung, farbliche Darstellung der Komponenten, Labeling).</w:t>
+        <w:t xml:space="preserve">, die mit den Projektanforderungen kompatibel ist, oder ein alternatives Verfahren zu etablieren, das sowohl das Laden als auch das Rendern von DICOM-Daten ermöglicht. Dabei sollen auch Möglichkeiten zur Manipulation von Objekten wie Skeletten, </w:t>
+      </w:r>
+      <w:proofErr w:type="spellStart"/>
+      <w:r>
+        <w:rPr>
+          <w:lang w:val="de-AT"/>
+        </w:rPr>
+        <w:t>Voxel</w:t>
+      </w:r>
+      <w:proofErr w:type="spellEnd"/>
+      <w:r>
+        <w:rPr>
+          <w:lang w:val="de-AT"/>
+        </w:rPr>
+        <w:t>- oder D</w:t>
+      </w:r>
+      <w:r>
+        <w:rPr>
+          <w:lang w:val="de-AT"/>
+        </w:rPr>
+        <w:t xml:space="preserve">reiecksmodellen geprüft werden. Der derzeit verwendete DICOM- </w:t>
+      </w:r>
+      <w:proofErr w:type="spellStart"/>
+      <w:r>
+        <w:rPr>
+          <w:lang w:val="de-AT"/>
+        </w:rPr>
+        <w:t>Importer</w:t>
+      </w:r>
+      <w:proofErr w:type="spellEnd"/>
+      <w:r>
+        <w:rPr>
+          <w:lang w:val="de-AT"/>
+        </w:rPr>
+        <w:t xml:space="preserve"> hat zwar einige Vorteile (wie automatischer Import), jedoch ist unklar inwiefern die Rohdaten des DICOM Bildes bearbeitet werden können. Das ist vor Allem in Hinblick auf die Ziele der kommenden zwei Semester wichtig (Herz- Segmentierung, farbliche Darstellung der Komponenten, </w:t>
+      </w:r>
+      <w:proofErr w:type="spellStart"/>
+      <w:r>
+        <w:rPr>
+          <w:lang w:val="de-AT"/>
+        </w:rPr>
+        <w:t>Labeling</w:t>
+      </w:r>
+      <w:proofErr w:type="spellEnd"/>
+      <w:r>
+        <w:rPr>
+          <w:lang w:val="de-AT"/>
+        </w:rPr>
+        <w:t>).</w:t>
       </w:r>
     </w:p>
     <w:p>
@@ -12113,13 +17125,41 @@
         <w:rPr>
           <w:lang w:val="de-AT"/>
         </w:rPr>
-        <w:t>stet werden (Ergebnisse auf GitH</w:t>
-      </w:r>
-      <w:r>
-        <w:rPr>
-          <w:lang w:val="de-AT"/>
-        </w:rPr>
-        <w:t>ub im Ordner DICOM_Infos).</w:t>
+        <w:t xml:space="preserve">stet werden (Ergebnisse auf </w:t>
+      </w:r>
+      <w:proofErr w:type="spellStart"/>
+      <w:r>
+        <w:rPr>
+          <w:lang w:val="de-AT"/>
+        </w:rPr>
+        <w:t>GitH</w:t>
+      </w:r>
+      <w:r>
+        <w:rPr>
+          <w:lang w:val="de-AT"/>
+        </w:rPr>
+        <w:t>ub</w:t>
+      </w:r>
+      <w:proofErr w:type="spellEnd"/>
+      <w:r>
+        <w:rPr>
+          <w:lang w:val="de-AT"/>
+        </w:rPr>
+        <w:t xml:space="preserve"> im Ordner </w:t>
+      </w:r>
+      <w:proofErr w:type="spellStart"/>
+      <w:r>
+        <w:rPr>
+          <w:lang w:val="de-AT"/>
+        </w:rPr>
+        <w:t>DICOM_Infos</w:t>
+      </w:r>
+      <w:proofErr w:type="spellEnd"/>
+      <w:r>
+        <w:rPr>
+          <w:lang w:val="de-AT"/>
+        </w:rPr>
+        <w:t>).</w:t>
       </w:r>
       <w:r>
         <w:rPr>
@@ -12160,13 +17200,41 @@
         <w:rPr>
           <w:lang w:val="de-AT"/>
         </w:rPr>
-        <w:t>Es ist allerdings nicht klar, inwiefern es möglich ist, das importierten Objekt im Hinblick auf die Ziele der nächsten beiden Semester zu manipulieren (Herz segmentieren, einfärben und labeln einzelner Segmente).</w:t>
-      </w:r>
-      <w:r>
-        <w:rPr>
-          <w:lang w:val="de-AT"/>
-        </w:rPr>
-        <w:t xml:space="preserve"> Ein Workaround wäre, dass die DICOM Daten vorverarbeitet werden, im DICOM Datenformat abgespeichert werden und die bearbeiteten Daten erst dann in Unity importiert werden. Daher haben wir uns dazu entschieden, eine solche Software zu testen. Die am häufigsten verwendete ist 3D-Slicer. </w:t>
+        <w:t xml:space="preserve">Es ist allerdings nicht klar, inwiefern es möglich ist, das importierten Objekt im Hinblick auf die Ziele der nächsten beiden Semester zu manipulieren (Herz segmentieren, einfärben und </w:t>
+      </w:r>
+      <w:proofErr w:type="spellStart"/>
+      <w:r>
+        <w:rPr>
+          <w:lang w:val="de-AT"/>
+        </w:rPr>
+        <w:t>labeln</w:t>
+      </w:r>
+      <w:proofErr w:type="spellEnd"/>
+      <w:r>
+        <w:rPr>
+          <w:lang w:val="de-AT"/>
+        </w:rPr>
+        <w:t xml:space="preserve"> einzelner Segmente).</w:t>
+      </w:r>
+      <w:r>
+        <w:rPr>
+          <w:lang w:val="de-AT"/>
+        </w:rPr>
+        <w:t xml:space="preserve"> Ein Workaround wäre, dass die DICOM Daten vorverarbeitet werden, im DICOM Datenformat abgespeichert werden und die bearbeiteten Daten erst dann in </w:t>
+      </w:r>
+      <w:proofErr w:type="spellStart"/>
+      <w:r>
+        <w:rPr>
+          <w:lang w:val="de-AT"/>
+        </w:rPr>
+        <w:t>Unity</w:t>
+      </w:r>
+      <w:proofErr w:type="spellEnd"/>
+      <w:r>
+        <w:rPr>
+          <w:lang w:val="de-AT"/>
+        </w:rPr>
+        <w:t xml:space="preserve"> importiert werden. Daher haben wir uns dazu entschieden, eine solche Software zu testen. Die am häufigsten verwendete ist 3D-Slicer. </w:t>
       </w:r>
     </w:p>
     <w:p>
@@ -12180,7 +17248,21 @@
         <w:rPr>
           <w:lang w:val="de-AT"/>
         </w:rPr>
-        <w:t>Recherche zu 3D Rendering und Marching Cubes</w:t>
+        <w:t xml:space="preserve">Recherche zu 3D Rendering und </w:t>
+      </w:r>
+      <w:proofErr w:type="spellStart"/>
+      <w:r>
+        <w:rPr>
+          <w:lang w:val="de-AT"/>
+        </w:rPr>
+        <w:t>Marching</w:t>
+      </w:r>
+      <w:proofErr w:type="spellEnd"/>
+      <w:r>
+        <w:rPr>
+          <w:lang w:val="de-AT"/>
+        </w:rPr>
+        <w:t xml:space="preserve"> Cubes</w:t>
       </w:r>
       <w:r>
         <w:rPr>
@@ -12236,7 +17318,14 @@
         <w:rPr>
           <w:lang w:val="de-AT"/>
         </w:rPr>
-        <w:t xml:space="preserve"> von Marchin</w:t>
+        <w:t xml:space="preserve"> von </w:t>
+      </w:r>
+      <w:proofErr w:type="spellStart"/>
+      <w:r>
+        <w:rPr>
+          <w:lang w:val="de-AT"/>
+        </w:rPr>
+        <w:t>Marchin</w:t>
       </w:r>
       <w:r>
         <w:rPr>
@@ -12244,6 +17333,7 @@
         </w:rPr>
         <w:t>g</w:t>
       </w:r>
+      <w:proofErr w:type="spellEnd"/>
       <w:r>
         <w:rPr>
           <w:lang w:val="de-AT"/>
@@ -12364,7 +17454,35 @@
         <w:rPr>
           <w:lang w:val="de-AT"/>
         </w:rPr>
-        <w:t>und Implementierungsmöglichkeiten von Marching Triangles recherchiert</w:t>
+        <w:t xml:space="preserve">und Implementierungsmöglichkeiten von </w:t>
+      </w:r>
+      <w:proofErr w:type="spellStart"/>
+      <w:r>
+        <w:rPr>
+          <w:lang w:val="de-AT"/>
+        </w:rPr>
+        <w:t>Marching</w:t>
+      </w:r>
+      <w:proofErr w:type="spellEnd"/>
+      <w:r>
+        <w:rPr>
+          <w:lang w:val="de-AT"/>
+        </w:rPr>
+        <w:t xml:space="preserve"> </w:t>
+      </w:r>
+      <w:proofErr w:type="spellStart"/>
+      <w:r>
+        <w:rPr>
+          <w:lang w:val="de-AT"/>
+        </w:rPr>
+        <w:t>Triangles</w:t>
+      </w:r>
+      <w:proofErr w:type="spellEnd"/>
+      <w:r>
+        <w:rPr>
+          <w:lang w:val="de-AT"/>
+        </w:rPr>
+        <w:t xml:space="preserve"> recherchiert</w:t>
       </w:r>
       <w:r>
         <w:rPr>
@@ -12400,7 +17518,21 @@
         <w:rPr>
           <w:lang w:val="de-AT"/>
         </w:rPr>
-        <w:t xml:space="preserve"> wir eine Implementierung mit Marching Cubes verwenden wollen, da d</w:t>
+        <w:t xml:space="preserve"> wir eine Implementierung mit </w:t>
+      </w:r>
+      <w:proofErr w:type="spellStart"/>
+      <w:r>
+        <w:rPr>
+          <w:lang w:val="de-AT"/>
+        </w:rPr>
+        <w:t>Marching</w:t>
+      </w:r>
+      <w:proofErr w:type="spellEnd"/>
+      <w:r>
+        <w:rPr>
+          <w:lang w:val="de-AT"/>
+        </w:rPr>
+        <w:t xml:space="preserve"> Cubes verwenden wollen, da d</w:t>
       </w:r>
       <w:r>
         <w:rPr>
@@ -12436,7 +17568,21 @@
         <w:rPr>
           <w:lang w:val="de-AT"/>
         </w:rPr>
-        <w:t xml:space="preserve">für Marching Cubes </w:t>
+        <w:t xml:space="preserve">für </w:t>
+      </w:r>
+      <w:proofErr w:type="spellStart"/>
+      <w:r>
+        <w:rPr>
+          <w:lang w:val="de-AT"/>
+        </w:rPr>
+        <w:t>Marching</w:t>
+      </w:r>
+      <w:proofErr w:type="spellEnd"/>
+      <w:r>
+        <w:rPr>
+          <w:lang w:val="de-AT"/>
+        </w:rPr>
+        <w:t xml:space="preserve"> Cubes </w:t>
       </w:r>
       <w:r>
         <w:rPr>
@@ -12462,7 +17608,35 @@
         <w:rPr>
           <w:lang w:val="de-AT"/>
         </w:rPr>
-        <w:t>Kompatibilität zwischen Unity, Meta Quest und alternativen Programmiersprachen:</w:t>
+        <w:t xml:space="preserve">Kompatibilität zwischen </w:t>
+      </w:r>
+      <w:proofErr w:type="spellStart"/>
+      <w:r>
+        <w:rPr>
+          <w:lang w:val="de-AT"/>
+        </w:rPr>
+        <w:t>Unity</w:t>
+      </w:r>
+      <w:proofErr w:type="spellEnd"/>
+      <w:r>
+        <w:rPr>
+          <w:lang w:val="de-AT"/>
+        </w:rPr>
+        <w:t xml:space="preserve">, </w:t>
+      </w:r>
+      <w:proofErr w:type="spellStart"/>
+      <w:r>
+        <w:rPr>
+          <w:lang w:val="de-AT"/>
+        </w:rPr>
+        <w:t>Meta</w:t>
+      </w:r>
+      <w:proofErr w:type="spellEnd"/>
+      <w:r>
+        <w:rPr>
+          <w:lang w:val="de-AT"/>
+        </w:rPr>
+        <w:t xml:space="preserve"> Quest und alternativen Programmiersprachen:</w:t>
       </w:r>
     </w:p>
     <w:p>
@@ -12491,8 +17665,9 @@
           <w:szCs w:val="22"/>
           <w:lang w:val="de-AT"/>
         </w:rPr>
-        <w:t xml:space="preserve">welche anderen Programmiersprachen in Kombination mit Unity und der Meta Quest möglich sind, um ggf. weitere </w:t>
-      </w:r>
+        <w:t xml:space="preserve">welche anderen Programmiersprachen in Kombination mit </w:t>
+      </w:r>
+      <w:proofErr w:type="spellStart"/>
       <w:r>
         <w:rPr>
           <w:rFonts w:asciiTheme="minorHAnsi" w:hAnsiTheme="minorHAnsi" w:cstheme="minorHAnsi"/>
@@ -12500,8 +17675,9 @@
           <w:szCs w:val="22"/>
           <w:lang w:val="de-AT"/>
         </w:rPr>
-        <w:t>Möglichkeiten</w:t>
-      </w:r>
+        <w:t>Unity</w:t>
+      </w:r>
+      <w:proofErr w:type="spellEnd"/>
       <w:r>
         <w:rPr>
           <w:rFonts w:asciiTheme="minorHAnsi" w:hAnsiTheme="minorHAnsi" w:cstheme="minorHAnsi"/>
@@ -12509,8 +17685,9 @@
           <w:szCs w:val="22"/>
           <w:lang w:val="de-AT"/>
         </w:rPr>
-        <w:t xml:space="preserve"> zu eröffnen.</w:t>
-      </w:r>
+        <w:t xml:space="preserve"> und der </w:t>
+      </w:r>
+      <w:proofErr w:type="spellStart"/>
       <w:r>
         <w:rPr>
           <w:rFonts w:asciiTheme="minorHAnsi" w:hAnsiTheme="minorHAnsi" w:cstheme="minorHAnsi"/>
@@ -12518,8 +17695,9 @@
           <w:szCs w:val="22"/>
           <w:lang w:val="de-AT"/>
         </w:rPr>
-        <w:t xml:space="preserve"> Dabei sind wir zu folgenden </w:t>
-      </w:r>
+        <w:t>Meta</w:t>
+      </w:r>
+      <w:proofErr w:type="spellEnd"/>
       <w:r>
         <w:rPr>
           <w:rFonts w:asciiTheme="minorHAnsi" w:hAnsiTheme="minorHAnsi" w:cstheme="minorHAnsi"/>
@@ -12527,7 +17705,7 @@
           <w:szCs w:val="22"/>
           <w:lang w:val="de-AT"/>
         </w:rPr>
-        <w:t>Erkenntnissen</w:t>
+        <w:t xml:space="preserve"> Quest möglich sind, um ggf. weitere </w:t>
       </w:r>
       <w:r>
         <w:rPr>
@@ -12536,7 +17714,7 @@
           <w:szCs w:val="22"/>
           <w:lang w:val="de-AT"/>
         </w:rPr>
-        <w:t xml:space="preserve"> gekommen.</w:t>
+        <w:t>Möglichkeiten</w:t>
       </w:r>
       <w:r>
         <w:rPr>
@@ -12545,6 +17723,42 @@
           <w:szCs w:val="22"/>
           <w:lang w:val="de-AT"/>
         </w:rPr>
+        <w:t xml:space="preserve"> zu eröffnen.</w:t>
+      </w:r>
+      <w:r>
+        <w:rPr>
+          <w:rFonts w:asciiTheme="minorHAnsi" w:hAnsiTheme="minorHAnsi" w:cstheme="minorHAnsi"/>
+          <w:color w:val="000000"/>
+          <w:szCs w:val="22"/>
+          <w:lang w:val="de-AT"/>
+        </w:rPr>
+        <w:t xml:space="preserve"> Dabei sind wir zu folgenden </w:t>
+      </w:r>
+      <w:r>
+        <w:rPr>
+          <w:rFonts w:asciiTheme="minorHAnsi" w:hAnsiTheme="minorHAnsi" w:cstheme="minorHAnsi"/>
+          <w:color w:val="000000"/>
+          <w:szCs w:val="22"/>
+          <w:lang w:val="de-AT"/>
+        </w:rPr>
+        <w:t>Erkenntnissen</w:t>
+      </w:r>
+      <w:r>
+        <w:rPr>
+          <w:rFonts w:asciiTheme="minorHAnsi" w:hAnsiTheme="minorHAnsi" w:cstheme="minorHAnsi"/>
+          <w:color w:val="000000"/>
+          <w:szCs w:val="22"/>
+          <w:lang w:val="de-AT"/>
+        </w:rPr>
+        <w:t xml:space="preserve"> gekommen.</w:t>
+      </w:r>
+      <w:r>
+        <w:rPr>
+          <w:rFonts w:asciiTheme="minorHAnsi" w:hAnsiTheme="minorHAnsi" w:cstheme="minorHAnsi"/>
+          <w:color w:val="000000"/>
+          <w:szCs w:val="22"/>
+          <w:lang w:val="de-AT"/>
+        </w:rPr>
         <w:t xml:space="preserve"> </w:t>
       </w:r>
       <w:r>
@@ -12554,19 +17768,19 @@
           <w:szCs w:val="22"/>
           <w:lang w:val="de-AT"/>
         </w:rPr>
-        <w:t>Bei der Entwicklung für Unity in Verbindung mit der Meta Quest ist C# die Hauptsprache, aber andere Optionen wie C++ für leistungsoptimierte Native Plugins, JavaScript (veraltet) und Python (über Drittanbieter-Plugins) sind ebenfalls möglich, um zusätzliche Anpassungen oder spezialisierte Funktionalitäten zu ermöglichen. Shadertypen wie HLSL oder GLSL erweitern die Grafikprogrammierung innerhalb von Unity.</w:t>
-      </w:r>
-    </w:p>
-    <w:p>
-      <w:pPr>
-        <w:pStyle w:val="NormalText"/>
+        <w:t xml:space="preserve">Bei der Entwicklung für </w:t>
+      </w:r>
+      <w:proofErr w:type="spellStart"/>
+      <w:r>
         <w:rPr>
           <w:rFonts w:asciiTheme="minorHAnsi" w:hAnsiTheme="minorHAnsi" w:cstheme="minorHAnsi"/>
           <w:color w:val="000000" w:themeColor="text1"/>
           <w:szCs w:val="22"/>
           <w:lang w:val="de-AT"/>
         </w:rPr>
-      </w:pPr>
+        <w:t>Unity</w:t>
+      </w:r>
+      <w:proofErr w:type="spellEnd"/>
       <w:r>
         <w:rPr>
           <w:rFonts w:asciiTheme="minorHAnsi" w:hAnsiTheme="minorHAnsi" w:cstheme="minorHAnsi"/>
@@ -12574,8 +17788,9 @@
           <w:szCs w:val="22"/>
           <w:lang w:val="de-AT"/>
         </w:rPr>
-        <w:t xml:space="preserve">Segmentierung und Export von </w:t>
-      </w:r>
+        <w:t xml:space="preserve"> in Verbindung mit der </w:t>
+      </w:r>
+      <w:proofErr w:type="spellStart"/>
       <w:r>
         <w:rPr>
           <w:rFonts w:asciiTheme="minorHAnsi" w:hAnsiTheme="minorHAnsi" w:cstheme="minorHAnsi"/>
@@ -12583,19 +17798,19 @@
           <w:szCs w:val="22"/>
           <w:lang w:val="de-AT"/>
         </w:rPr>
-        <w:t>3D Slicer:</w:t>
-      </w:r>
-    </w:p>
-    <w:p>
-      <w:pPr>
-        <w:pStyle w:val="NormalText"/>
+        <w:t>Meta</w:t>
+      </w:r>
+      <w:proofErr w:type="spellEnd"/>
+      <w:r>
         <w:rPr>
           <w:rFonts w:asciiTheme="minorHAnsi" w:hAnsiTheme="minorHAnsi" w:cstheme="minorHAnsi"/>
           <w:color w:val="000000" w:themeColor="text1"/>
           <w:szCs w:val="22"/>
           <w:lang w:val="de-AT"/>
         </w:rPr>
-      </w:pPr>
+        <w:t xml:space="preserve"> Quest ist C# die Hauptsprache, aber andere Optionen wie C++ für leistungsoptimierte Native </w:t>
+      </w:r>
+      <w:proofErr w:type="spellStart"/>
       <w:r>
         <w:rPr>
           <w:rFonts w:asciiTheme="minorHAnsi" w:hAnsiTheme="minorHAnsi" w:cstheme="minorHAnsi"/>
@@ -12603,7 +17818,246 @@
           <w:szCs w:val="22"/>
           <w:lang w:val="de-AT"/>
         </w:rPr>
-        <w:t>Falls die DICOM- Import Bibliothek in Unity für die Requirements der kommenden Semester nicht verwendet werden kann, wäre eine externe Applikation für Segmentierungszwecke eine denkbare Alternative. Im Internet wird häufig vom 3D Slicer berichtet. Daher haben wir getestete, ob wir einen DICOM Datensatz mittels 3D Slicer importieren, bearbeiten und die bearbeiteten Daten in die Unity Umgebung integrieren können. Dadurch haben wir folgende Erkenntnisse gewonnen:</w:t>
+        <w:t>Plugins</w:t>
+      </w:r>
+      <w:proofErr w:type="spellEnd"/>
+      <w:r>
+        <w:rPr>
+          <w:rFonts w:asciiTheme="minorHAnsi" w:hAnsiTheme="minorHAnsi" w:cstheme="minorHAnsi"/>
+          <w:color w:val="000000" w:themeColor="text1"/>
+          <w:szCs w:val="22"/>
+          <w:lang w:val="de-AT"/>
+        </w:rPr>
+        <w:t>, JavaScript (veraltet) und Python (über Drittanbieter-</w:t>
+      </w:r>
+      <w:proofErr w:type="spellStart"/>
+      <w:r>
+        <w:rPr>
+          <w:rFonts w:asciiTheme="minorHAnsi" w:hAnsiTheme="minorHAnsi" w:cstheme="minorHAnsi"/>
+          <w:color w:val="000000" w:themeColor="text1"/>
+          <w:szCs w:val="22"/>
+          <w:lang w:val="de-AT"/>
+        </w:rPr>
+        <w:t>Plugins</w:t>
+      </w:r>
+      <w:proofErr w:type="spellEnd"/>
+      <w:r>
+        <w:rPr>
+          <w:rFonts w:asciiTheme="minorHAnsi" w:hAnsiTheme="minorHAnsi" w:cstheme="minorHAnsi"/>
+          <w:color w:val="000000" w:themeColor="text1"/>
+          <w:szCs w:val="22"/>
+          <w:lang w:val="de-AT"/>
+        </w:rPr>
+        <w:t xml:space="preserve">) sind ebenfalls möglich, um zusätzliche Anpassungen oder spezialisierte Funktionalitäten zu ermöglichen. </w:t>
+      </w:r>
+      <w:proofErr w:type="spellStart"/>
+      <w:r>
+        <w:rPr>
+          <w:rFonts w:asciiTheme="minorHAnsi" w:hAnsiTheme="minorHAnsi" w:cstheme="minorHAnsi"/>
+          <w:color w:val="000000" w:themeColor="text1"/>
+          <w:szCs w:val="22"/>
+          <w:lang w:val="de-AT"/>
+        </w:rPr>
+        <w:t>Shadertypen</w:t>
+      </w:r>
+      <w:proofErr w:type="spellEnd"/>
+      <w:r>
+        <w:rPr>
+          <w:rFonts w:asciiTheme="minorHAnsi" w:hAnsiTheme="minorHAnsi" w:cstheme="minorHAnsi"/>
+          <w:color w:val="000000" w:themeColor="text1"/>
+          <w:szCs w:val="22"/>
+          <w:lang w:val="de-AT"/>
+        </w:rPr>
+        <w:t xml:space="preserve"> wie HLSL oder GLSL erweitern die Grafikprogrammierung innerhalb von </w:t>
+      </w:r>
+      <w:proofErr w:type="spellStart"/>
+      <w:r>
+        <w:rPr>
+          <w:rFonts w:asciiTheme="minorHAnsi" w:hAnsiTheme="minorHAnsi" w:cstheme="minorHAnsi"/>
+          <w:color w:val="000000" w:themeColor="text1"/>
+          <w:szCs w:val="22"/>
+          <w:lang w:val="de-AT"/>
+        </w:rPr>
+        <w:t>Unity</w:t>
+      </w:r>
+      <w:proofErr w:type="spellEnd"/>
+      <w:r>
+        <w:rPr>
+          <w:rFonts w:asciiTheme="minorHAnsi" w:hAnsiTheme="minorHAnsi" w:cstheme="minorHAnsi"/>
+          <w:color w:val="000000" w:themeColor="text1"/>
+          <w:szCs w:val="22"/>
+          <w:lang w:val="de-AT"/>
+        </w:rPr>
+        <w:t>.</w:t>
+      </w:r>
+    </w:p>
+    <w:p>
+      <w:pPr>
+        <w:pStyle w:val="NormalText"/>
+        <w:rPr>
+          <w:rFonts w:asciiTheme="minorHAnsi" w:hAnsiTheme="minorHAnsi" w:cstheme="minorHAnsi"/>
+          <w:color w:val="000000" w:themeColor="text1"/>
+          <w:szCs w:val="22"/>
+          <w:lang w:val="de-AT"/>
+        </w:rPr>
+      </w:pPr>
+      <w:r>
+        <w:rPr>
+          <w:rFonts w:asciiTheme="minorHAnsi" w:hAnsiTheme="minorHAnsi" w:cstheme="minorHAnsi"/>
+          <w:color w:val="000000" w:themeColor="text1"/>
+          <w:szCs w:val="22"/>
+          <w:lang w:val="de-AT"/>
+        </w:rPr>
+        <w:t xml:space="preserve">Segmentierung und Export von </w:t>
+      </w:r>
+      <w:r>
+        <w:rPr>
+          <w:rFonts w:asciiTheme="minorHAnsi" w:hAnsiTheme="minorHAnsi" w:cstheme="minorHAnsi"/>
+          <w:color w:val="000000" w:themeColor="text1"/>
+          <w:szCs w:val="22"/>
+          <w:lang w:val="de-AT"/>
+        </w:rPr>
+        <w:t xml:space="preserve">3D </w:t>
+      </w:r>
+      <w:proofErr w:type="spellStart"/>
+      <w:r>
+        <w:rPr>
+          <w:rFonts w:asciiTheme="minorHAnsi" w:hAnsiTheme="minorHAnsi" w:cstheme="minorHAnsi"/>
+          <w:color w:val="000000" w:themeColor="text1"/>
+          <w:szCs w:val="22"/>
+          <w:lang w:val="de-AT"/>
+        </w:rPr>
+        <w:t>Slicer</w:t>
+      </w:r>
+      <w:proofErr w:type="spellEnd"/>
+      <w:r>
+        <w:rPr>
+          <w:rFonts w:asciiTheme="minorHAnsi" w:hAnsiTheme="minorHAnsi" w:cstheme="minorHAnsi"/>
+          <w:color w:val="000000" w:themeColor="text1"/>
+          <w:szCs w:val="22"/>
+          <w:lang w:val="de-AT"/>
+        </w:rPr>
+        <w:t>:</w:t>
+      </w:r>
+    </w:p>
+    <w:p>
+      <w:pPr>
+        <w:pStyle w:val="NormalText"/>
+        <w:rPr>
+          <w:rFonts w:asciiTheme="minorHAnsi" w:hAnsiTheme="minorHAnsi" w:cstheme="minorHAnsi"/>
+          <w:color w:val="000000" w:themeColor="text1"/>
+          <w:szCs w:val="22"/>
+          <w:lang w:val="de-AT"/>
+        </w:rPr>
+      </w:pPr>
+      <w:r>
+        <w:rPr>
+          <w:rFonts w:asciiTheme="minorHAnsi" w:hAnsiTheme="minorHAnsi" w:cstheme="minorHAnsi"/>
+          <w:color w:val="000000" w:themeColor="text1"/>
+          <w:szCs w:val="22"/>
+          <w:lang w:val="de-AT"/>
+        </w:rPr>
+        <w:t xml:space="preserve">Falls die DICOM- Import Bibliothek in </w:t>
+      </w:r>
+      <w:proofErr w:type="spellStart"/>
+      <w:r>
+        <w:rPr>
+          <w:rFonts w:asciiTheme="minorHAnsi" w:hAnsiTheme="minorHAnsi" w:cstheme="minorHAnsi"/>
+          <w:color w:val="000000" w:themeColor="text1"/>
+          <w:szCs w:val="22"/>
+          <w:lang w:val="de-AT"/>
+        </w:rPr>
+        <w:t>Unity</w:t>
+      </w:r>
+      <w:proofErr w:type="spellEnd"/>
+      <w:r>
+        <w:rPr>
+          <w:rFonts w:asciiTheme="minorHAnsi" w:hAnsiTheme="minorHAnsi" w:cstheme="minorHAnsi"/>
+          <w:color w:val="000000" w:themeColor="text1"/>
+          <w:szCs w:val="22"/>
+          <w:lang w:val="de-AT"/>
+        </w:rPr>
+        <w:t xml:space="preserve"> für die </w:t>
+      </w:r>
+      <w:proofErr w:type="spellStart"/>
+      <w:r>
+        <w:rPr>
+          <w:rFonts w:asciiTheme="minorHAnsi" w:hAnsiTheme="minorHAnsi" w:cstheme="minorHAnsi"/>
+          <w:color w:val="000000" w:themeColor="text1"/>
+          <w:szCs w:val="22"/>
+          <w:lang w:val="de-AT"/>
+        </w:rPr>
+        <w:t>Requirements</w:t>
+      </w:r>
+      <w:proofErr w:type="spellEnd"/>
+      <w:r>
+        <w:rPr>
+          <w:rFonts w:asciiTheme="minorHAnsi" w:hAnsiTheme="minorHAnsi" w:cstheme="minorHAnsi"/>
+          <w:color w:val="000000" w:themeColor="text1"/>
+          <w:szCs w:val="22"/>
+          <w:lang w:val="de-AT"/>
+        </w:rPr>
+        <w:t xml:space="preserve"> der kommenden Semester nicht verwendet werden kann, wäre eine externe Applikation für Segmentierungszwecke eine denkbare Alternative. Im Internet wird häufig vom 3D </w:t>
+      </w:r>
+      <w:proofErr w:type="spellStart"/>
+      <w:r>
+        <w:rPr>
+          <w:rFonts w:asciiTheme="minorHAnsi" w:hAnsiTheme="minorHAnsi" w:cstheme="minorHAnsi"/>
+          <w:color w:val="000000" w:themeColor="text1"/>
+          <w:szCs w:val="22"/>
+          <w:lang w:val="de-AT"/>
+        </w:rPr>
+        <w:t>Slicer</w:t>
+      </w:r>
+      <w:proofErr w:type="spellEnd"/>
+      <w:r>
+        <w:rPr>
+          <w:rFonts w:asciiTheme="minorHAnsi" w:hAnsiTheme="minorHAnsi" w:cstheme="minorHAnsi"/>
+          <w:color w:val="000000" w:themeColor="text1"/>
+          <w:szCs w:val="22"/>
+          <w:lang w:val="de-AT"/>
+        </w:rPr>
+        <w:t xml:space="preserve"> berichtet. Daher haben wir getestete, ob wir einen DICOM Datensatz mittels 3D </w:t>
+      </w:r>
+      <w:proofErr w:type="spellStart"/>
+      <w:r>
+        <w:rPr>
+          <w:rFonts w:asciiTheme="minorHAnsi" w:hAnsiTheme="minorHAnsi" w:cstheme="minorHAnsi"/>
+          <w:color w:val="000000" w:themeColor="text1"/>
+          <w:szCs w:val="22"/>
+          <w:lang w:val="de-AT"/>
+        </w:rPr>
+        <w:t>Slicer</w:t>
+      </w:r>
+      <w:proofErr w:type="spellEnd"/>
+      <w:r>
+        <w:rPr>
+          <w:rFonts w:asciiTheme="minorHAnsi" w:hAnsiTheme="minorHAnsi" w:cstheme="minorHAnsi"/>
+          <w:color w:val="000000" w:themeColor="text1"/>
+          <w:szCs w:val="22"/>
+          <w:lang w:val="de-AT"/>
+        </w:rPr>
+        <w:t xml:space="preserve"> importieren, bearbeiten und die bearbeiteten Daten in die </w:t>
+      </w:r>
+      <w:proofErr w:type="spellStart"/>
+      <w:r>
+        <w:rPr>
+          <w:rFonts w:asciiTheme="minorHAnsi" w:hAnsiTheme="minorHAnsi" w:cstheme="minorHAnsi"/>
+          <w:color w:val="000000" w:themeColor="text1"/>
+          <w:szCs w:val="22"/>
+          <w:lang w:val="de-AT"/>
+        </w:rPr>
+        <w:t>Unity</w:t>
+      </w:r>
+      <w:proofErr w:type="spellEnd"/>
+      <w:r>
+        <w:rPr>
+          <w:rFonts w:asciiTheme="minorHAnsi" w:hAnsiTheme="minorHAnsi" w:cstheme="minorHAnsi"/>
+          <w:color w:val="000000" w:themeColor="text1"/>
+          <w:szCs w:val="22"/>
+          <w:lang w:val="de-AT"/>
+        </w:rPr>
+        <w:t xml:space="preserve"> Umgebung integrieren können. Dadurch haben wir folgende Erkenntnisse gewonnen:</w:t>
       </w:r>
     </w:p>
     <w:p>
@@ -12637,7 +18091,47 @@
           <w:lang w:val="de-AT"/>
         </w:rPr>
         <w:lastRenderedPageBreak/>
-        <w:t>Anwendung nicht der DICOM Export. Beim Unity Import mit DICOM Importer wird das Segment dargestellt. Es wirkt allerdings als ob die Farbinformationen der Pixel verloren gegangen wären. Auch das Innenleben des Herzens kann nicht mehr dargestellt werden.</w:t>
+        <w:t xml:space="preserve">Anwendung nicht der DICOM Export. Beim </w:t>
+      </w:r>
+      <w:proofErr w:type="spellStart"/>
+      <w:r>
+        <w:rPr>
+          <w:rFonts w:asciiTheme="minorHAnsi" w:hAnsiTheme="minorHAnsi" w:cstheme="minorHAnsi"/>
+          <w:color w:val="000000" w:themeColor="text1"/>
+          <w:szCs w:val="22"/>
+          <w:lang w:val="de-AT"/>
+        </w:rPr>
+        <w:t>Unity</w:t>
+      </w:r>
+      <w:proofErr w:type="spellEnd"/>
+      <w:r>
+        <w:rPr>
+          <w:rFonts w:asciiTheme="minorHAnsi" w:hAnsiTheme="minorHAnsi" w:cstheme="minorHAnsi"/>
+          <w:color w:val="000000" w:themeColor="text1"/>
+          <w:szCs w:val="22"/>
+          <w:lang w:val="de-AT"/>
+        </w:rPr>
+        <w:t xml:space="preserve"> Import mit DICOM </w:t>
+      </w:r>
+      <w:proofErr w:type="spellStart"/>
+      <w:r>
+        <w:rPr>
+          <w:rFonts w:asciiTheme="minorHAnsi" w:hAnsiTheme="minorHAnsi" w:cstheme="minorHAnsi"/>
+          <w:color w:val="000000" w:themeColor="text1"/>
+          <w:szCs w:val="22"/>
+          <w:lang w:val="de-AT"/>
+        </w:rPr>
+        <w:t>Importer</w:t>
+      </w:r>
+      <w:proofErr w:type="spellEnd"/>
+      <w:r>
+        <w:rPr>
+          <w:rFonts w:asciiTheme="minorHAnsi" w:hAnsiTheme="minorHAnsi" w:cstheme="minorHAnsi"/>
+          <w:color w:val="000000" w:themeColor="text1"/>
+          <w:szCs w:val="22"/>
+          <w:lang w:val="de-AT"/>
+        </w:rPr>
+        <w:t xml:space="preserve"> wird das Segment dargestellt. Es wirkt allerdings als ob die Farbinformationen der Pixel verloren gegangen wären. Auch das Innenleben des Herzens kann nicht mehr dargestellt werden.</w:t>
       </w:r>
     </w:p>
     <w:p>
@@ -12661,7 +18155,27 @@
           <w:szCs w:val="22"/>
           <w:lang w:val="de-AT"/>
         </w:rPr>
-        <w:t>Export als STL: Kann in Unity nicht importiert werden laut verschiedenen Internetquellen, ein Test hat gezeigt dass es tatsächlich nicht funktioniert.</w:t>
+        <w:t xml:space="preserve">Export als STL: Kann in </w:t>
+      </w:r>
+      <w:proofErr w:type="spellStart"/>
+      <w:r>
+        <w:rPr>
+          <w:rFonts w:asciiTheme="minorHAnsi" w:hAnsiTheme="minorHAnsi" w:cstheme="minorHAnsi"/>
+          <w:color w:val="000000" w:themeColor="text1"/>
+          <w:szCs w:val="22"/>
+          <w:lang w:val="de-AT"/>
+        </w:rPr>
+        <w:t>Unity</w:t>
+      </w:r>
+      <w:proofErr w:type="spellEnd"/>
+      <w:r>
+        <w:rPr>
+          <w:rFonts w:asciiTheme="minorHAnsi" w:hAnsiTheme="minorHAnsi" w:cstheme="minorHAnsi"/>
+          <w:color w:val="000000" w:themeColor="text1"/>
+          <w:szCs w:val="22"/>
+          <w:lang w:val="de-AT"/>
+        </w:rPr>
+        <w:t xml:space="preserve"> nicht importiert werden laut verschiedenen Internetquellen, ein Test hat gezeigt dass es tatsächlich nicht funktioniert.</w:t>
       </w:r>
     </w:p>
     <w:p>
@@ -12685,7 +18199,67 @@
           <w:szCs w:val="22"/>
           <w:lang w:val="de-AT"/>
         </w:rPr>
-        <w:t>Export als .obj: Kann einfach exportiert und in Unity integriert werden (ohne speziellen DICOM Importer). Es scheint, als gäbe es auch hier kein Innenleben des Organs mehr (nicht ganz sicher, weil das nicht direkt ohne externe Libraries getestet werden kann)</w:t>
+        <w:t>Export als .</w:t>
+      </w:r>
+      <w:proofErr w:type="spellStart"/>
+      <w:r>
+        <w:rPr>
+          <w:rFonts w:asciiTheme="minorHAnsi" w:hAnsiTheme="minorHAnsi" w:cstheme="minorHAnsi"/>
+          <w:color w:val="000000" w:themeColor="text1"/>
+          <w:szCs w:val="22"/>
+          <w:lang w:val="de-AT"/>
+        </w:rPr>
+        <w:t>obj</w:t>
+      </w:r>
+      <w:proofErr w:type="spellEnd"/>
+      <w:r>
+        <w:rPr>
+          <w:rFonts w:asciiTheme="minorHAnsi" w:hAnsiTheme="minorHAnsi" w:cstheme="minorHAnsi"/>
+          <w:color w:val="000000" w:themeColor="text1"/>
+          <w:szCs w:val="22"/>
+          <w:lang w:val="de-AT"/>
+        </w:rPr>
+        <w:t xml:space="preserve">: Kann einfach exportiert und in </w:t>
+      </w:r>
+      <w:proofErr w:type="spellStart"/>
+      <w:r>
+        <w:rPr>
+          <w:rFonts w:asciiTheme="minorHAnsi" w:hAnsiTheme="minorHAnsi" w:cstheme="minorHAnsi"/>
+          <w:color w:val="000000" w:themeColor="text1"/>
+          <w:szCs w:val="22"/>
+          <w:lang w:val="de-AT"/>
+        </w:rPr>
+        <w:t>Unity</w:t>
+      </w:r>
+      <w:proofErr w:type="spellEnd"/>
+      <w:r>
+        <w:rPr>
+          <w:rFonts w:asciiTheme="minorHAnsi" w:hAnsiTheme="minorHAnsi" w:cstheme="minorHAnsi"/>
+          <w:color w:val="000000" w:themeColor="text1"/>
+          <w:szCs w:val="22"/>
+          <w:lang w:val="de-AT"/>
+        </w:rPr>
+        <w:t xml:space="preserve"> integriert werden (ohne speziellen DICOM </w:t>
+      </w:r>
+      <w:proofErr w:type="spellStart"/>
+      <w:r>
+        <w:rPr>
+          <w:rFonts w:asciiTheme="minorHAnsi" w:hAnsiTheme="minorHAnsi" w:cstheme="minorHAnsi"/>
+          <w:color w:val="000000" w:themeColor="text1"/>
+          <w:szCs w:val="22"/>
+          <w:lang w:val="de-AT"/>
+        </w:rPr>
+        <w:t>Importer</w:t>
+      </w:r>
+      <w:proofErr w:type="spellEnd"/>
+      <w:r>
+        <w:rPr>
+          <w:rFonts w:asciiTheme="minorHAnsi" w:hAnsiTheme="minorHAnsi" w:cstheme="minorHAnsi"/>
+          <w:color w:val="000000" w:themeColor="text1"/>
+          <w:szCs w:val="22"/>
+          <w:lang w:val="de-AT"/>
+        </w:rPr>
+        <w:t>). Es scheint, als gäbe es auch hier kein Innenleben des Organs mehr (nicht ganz sicher, weil das nicht direkt ohne externe Libraries getestet werden kann)</w:t>
       </w:r>
     </w:p>
     <w:p>
@@ -12702,6 +18276,7 @@
           <w:lang w:val="de-AT"/>
         </w:rPr>
       </w:pPr>
+      <w:proofErr w:type="spellStart"/>
       <w:r>
         <w:rPr>
           <w:rFonts w:asciiTheme="minorHAnsi" w:hAnsiTheme="minorHAnsi" w:cstheme="minorHAnsi"/>
@@ -12709,7 +18284,37 @@
           <w:szCs w:val="22"/>
           <w:lang w:val="de-AT"/>
         </w:rPr>
-        <w:t>MONAILabel: Bietet automatische Herz- Segmentierung basierend auf Deep Learning an. Konnte nicht getestet werden, weil die Installation nicht funktioniert hat (dies erfordert einige Schritte, darunter eine Verbindung zu einem Server).</w:t>
+        <w:t>MONAILabel</w:t>
+      </w:r>
+      <w:proofErr w:type="spellEnd"/>
+      <w:r>
+        <w:rPr>
+          <w:rFonts w:asciiTheme="minorHAnsi" w:hAnsiTheme="minorHAnsi" w:cstheme="minorHAnsi"/>
+          <w:color w:val="000000" w:themeColor="text1"/>
+          <w:szCs w:val="22"/>
+          <w:lang w:val="de-AT"/>
+        </w:rPr>
+        <w:t xml:space="preserve">: Bietet automatische Herz- Segmentierung basierend auf </w:t>
+      </w:r>
+      <w:proofErr w:type="spellStart"/>
+      <w:r>
+        <w:rPr>
+          <w:rFonts w:asciiTheme="minorHAnsi" w:hAnsiTheme="minorHAnsi" w:cstheme="minorHAnsi"/>
+          <w:color w:val="000000" w:themeColor="text1"/>
+          <w:szCs w:val="22"/>
+          <w:lang w:val="de-AT"/>
+        </w:rPr>
+        <w:t>Deep</w:t>
+      </w:r>
+      <w:proofErr w:type="spellEnd"/>
+      <w:r>
+        <w:rPr>
+          <w:rFonts w:asciiTheme="minorHAnsi" w:hAnsiTheme="minorHAnsi" w:cstheme="minorHAnsi"/>
+          <w:color w:val="000000" w:themeColor="text1"/>
+          <w:szCs w:val="22"/>
+          <w:lang w:val="de-AT"/>
+        </w:rPr>
+        <w:t xml:space="preserve"> Learning an. Konnte nicht getestet werden, weil die Installation nicht funktioniert hat (dies erfordert einige Schritte, darunter eine Verbindung zu einem Server).</w:t>
       </w:r>
     </w:p>
     <w:p>
@@ -12812,36 +18417,163 @@
           <w:color w:val="000000" w:themeColor="text1"/>
           <w:lang w:val="de-AT"/>
         </w:rPr>
-        <w:t xml:space="preserve"> Frau Treml hat uns nahegelegt, die DICOM Bilder über ein Preprocessing- Tool in das .obj Dateiformat umzuwandeln. Diese OBJ Daten können mit 3D- Grafiksoftware wie Blender importiert und bearbeitet werden</w:t>
-      </w:r>
+        <w:t xml:space="preserve"> Frau </w:t>
+      </w:r>
+      <w:proofErr w:type="spellStart"/>
       <w:r>
         <w:rPr>
           <w:rFonts w:asciiTheme="minorHAnsi" w:hAnsiTheme="minorHAnsi" w:cstheme="minorBidi"/>
           <w:color w:val="000000" w:themeColor="text1"/>
           <w:lang w:val="de-AT"/>
         </w:rPr>
-        <w:t>. Mit dem 3D Slicer gab es hingegen Probleme beim Export: STL-Da</w:t>
-      </w:r>
+        <w:t>Treml</w:t>
+      </w:r>
+      <w:proofErr w:type="spellEnd"/>
       <w:r>
         <w:rPr>
           <w:rFonts w:asciiTheme="minorHAnsi" w:hAnsiTheme="minorHAnsi" w:cstheme="minorBidi"/>
           <w:color w:val="000000" w:themeColor="text1"/>
           <w:lang w:val="de-AT"/>
         </w:rPr>
-        <w:t>teien sind für Unity ungeeignet</w:t>
-      </w:r>
+        <w:t xml:space="preserve"> hat uns nahegelegt, die DICOM Bilder über ein </w:t>
+      </w:r>
+      <w:proofErr w:type="spellStart"/>
       <w:r>
         <w:rPr>
           <w:rFonts w:asciiTheme="minorHAnsi" w:hAnsiTheme="minorHAnsi" w:cstheme="minorBidi"/>
           <w:color w:val="000000" w:themeColor="text1"/>
           <w:lang w:val="de-AT"/>
         </w:rPr>
-        <w:t xml:space="preserve"> und OBJ-Dateien verlieren scheinbar Details – das konnten wir noch nicht direkt testen. Uns wurde auch ein Projekt auf GitHub namens invesalius </w:t>
+        <w:t>Preprocessing</w:t>
+      </w:r>
+      <w:proofErr w:type="spellEnd"/>
+      <w:r>
+        <w:rPr>
+          <w:rFonts w:asciiTheme="minorHAnsi" w:hAnsiTheme="minorHAnsi" w:cstheme="minorBidi"/>
+          <w:color w:val="000000" w:themeColor="text1"/>
+          <w:lang w:val="de-AT"/>
+        </w:rPr>
+        <w:t>- Tool in das .</w:t>
+      </w:r>
+      <w:proofErr w:type="spellStart"/>
+      <w:r>
+        <w:rPr>
+          <w:rFonts w:asciiTheme="minorHAnsi" w:hAnsiTheme="minorHAnsi" w:cstheme="minorBidi"/>
+          <w:color w:val="000000" w:themeColor="text1"/>
+          <w:lang w:val="de-AT"/>
+        </w:rPr>
+        <w:t>obj</w:t>
+      </w:r>
+      <w:proofErr w:type="spellEnd"/>
+      <w:r>
+        <w:rPr>
+          <w:rFonts w:asciiTheme="minorHAnsi" w:hAnsiTheme="minorHAnsi" w:cstheme="minorBidi"/>
+          <w:color w:val="000000" w:themeColor="text1"/>
+          <w:lang w:val="de-AT"/>
+        </w:rPr>
+        <w:t xml:space="preserve"> Dateiformat umzuwandeln. Diese OBJ Daten können mit 3D- Grafiksoftware wie Blender importiert und bearbeitet werden</w:t>
+      </w:r>
+      <w:r>
+        <w:rPr>
+          <w:rFonts w:asciiTheme="minorHAnsi" w:hAnsiTheme="minorHAnsi" w:cstheme="minorBidi"/>
+          <w:color w:val="000000" w:themeColor="text1"/>
+          <w:lang w:val="de-AT"/>
+        </w:rPr>
+        <w:t xml:space="preserve">. Mit dem 3D </w:t>
+      </w:r>
+      <w:proofErr w:type="spellStart"/>
+      <w:r>
+        <w:rPr>
+          <w:rFonts w:asciiTheme="minorHAnsi" w:hAnsiTheme="minorHAnsi" w:cstheme="minorBidi"/>
+          <w:color w:val="000000" w:themeColor="text1"/>
+          <w:lang w:val="de-AT"/>
+        </w:rPr>
+        <w:t>Slicer</w:t>
+      </w:r>
+      <w:proofErr w:type="spellEnd"/>
+      <w:r>
+        <w:rPr>
+          <w:rFonts w:asciiTheme="minorHAnsi" w:hAnsiTheme="minorHAnsi" w:cstheme="minorBidi"/>
+          <w:color w:val="000000" w:themeColor="text1"/>
+          <w:lang w:val="de-AT"/>
+        </w:rPr>
+        <w:t xml:space="preserve"> gab es hingegen Probleme beim Export: STL-Da</w:t>
+      </w:r>
+      <w:r>
+        <w:rPr>
+          <w:rFonts w:asciiTheme="minorHAnsi" w:hAnsiTheme="minorHAnsi" w:cstheme="minorBidi"/>
+          <w:color w:val="000000" w:themeColor="text1"/>
+          <w:lang w:val="de-AT"/>
+        </w:rPr>
+        <w:t xml:space="preserve">teien sind für </w:t>
+      </w:r>
+      <w:proofErr w:type="spellStart"/>
+      <w:r>
+        <w:rPr>
+          <w:rFonts w:asciiTheme="minorHAnsi" w:hAnsiTheme="minorHAnsi" w:cstheme="minorBidi"/>
+          <w:color w:val="000000" w:themeColor="text1"/>
+          <w:lang w:val="de-AT"/>
+        </w:rPr>
+        <w:t>Unity</w:t>
+      </w:r>
+      <w:proofErr w:type="spellEnd"/>
+      <w:r>
+        <w:rPr>
+          <w:rFonts w:asciiTheme="minorHAnsi" w:hAnsiTheme="minorHAnsi" w:cstheme="minorBidi"/>
+          <w:color w:val="000000" w:themeColor="text1"/>
+          <w:lang w:val="de-AT"/>
+        </w:rPr>
+        <w:t xml:space="preserve"> ungeeignet</w:t>
+      </w:r>
+      <w:r>
+        <w:rPr>
+          <w:rFonts w:asciiTheme="minorHAnsi" w:hAnsiTheme="minorHAnsi" w:cstheme="minorBidi"/>
+          <w:color w:val="000000" w:themeColor="text1"/>
+          <w:lang w:val="de-AT"/>
+        </w:rPr>
+        <w:t xml:space="preserve"> und OBJ-Dateien verlieren scheinbar Details – das konnten wir noch nicht direkt testen. Uns wurde auch ein Projekt auf </w:t>
+      </w:r>
+      <w:proofErr w:type="spellStart"/>
+      <w:r>
+        <w:rPr>
+          <w:rFonts w:asciiTheme="minorHAnsi" w:hAnsiTheme="minorHAnsi" w:cstheme="minorBidi"/>
+          <w:color w:val="000000" w:themeColor="text1"/>
+          <w:lang w:val="de-AT"/>
+        </w:rPr>
+        <w:t>GitHub</w:t>
+      </w:r>
+      <w:proofErr w:type="spellEnd"/>
+      <w:r>
+        <w:rPr>
+          <w:rFonts w:asciiTheme="minorHAnsi" w:hAnsiTheme="minorHAnsi" w:cstheme="minorBidi"/>
+          <w:color w:val="000000" w:themeColor="text1"/>
+          <w:lang w:val="de-AT"/>
+        </w:rPr>
+        <w:t xml:space="preserve"> namens </w:t>
+      </w:r>
+      <w:proofErr w:type="spellStart"/>
+      <w:r>
+        <w:rPr>
+          <w:rFonts w:asciiTheme="minorHAnsi" w:hAnsiTheme="minorHAnsi" w:cstheme="minorBidi"/>
+          <w:color w:val="000000" w:themeColor="text1"/>
+          <w:lang w:val="de-AT"/>
+        </w:rPr>
+        <w:t>invesalius</w:t>
+      </w:r>
+      <w:proofErr w:type="spellEnd"/>
+      <w:r>
+        <w:rPr>
+          <w:rFonts w:asciiTheme="minorHAnsi" w:hAnsiTheme="minorHAnsi" w:cstheme="minorBidi"/>
+          <w:color w:val="000000" w:themeColor="text1"/>
+          <w:lang w:val="de-AT"/>
+        </w:rPr>
+        <w:t xml:space="preserve"> </w:t>
       </w:r>
       <w:sdt>
         <w:sdtPr>
           <w:rPr>
             <w:rStyle w:val="Hyperlink"/>
+            <w:color w:val="auto"/>
             <w:lang w:val="de-AT"/>
           </w:rPr>
           <w:id w:val="-757750847"/>
@@ -12856,6 +18588,7 @@
           <w:r>
             <w:rPr>
               <w:rStyle w:val="Hyperlink"/>
+              <w:color w:val="auto"/>
               <w:lang w:val="de-AT"/>
             </w:rPr>
             <w:fldChar w:fldCharType="begin"/>
@@ -12863,6 +18596,7 @@
           <w:r>
             <w:rPr>
               <w:rStyle w:val="Hyperlink"/>
+              <w:color w:val="auto"/>
               <w:lang w:val="de-AT"/>
             </w:rPr>
             <w:instrText xml:space="preserve"> CITATION Inv25 \l 3079 </w:instrText>
@@ -12870,6 +18604,7 @@
           <w:r>
             <w:rPr>
               <w:rStyle w:val="Hyperlink"/>
+              <w:color w:val="auto"/>
               <w:lang w:val="de-AT"/>
             </w:rPr>
             <w:fldChar w:fldCharType="separate"/>
@@ -12877,7 +18612,6 @@
           <w:r>
             <w:rPr>
               <w:noProof/>
-              <w:color w:val="ADB9CA" w:themeColor="hyperlink"/>
               <w:lang w:val="de-AT"/>
             </w:rPr>
             <w:t>(Invesalius, 2007-2025)</w:t>
@@ -12885,6 +18619,7 @@
           <w:r>
             <w:rPr>
               <w:rStyle w:val="Hyperlink"/>
+              <w:color w:val="auto"/>
               <w:lang w:val="de-AT"/>
             </w:rPr>
             <w:fldChar w:fldCharType="end"/>
@@ -12915,7 +18650,43 @@
           <w:color w:val="000000" w:themeColor="text1"/>
           <w:lang w:val="de-AT"/>
         </w:rPr>
-        <w:t>Wir haben vereinbart, dass ein solides Fundament für die kommenden Semester oberste Priorität hat. Daher möchten wir basierend auf den Ergebnissen dieses Semesters einen Technologie- Plan aufstellen. Dafür werden wir untersuchen, ob eine Umwandlung von DICOM in OBJ vor der Integration in Unity sinnvoll bzw. umsetzbar ist. Eine andere Lösung wäre, den gesamten Import zu automatisieren. Dabei würde das Herz automatisch aus den DICOM- Daten segmentiert werden und anschließend in ein Unity Objekt umgewandelt werden.</w:t>
+        <w:t xml:space="preserve">Wir haben vereinbart, dass ein solides Fundament für die kommenden Semester oberste Priorität hat. Daher möchten wir basierend auf den Ergebnissen dieses Semesters einen Technologie- Plan aufstellen. Dafür werden wir untersuchen, ob eine Umwandlung von DICOM in OBJ vor der Integration in </w:t>
+      </w:r>
+      <w:proofErr w:type="spellStart"/>
+      <w:r>
+        <w:rPr>
+          <w:rFonts w:asciiTheme="minorHAnsi" w:hAnsiTheme="minorHAnsi" w:cstheme="minorBidi"/>
+          <w:color w:val="000000" w:themeColor="text1"/>
+          <w:lang w:val="de-AT"/>
+        </w:rPr>
+        <w:t>Unity</w:t>
+      </w:r>
+      <w:proofErr w:type="spellEnd"/>
+      <w:r>
+        <w:rPr>
+          <w:rFonts w:asciiTheme="minorHAnsi" w:hAnsiTheme="minorHAnsi" w:cstheme="minorBidi"/>
+          <w:color w:val="000000" w:themeColor="text1"/>
+          <w:lang w:val="de-AT"/>
+        </w:rPr>
+        <w:t xml:space="preserve"> sinnvoll bzw. umsetzbar ist. Eine andere Lösung wäre, den gesamten Import zu automatisieren. Dabei würde das Herz automatisch aus den DICOM- Daten segmentiert werden und anschließend in ein </w:t>
+      </w:r>
+      <w:proofErr w:type="spellStart"/>
+      <w:r>
+        <w:rPr>
+          <w:rFonts w:asciiTheme="minorHAnsi" w:hAnsiTheme="minorHAnsi" w:cstheme="minorBidi"/>
+          <w:color w:val="000000" w:themeColor="text1"/>
+          <w:lang w:val="de-AT"/>
+        </w:rPr>
+        <w:t>Unity</w:t>
+      </w:r>
+      <w:proofErr w:type="spellEnd"/>
+      <w:r>
+        <w:rPr>
+          <w:rFonts w:asciiTheme="minorHAnsi" w:hAnsiTheme="minorHAnsi" w:cstheme="minorBidi"/>
+          <w:color w:val="000000" w:themeColor="text1"/>
+          <w:lang w:val="de-AT"/>
+        </w:rPr>
+        <w:t xml:space="preserve"> Objekt umgewandelt werden.</w:t>
       </w:r>
     </w:p>
     <w:sdt>
@@ -13436,7 +19207,7 @@
                                           <w:sz w:val="20"/>
                                           <w:szCs w:val="20"/>
                                         </w:rPr>
-                                        <w:t>24</w:t>
+                                        <w:t>15</w:t>
                                       </w:r>
                                       <w:r>
                                         <w:rPr>
@@ -13555,7 +19326,7 @@
                                     <w:sz w:val="20"/>
                                     <w:szCs w:val="20"/>
                                   </w:rPr>
-                                  <w:t>24</w:t>
+                                  <w:t>15</w:t>
                                 </w:r>
                                 <w:r>
                                   <w:rPr>
@@ -17668,21 +23439,12 @@
 </file>
 
 <file path=customXml/item1.xml><?xml version="1.0" encoding="utf-8"?>
-<?mso-contentType ?>
-<FormTemplates xmlns="http://schemas.microsoft.com/sharepoint/v3/contenttype/forms">
-  <Display>DocumentLibraryForm</Display>
-  <Edit>DocumentLibraryForm</Edit>
-  <New>DocumentLibraryForm</New>
-</FormTemplates>
-</file>
-
-<file path=customXml/item2.xml><?xml version="1.0" encoding="utf-8"?>
 <p:properties xmlns:p="http://schemas.microsoft.com/office/2006/metadata/properties" xmlns:xsi="http://www.w3.org/2001/XMLSchema-instance" xmlns:pc="http://schemas.microsoft.com/office/infopath/2007/PartnerControls">
   <documentManagement/>
 </p:properties>
 </file>
 
-<file path=customXml/item3.xml><?xml version="1.0" encoding="utf-8"?>
+<file path=customXml/item2.xml><?xml version="1.0" encoding="utf-8"?>
 <ct:contentTypeSchema xmlns:ct="http://schemas.microsoft.com/office/2006/metadata/contentType" xmlns:ma="http://schemas.microsoft.com/office/2006/metadata/properties/metaAttributes" ct:_="" ma:_="" ma:contentTypeName="Dokument" ma:contentTypeID="0x0101004F52E80C53C79B4CA73117611523BB38" ma:contentTypeVersion="14" ma:contentTypeDescription="Ein neues Dokument erstellen." ma:contentTypeScope="" ma:versionID="d45b4e12325e1b56ff354b35df61a102">
   <xsd:schema xmlns:xsd="http://www.w3.org/2001/XMLSchema" xmlns:xs="http://www.w3.org/2001/XMLSchema" xmlns:p="http://schemas.microsoft.com/office/2006/metadata/properties" xmlns:ns2="5df7da36-8ec4-4f1e-90b2-2c0bb17770d3" xmlns:ns3="59b2513c-5800-434e-b9f8-fa17efc5532a" targetNamespace="http://schemas.microsoft.com/office/2006/metadata/properties" ma:root="true" ma:fieldsID="bc76425a59d8c33e3cca82ee35144b08" ns2:_="" ns3:_="">
     <xsd:import namespace="5df7da36-8ec4-4f1e-90b2-2c0bb17770d3"/>
@@ -17899,6 +23661,15 @@
 </ct:contentTypeSchema>
 </file>
 
+<file path=customXml/item3.xml><?xml version="1.0" encoding="utf-8"?>
+<?mso-contentType ?>
+<FormTemplates xmlns="http://schemas.microsoft.com/sharepoint/v3/contenttype/forms">
+  <Display>DocumentLibraryForm</Display>
+  <Edit>DocumentLibraryForm</Edit>
+  <New>DocumentLibraryForm</New>
+</FormTemplates>
+</file>
+
 <file path=customXml/item4.xml><?xml version="1.0" encoding="utf-8"?>
 <b:Sources xmlns:b="http://schemas.openxmlformats.org/officeDocument/2006/bibliography" xmlns="http://schemas.openxmlformats.org/officeDocument/2006/bibliography" SelectedStyle="\APASixthEditionOfficeOnline.xsl" StyleName="APA" Version="6">
   <b:Source>
@@ -18025,14 +23796,6 @@
 </file>
 
 <file path=customXml/itemProps1.xml><?xml version="1.0" encoding="utf-8"?>
-<ds:datastoreItem xmlns:ds="http://schemas.openxmlformats.org/officeDocument/2006/customXml" ds:itemID="{2A354026-2537-4E67-9855-C12891B51AEC}">
-  <ds:schemaRefs>
-    <ds:schemaRef ds:uri="http://schemas.microsoft.com/sharepoint/v3/contenttype/forms"/>
-  </ds:schemaRefs>
-</ds:datastoreItem>
-</file>
-
-<file path=customXml/itemProps2.xml><?xml version="1.0" encoding="utf-8"?>
 <ds:datastoreItem xmlns:ds="http://schemas.openxmlformats.org/officeDocument/2006/customXml" ds:itemID="{8DBADF4B-CC49-4F3D-9067-BE9D3EDD8170}">
   <ds:schemaRefs>
     <ds:schemaRef ds:uri="http://schemas.microsoft.com/office/2006/metadata/properties"/>
@@ -18041,7 +23804,7 @@
 </ds:datastoreItem>
 </file>
 
-<file path=customXml/itemProps3.xml><?xml version="1.0" encoding="utf-8"?>
+<file path=customXml/itemProps2.xml><?xml version="1.0" encoding="utf-8"?>
 <ds:datastoreItem xmlns:ds="http://schemas.openxmlformats.org/officeDocument/2006/customXml" ds:itemID="{4F04040A-EC6F-4320-8973-42913F4D2A13}">
   <ds:schemaRefs>
     <ds:schemaRef ds:uri="http://schemas.microsoft.com/office/2006/metadata/contentType"/>
@@ -18060,8 +23823,16 @@
 </ds:datastoreItem>
 </file>
 
+<file path=customXml/itemProps3.xml><?xml version="1.0" encoding="utf-8"?>
+<ds:datastoreItem xmlns:ds="http://schemas.openxmlformats.org/officeDocument/2006/customXml" ds:itemID="{2A354026-2537-4E67-9855-C12891B51AEC}">
+  <ds:schemaRefs>
+    <ds:schemaRef ds:uri="http://schemas.microsoft.com/sharepoint/v3/contenttype/forms"/>
+  </ds:schemaRefs>
+</ds:datastoreItem>
+</file>
+
 <file path=customXml/itemProps4.xml><?xml version="1.0" encoding="utf-8"?>
-<ds:datastoreItem xmlns:ds="http://schemas.openxmlformats.org/officeDocument/2006/customXml" ds:itemID="{5231CBB6-1C1C-4212-8AD1-5D56352BAD54}">
+<ds:datastoreItem xmlns:ds="http://schemas.openxmlformats.org/officeDocument/2006/customXml" ds:itemID="{A2FA412B-FCCB-434F-9F1F-3D93A6C49A11}">
   <ds:schemaRefs>
     <ds:schemaRef ds:uri="http://schemas.openxmlformats.org/officeDocument/2006/bibliography"/>
   </ds:schemaRefs>
